--- a/Report.docx
+++ b/Report.docx
@@ -5,12 +5,14 @@
     <w:p>
       <w:pPr>
         <w:rPr>
-          <w:sz w:val="32"/>
-          <w:szCs w:val="32"/>
-        </w:rPr>
-      </w:pPr>
-      <w:r>
-        <w:rPr>
+          <w:rFonts w:ascii="Times New Roman" w:hAnsi="Times New Roman" w:cs="Times New Roman"/>
+          <w:sz w:val="32"/>
+          <w:szCs w:val="32"/>
+        </w:rPr>
+      </w:pPr>
+      <w:r>
+        <w:rPr>
+          <w:rFonts w:ascii="Times New Roman" w:hAnsi="Times New Roman" w:cs="Times New Roman"/>
           <w:sz w:val="32"/>
           <w:szCs w:val="32"/>
         </w:rPr>
@@ -20,20 +22,23 @@
     <w:p>
       <w:pPr>
         <w:rPr>
-          <w:sz w:val="32"/>
-          <w:szCs w:val="32"/>
-        </w:rPr>
-      </w:pPr>
-    </w:p>
-    <w:p>
-      <w:pPr>
-        <w:rPr>
-          <w:sz w:val="32"/>
-          <w:szCs w:val="32"/>
-        </w:rPr>
-      </w:pPr>
-      <w:r>
-        <w:rPr>
+          <w:rFonts w:ascii="Times New Roman" w:hAnsi="Times New Roman" w:cs="Times New Roman"/>
+          <w:sz w:val="32"/>
+          <w:szCs w:val="32"/>
+        </w:rPr>
+      </w:pPr>
+    </w:p>
+    <w:p>
+      <w:pPr>
+        <w:rPr>
+          <w:rFonts w:ascii="Times New Roman" w:hAnsi="Times New Roman" w:cs="Times New Roman"/>
+          <w:sz w:val="32"/>
+          <w:szCs w:val="32"/>
+        </w:rPr>
+      </w:pPr>
+      <w:r>
+        <w:rPr>
+          <w:rFonts w:ascii="Times New Roman" w:hAnsi="Times New Roman" w:cs="Times New Roman"/>
           <w:sz w:val="32"/>
           <w:szCs w:val="32"/>
         </w:rPr>
@@ -43,6 +48,7 @@
         <w:r>
           <w:rPr>
             <w:rStyle w:val="Hyperlink"/>
+            <w:rFonts w:ascii="Times New Roman" w:hAnsi="Times New Roman" w:cs="Times New Roman"/>
             <w:sz w:val="32"/>
             <w:szCs w:val="32"/>
           </w:rPr>
@@ -53,20 +59,23 @@
     <w:p>
       <w:pPr>
         <w:rPr>
-          <w:sz w:val="32"/>
-          <w:szCs w:val="32"/>
-        </w:rPr>
-      </w:pPr>
-    </w:p>
-    <w:p>
-      <w:pPr>
-        <w:rPr>
-          <w:sz w:val="32"/>
-          <w:szCs w:val="32"/>
-        </w:rPr>
-      </w:pPr>
-      <w:r>
-        <w:rPr>
+          <w:rFonts w:ascii="Times New Roman" w:hAnsi="Times New Roman" w:cs="Times New Roman"/>
+          <w:sz w:val="32"/>
+          <w:szCs w:val="32"/>
+        </w:rPr>
+      </w:pPr>
+    </w:p>
+    <w:p>
+      <w:pPr>
+        <w:rPr>
+          <w:rFonts w:ascii="Times New Roman" w:hAnsi="Times New Roman" w:cs="Times New Roman"/>
+          <w:sz w:val="32"/>
+          <w:szCs w:val="32"/>
+        </w:rPr>
+      </w:pPr>
+      <w:r>
+        <w:rPr>
+          <w:rFonts w:ascii="Times New Roman" w:hAnsi="Times New Roman" w:cs="Times New Roman"/>
           <w:sz w:val="32"/>
           <w:szCs w:val="32"/>
         </w:rPr>
@@ -76,20 +85,23 @@
     <w:p>
       <w:pPr>
         <w:rPr>
-          <w:sz w:val="32"/>
-          <w:szCs w:val="32"/>
-        </w:rPr>
-      </w:pPr>
-    </w:p>
-    <w:p>
-      <w:pPr>
-        <w:rPr>
-          <w:sz w:val="32"/>
-          <w:szCs w:val="32"/>
-        </w:rPr>
-      </w:pPr>
-      <w:r>
-        <w:rPr>
+          <w:rFonts w:ascii="Times New Roman" w:hAnsi="Times New Roman" w:cs="Times New Roman"/>
+          <w:sz w:val="32"/>
+          <w:szCs w:val="32"/>
+        </w:rPr>
+      </w:pPr>
+    </w:p>
+    <w:p>
+      <w:pPr>
+        <w:rPr>
+          <w:rFonts w:ascii="Times New Roman" w:hAnsi="Times New Roman" w:cs="Times New Roman"/>
+          <w:sz w:val="32"/>
+          <w:szCs w:val="32"/>
+        </w:rPr>
+      </w:pPr>
+      <w:r>
+        <w:rPr>
+          <w:rFonts w:ascii="Times New Roman" w:hAnsi="Times New Roman" w:cs="Times New Roman"/>
           <w:sz w:val="32"/>
           <w:szCs w:val="32"/>
         </w:rPr>
@@ -98,6 +110,7 @@
       <w:proofErr w:type="spellStart"/>
       <w:r>
         <w:rPr>
+          <w:rFonts w:ascii="Times New Roman" w:hAnsi="Times New Roman" w:cs="Times New Roman"/>
           <w:sz w:val="32"/>
           <w:szCs w:val="32"/>
         </w:rPr>
@@ -106,6 +119,7 @@
       <w:proofErr w:type="spellEnd"/>
       <w:r>
         <w:rPr>
+          <w:rFonts w:ascii="Times New Roman" w:hAnsi="Times New Roman" w:cs="Times New Roman"/>
           <w:sz w:val="32"/>
           <w:szCs w:val="32"/>
         </w:rPr>
@@ -114,6 +128,7 @@
       <w:proofErr w:type="spellStart"/>
       <w:r>
         <w:rPr>
+          <w:rFonts w:ascii="Times New Roman" w:hAnsi="Times New Roman" w:cs="Times New Roman"/>
           <w:sz w:val="32"/>
           <w:szCs w:val="32"/>
         </w:rPr>
@@ -122,6 +137,7 @@
       <w:proofErr w:type="spellEnd"/>
       <w:r>
         <w:rPr>
+          <w:rFonts w:ascii="Times New Roman" w:hAnsi="Times New Roman" w:cs="Times New Roman"/>
           <w:sz w:val="32"/>
           <w:szCs w:val="32"/>
         </w:rPr>
@@ -131,20 +147,23 @@
     <w:p>
       <w:pPr>
         <w:rPr>
-          <w:sz w:val="32"/>
-          <w:szCs w:val="32"/>
-        </w:rPr>
-      </w:pPr>
-    </w:p>
-    <w:p>
-      <w:pPr>
-        <w:rPr>
-          <w:sz w:val="32"/>
-          <w:szCs w:val="32"/>
-        </w:rPr>
-      </w:pPr>
-      <w:r>
-        <w:rPr>
+          <w:rFonts w:ascii="Times New Roman" w:hAnsi="Times New Roman" w:cs="Times New Roman"/>
+          <w:sz w:val="32"/>
+          <w:szCs w:val="32"/>
+        </w:rPr>
+      </w:pPr>
+    </w:p>
+    <w:p>
+      <w:pPr>
+        <w:rPr>
+          <w:rFonts w:ascii="Times New Roman" w:hAnsi="Times New Roman" w:cs="Times New Roman"/>
+          <w:sz w:val="32"/>
+          <w:szCs w:val="32"/>
+        </w:rPr>
+      </w:pPr>
+      <w:r>
+        <w:rPr>
+          <w:rFonts w:ascii="Times New Roman" w:hAnsi="Times New Roman" w:cs="Times New Roman"/>
           <w:sz w:val="32"/>
           <w:szCs w:val="32"/>
         </w:rPr>
@@ -159,12 +178,14 @@
           <w:numId w:val="1"/>
         </w:numPr>
         <w:rPr>
-          <w:sz w:val="32"/>
-          <w:szCs w:val="32"/>
-        </w:rPr>
-      </w:pPr>
-      <w:r>
-        <w:rPr>
+          <w:rFonts w:ascii="Times New Roman" w:hAnsi="Times New Roman" w:cs="Times New Roman"/>
+          <w:sz w:val="32"/>
+          <w:szCs w:val="32"/>
+        </w:rPr>
+      </w:pPr>
+      <w:r>
+        <w:rPr>
+          <w:rFonts w:ascii="Times New Roman" w:hAnsi="Times New Roman" w:cs="Times New Roman"/>
           <w:sz w:val="32"/>
           <w:szCs w:val="32"/>
         </w:rPr>
@@ -179,12 +200,14 @@
           <w:numId w:val="1"/>
         </w:numPr>
         <w:rPr>
-          <w:sz w:val="32"/>
-          <w:szCs w:val="32"/>
-        </w:rPr>
-      </w:pPr>
-      <w:r>
-        <w:rPr>
+          <w:rFonts w:ascii="Times New Roman" w:hAnsi="Times New Roman" w:cs="Times New Roman"/>
+          <w:sz w:val="32"/>
+          <w:szCs w:val="32"/>
+        </w:rPr>
+      </w:pPr>
+      <w:r>
+        <w:rPr>
+          <w:rFonts w:ascii="Times New Roman" w:hAnsi="Times New Roman" w:cs="Times New Roman"/>
           <w:sz w:val="32"/>
           <w:szCs w:val="32"/>
         </w:rPr>
@@ -199,12 +222,14 @@
           <w:numId w:val="1"/>
         </w:numPr>
         <w:rPr>
-          <w:sz w:val="32"/>
-          <w:szCs w:val="32"/>
-        </w:rPr>
-      </w:pPr>
-      <w:r>
-        <w:rPr>
+          <w:rFonts w:ascii="Times New Roman" w:hAnsi="Times New Roman" w:cs="Times New Roman"/>
+          <w:sz w:val="32"/>
+          <w:szCs w:val="32"/>
+        </w:rPr>
+      </w:pPr>
+      <w:r>
+        <w:rPr>
+          <w:rFonts w:ascii="Times New Roman" w:hAnsi="Times New Roman" w:cs="Times New Roman"/>
           <w:sz w:val="32"/>
           <w:szCs w:val="32"/>
         </w:rPr>
@@ -219,12 +244,14 @@
           <w:numId w:val="1"/>
         </w:numPr>
         <w:rPr>
-          <w:sz w:val="32"/>
-          <w:szCs w:val="32"/>
-        </w:rPr>
-      </w:pPr>
-      <w:r>
-        <w:rPr>
+          <w:rFonts w:ascii="Times New Roman" w:hAnsi="Times New Roman" w:cs="Times New Roman"/>
+          <w:sz w:val="32"/>
+          <w:szCs w:val="32"/>
+        </w:rPr>
+      </w:pPr>
+      <w:r>
+        <w:rPr>
+          <w:rFonts w:ascii="Times New Roman" w:hAnsi="Times New Roman" w:cs="Times New Roman"/>
           <w:sz w:val="32"/>
           <w:szCs w:val="32"/>
         </w:rPr>
@@ -239,12 +266,14 @@
           <w:numId w:val="1"/>
         </w:numPr>
         <w:rPr>
-          <w:sz w:val="32"/>
-          <w:szCs w:val="32"/>
-        </w:rPr>
-      </w:pPr>
-      <w:r>
-        <w:rPr>
+          <w:rFonts w:ascii="Times New Roman" w:hAnsi="Times New Roman" w:cs="Times New Roman"/>
+          <w:sz w:val="32"/>
+          <w:szCs w:val="32"/>
+        </w:rPr>
+      </w:pPr>
+      <w:r>
+        <w:rPr>
+          <w:rFonts w:ascii="Times New Roman" w:hAnsi="Times New Roman" w:cs="Times New Roman"/>
           <w:sz w:val="32"/>
           <w:szCs w:val="32"/>
         </w:rPr>
@@ -259,12 +288,14 @@
           <w:numId w:val="1"/>
         </w:numPr>
         <w:rPr>
-          <w:sz w:val="32"/>
-          <w:szCs w:val="32"/>
-        </w:rPr>
-      </w:pPr>
-      <w:r>
-        <w:rPr>
+          <w:rFonts w:ascii="Times New Roman" w:hAnsi="Times New Roman" w:cs="Times New Roman"/>
+          <w:sz w:val="32"/>
+          <w:szCs w:val="32"/>
+        </w:rPr>
+      </w:pPr>
+      <w:r>
+        <w:rPr>
+          <w:rFonts w:ascii="Times New Roman" w:hAnsi="Times New Roman" w:cs="Times New Roman"/>
           <w:sz w:val="32"/>
           <w:szCs w:val="32"/>
         </w:rPr>
@@ -279,12 +310,14 @@
           <w:numId w:val="1"/>
         </w:numPr>
         <w:rPr>
-          <w:sz w:val="32"/>
-          <w:szCs w:val="32"/>
-        </w:rPr>
-      </w:pPr>
-      <w:r>
-        <w:rPr>
+          <w:rFonts w:ascii="Times New Roman" w:hAnsi="Times New Roman" w:cs="Times New Roman"/>
+          <w:sz w:val="32"/>
+          <w:szCs w:val="32"/>
+        </w:rPr>
+      </w:pPr>
+      <w:r>
+        <w:rPr>
+          <w:rFonts w:ascii="Times New Roman" w:hAnsi="Times New Roman" w:cs="Times New Roman"/>
           <w:sz w:val="32"/>
           <w:szCs w:val="32"/>
         </w:rPr>
@@ -299,12 +332,14 @@
           <w:numId w:val="1"/>
         </w:numPr>
         <w:rPr>
-          <w:sz w:val="32"/>
-          <w:szCs w:val="32"/>
-        </w:rPr>
-      </w:pPr>
-      <w:r>
-        <w:rPr>
+          <w:rFonts w:ascii="Times New Roman" w:hAnsi="Times New Roman" w:cs="Times New Roman"/>
+          <w:sz w:val="32"/>
+          <w:szCs w:val="32"/>
+        </w:rPr>
+      </w:pPr>
+      <w:r>
+        <w:rPr>
+          <w:rFonts w:ascii="Times New Roman" w:hAnsi="Times New Roman" w:cs="Times New Roman"/>
           <w:sz w:val="32"/>
           <w:szCs w:val="32"/>
         </w:rPr>
@@ -313,6 +348,7 @@
       <w:proofErr w:type="spellStart"/>
       <w:r>
         <w:rPr>
+          <w:rFonts w:ascii="Times New Roman" w:hAnsi="Times New Roman" w:cs="Times New Roman"/>
           <w:sz w:val="32"/>
           <w:szCs w:val="32"/>
         </w:rPr>
@@ -321,6 +357,7 @@
       <w:proofErr w:type="spellEnd"/>
       <w:r>
         <w:rPr>
+          <w:rFonts w:ascii="Times New Roman" w:hAnsi="Times New Roman" w:cs="Times New Roman"/>
           <w:sz w:val="32"/>
           <w:szCs w:val="32"/>
         </w:rPr>
@@ -332,20 +369,23 @@
         <w:pStyle w:val="ListParagraph"/>
         <w:ind w:left="1440"/>
         <w:rPr>
-          <w:sz w:val="32"/>
-          <w:szCs w:val="32"/>
-        </w:rPr>
-      </w:pPr>
-    </w:p>
-    <w:p>
-      <w:pPr>
-        <w:rPr>
-          <w:sz w:val="32"/>
-          <w:szCs w:val="32"/>
-        </w:rPr>
-      </w:pPr>
-      <w:r>
-        <w:rPr>
+          <w:rFonts w:ascii="Times New Roman" w:hAnsi="Times New Roman" w:cs="Times New Roman"/>
+          <w:sz w:val="32"/>
+          <w:szCs w:val="32"/>
+        </w:rPr>
+      </w:pPr>
+    </w:p>
+    <w:p>
+      <w:pPr>
+        <w:rPr>
+          <w:rFonts w:ascii="Times New Roman" w:hAnsi="Times New Roman" w:cs="Times New Roman"/>
+          <w:sz w:val="32"/>
+          <w:szCs w:val="32"/>
+        </w:rPr>
+      </w:pPr>
+      <w:r>
+        <w:rPr>
+          <w:rFonts w:ascii="Times New Roman" w:hAnsi="Times New Roman" w:cs="Times New Roman"/>
           <w:sz w:val="32"/>
           <w:szCs w:val="32"/>
         </w:rPr>
@@ -355,21 +395,37 @@
     <w:p>
       <w:pPr>
         <w:rPr>
-          <w:sz w:val="32"/>
-          <w:szCs w:val="32"/>
-        </w:rPr>
-      </w:pPr>
-      <w:r>
-        <w:rPr>
-          <w:sz w:val="32"/>
-          <w:szCs w:val="32"/>
-        </w:rPr>
-        <w:tab/>
+          <w:rFonts w:ascii="Times New Roman" w:hAnsi="Times New Roman" w:cs="Times New Roman"/>
+          <w:sz w:val="32"/>
+          <w:szCs w:val="32"/>
+        </w:rPr>
+      </w:pPr>
+    </w:p>
+    <w:p>
+      <w:pPr>
+        <w:pStyle w:val="ListParagraph"/>
+        <w:numPr>
+          <w:ilvl w:val="0"/>
+          <w:numId w:val="2"/>
+        </w:numPr>
+        <w:rPr>
+          <w:rFonts w:ascii="Times New Roman" w:hAnsi="Times New Roman" w:cs="Times New Roman"/>
+          <w:sz w:val="32"/>
+          <w:szCs w:val="32"/>
+        </w:rPr>
+      </w:pPr>
+      <w:r>
+        <w:rPr>
+          <w:rFonts w:ascii="Times New Roman" w:hAnsi="Times New Roman" w:cs="Times New Roman"/>
+          <w:sz w:val="32"/>
+          <w:szCs w:val="32"/>
+        </w:rPr>
         <w:t xml:space="preserve">A CNN in this situation is superior as </w:t>
       </w:r>
       <w:proofErr w:type="spellStart"/>
       <w:r>
         <w:rPr>
+          <w:rFonts w:ascii="Times New Roman" w:hAnsi="Times New Roman" w:cs="Times New Roman"/>
           <w:sz w:val="32"/>
           <w:szCs w:val="32"/>
         </w:rPr>
@@ -378,6 +434,7 @@
       <w:proofErr w:type="spellEnd"/>
       <w:r>
         <w:rPr>
+          <w:rFonts w:ascii="Times New Roman" w:hAnsi="Times New Roman" w:cs="Times New Roman"/>
           <w:sz w:val="32"/>
           <w:szCs w:val="32"/>
         </w:rPr>
@@ -387,20 +444,28 @@
     <w:p>
       <w:pPr>
         <w:rPr>
-          <w:sz w:val="32"/>
-          <w:szCs w:val="32"/>
-        </w:rPr>
-      </w:pPr>
-    </w:p>
-    <w:p>
-      <w:pPr>
-        <w:rPr>
-          <w:sz w:val="32"/>
-          <w:szCs w:val="32"/>
-        </w:rPr>
-      </w:pPr>
-      <w:r>
-        <w:rPr>
+          <w:rFonts w:ascii="Times New Roman" w:hAnsi="Times New Roman" w:cs="Times New Roman"/>
+          <w:sz w:val="32"/>
+          <w:szCs w:val="32"/>
+        </w:rPr>
+      </w:pPr>
+    </w:p>
+    <w:p>
+      <w:pPr>
+        <w:pStyle w:val="ListParagraph"/>
+        <w:numPr>
+          <w:ilvl w:val="0"/>
+          <w:numId w:val="2"/>
+        </w:numPr>
+        <w:rPr>
+          <w:rFonts w:ascii="Times New Roman" w:hAnsi="Times New Roman" w:cs="Times New Roman"/>
+          <w:sz w:val="32"/>
+          <w:szCs w:val="32"/>
+        </w:rPr>
+      </w:pPr>
+      <w:r>
+        <w:rPr>
+          <w:rFonts w:ascii="Times New Roman" w:hAnsi="Times New Roman" w:cs="Times New Roman"/>
           <w:sz w:val="32"/>
           <w:szCs w:val="32"/>
         </w:rPr>
@@ -410,20 +475,28 @@
     <w:p>
       <w:pPr>
         <w:rPr>
-          <w:sz w:val="32"/>
-          <w:szCs w:val="32"/>
-        </w:rPr>
-      </w:pPr>
-    </w:p>
-    <w:p>
-      <w:pPr>
-        <w:rPr>
-          <w:sz w:val="32"/>
-          <w:szCs w:val="32"/>
-        </w:rPr>
-      </w:pPr>
-      <w:r>
-        <w:rPr>
+          <w:rFonts w:ascii="Times New Roman" w:hAnsi="Times New Roman" w:cs="Times New Roman"/>
+          <w:sz w:val="32"/>
+          <w:szCs w:val="32"/>
+        </w:rPr>
+      </w:pPr>
+    </w:p>
+    <w:p>
+      <w:pPr>
+        <w:pStyle w:val="ListParagraph"/>
+        <w:numPr>
+          <w:ilvl w:val="0"/>
+          <w:numId w:val="2"/>
+        </w:numPr>
+        <w:rPr>
+          <w:rFonts w:ascii="Times New Roman" w:hAnsi="Times New Roman" w:cs="Times New Roman"/>
+          <w:sz w:val="32"/>
+          <w:szCs w:val="32"/>
+        </w:rPr>
+      </w:pPr>
+      <w:r>
+        <w:rPr>
+          <w:rFonts w:ascii="Times New Roman" w:hAnsi="Times New Roman" w:cs="Times New Roman"/>
           <w:sz w:val="32"/>
           <w:szCs w:val="32"/>
         </w:rPr>
@@ -431,6 +504,7 @@
       </w:r>
       <w:r>
         <w:rPr>
+          <w:rFonts w:ascii="Times New Roman" w:hAnsi="Times New Roman" w:cs="Times New Roman"/>
           <w:sz w:val="32"/>
           <w:szCs w:val="32"/>
         </w:rPr>
@@ -438,6 +512,7 @@
       </w:r>
       <w:r>
         <w:rPr>
+          <w:rFonts w:ascii="Times New Roman" w:hAnsi="Times New Roman" w:cs="Times New Roman"/>
           <w:sz w:val="32"/>
           <w:szCs w:val="32"/>
         </w:rPr>
@@ -447,35 +522,75 @@
     <w:p>
       <w:pPr>
         <w:rPr>
-          <w:sz w:val="32"/>
-          <w:szCs w:val="32"/>
-        </w:rPr>
-      </w:pPr>
-    </w:p>
-    <w:p>
-      <w:pPr>
-        <w:rPr>
-          <w:sz w:val="32"/>
-          <w:szCs w:val="32"/>
-        </w:rPr>
-      </w:pPr>
-      <w:r>
-        <w:rPr>
-          <w:sz w:val="32"/>
-          <w:szCs w:val="32"/>
-        </w:rPr>
-        <w:t xml:space="preserve">I increase the accuracy of my CNN by adding multiple conv-pooling sections (64,64 with a 3x3 kernel size to a 128,128 set with a 3x3 kernel size) with increasing number of filters plus batch normalization. This lets my network progressively learn finer and finer features. I also add a large double layer of 512 </w:t>
-      </w:r>
-      <w:r>
-        <w:rPr>
+          <w:rFonts w:ascii="Times New Roman" w:hAnsi="Times New Roman" w:cs="Times New Roman"/>
+          <w:sz w:val="32"/>
+          <w:szCs w:val="32"/>
+        </w:rPr>
+      </w:pPr>
+    </w:p>
+    <w:p>
+      <w:pPr>
+        <w:pStyle w:val="ListParagraph"/>
+        <w:numPr>
+          <w:ilvl w:val="0"/>
+          <w:numId w:val="2"/>
+        </w:numPr>
+        <w:rPr>
+          <w:rFonts w:ascii="Times New Roman" w:hAnsi="Times New Roman" w:cs="Times New Roman"/>
+          <w:sz w:val="32"/>
+          <w:szCs w:val="32"/>
+        </w:rPr>
+      </w:pPr>
+    </w:p>
+    <w:p>
+      <w:pPr>
+        <w:pStyle w:val="ListParagraph"/>
+        <w:rPr>
+          <w:rFonts w:ascii="Times New Roman" w:hAnsi="Times New Roman" w:cs="Times New Roman"/>
+          <w:sz w:val="32"/>
+          <w:szCs w:val="32"/>
+        </w:rPr>
+      </w:pPr>
+    </w:p>
+    <w:p>
+      <w:pPr>
+        <w:pStyle w:val="ListParagraph"/>
+        <w:numPr>
+          <w:ilvl w:val="0"/>
+          <w:numId w:val="2"/>
+        </w:numPr>
+        <w:rPr>
+          <w:rFonts w:ascii="Times New Roman" w:hAnsi="Times New Roman" w:cs="Times New Roman"/>
+          <w:sz w:val="32"/>
+          <w:szCs w:val="32"/>
+        </w:rPr>
+      </w:pPr>
+    </w:p>
+    <w:p>
+      <w:pPr>
+        <w:pStyle w:val="ListParagraph"/>
+        <w:numPr>
+          <w:ilvl w:val="0"/>
+          <w:numId w:val="2"/>
+        </w:numPr>
+        <w:rPr>
+          <w:rFonts w:ascii="Times New Roman" w:hAnsi="Times New Roman" w:cs="Times New Roman"/>
+          <w:sz w:val="32"/>
+          <w:szCs w:val="32"/>
+        </w:rPr>
+      </w:pPr>
+      <w:r>
+        <w:rPr>
+          <w:rFonts w:ascii="Times New Roman" w:hAnsi="Times New Roman" w:cs="Times New Roman"/>
           <w:sz w:val="32"/>
           <w:szCs w:val="32"/>
         </w:rPr>
         <w:lastRenderedPageBreak/>
-        <w:t xml:space="preserve">dense neurons after flattening the final convoluted tensor which I scale down to the output layer. For the loss and optimization, cat. </w:t>
-      </w:r>
-      <w:r>
-        <w:rPr>
+        <w:t xml:space="preserve">I increase the accuracy of my CNN by adding multiple conv-pooling sections (64,64 with a 3x3 kernel size to a 128,128 set with a 3x3 kernel size) with increasing number of filters plus batch normalization. This lets my network progressively learn finer and finer features. I also add a large double layer of 512 dense neurons after flattening the final convoluted tensor which I scale down to the output layer. For the loss and optimization, cat. </w:t>
+      </w:r>
+      <w:r>
+        <w:rPr>
+          <w:rFonts w:ascii="Times New Roman" w:hAnsi="Times New Roman" w:cs="Times New Roman"/>
           <w:sz w:val="32"/>
           <w:szCs w:val="32"/>
         </w:rPr>
@@ -483,6 +598,7 @@
       </w:r>
       <w:r>
         <w:rPr>
+          <w:rFonts w:ascii="Times New Roman" w:hAnsi="Times New Roman" w:cs="Times New Roman"/>
           <w:sz w:val="32"/>
           <w:szCs w:val="32"/>
         </w:rPr>
@@ -491,6 +607,7 @@
       <w:proofErr w:type="spellStart"/>
       <w:r>
         <w:rPr>
+          <w:rFonts w:ascii="Times New Roman" w:hAnsi="Times New Roman" w:cs="Times New Roman"/>
           <w:sz w:val="32"/>
           <w:szCs w:val="32"/>
         </w:rPr>
@@ -499,6 +616,7 @@
       <w:proofErr w:type="spellEnd"/>
       <w:r>
         <w:rPr>
+          <w:rFonts w:ascii="Times New Roman" w:hAnsi="Times New Roman" w:cs="Times New Roman"/>
           <w:sz w:val="32"/>
           <w:szCs w:val="32"/>
         </w:rPr>
@@ -506,6 +624,7 @@
       </w:r>
       <w:r>
         <w:rPr>
+          <w:rFonts w:ascii="Times New Roman" w:hAnsi="Times New Roman" w:cs="Times New Roman"/>
           <w:sz w:val="32"/>
           <w:szCs w:val="32"/>
         </w:rPr>
@@ -513,6 +632,7 @@
       </w:r>
       <w:r>
         <w:rPr>
+          <w:rFonts w:ascii="Times New Roman" w:hAnsi="Times New Roman" w:cs="Times New Roman"/>
           <w:sz w:val="32"/>
           <w:szCs w:val="32"/>
         </w:rPr>
@@ -674,73 +794,6518 @@
     <w:p>
       <w:pPr>
         <w:rPr>
-          <w:sz w:val="32"/>
-          <w:szCs w:val="32"/>
-        </w:rPr>
-      </w:pPr>
-    </w:p>
-    <w:p>
-      <w:pPr>
-        <w:rPr>
-          <w:sz w:val="32"/>
-          <w:szCs w:val="32"/>
-        </w:rPr>
-      </w:pPr>
-      <w:r>
-        <w:rPr>
-          <w:sz w:val="32"/>
-          <w:szCs w:val="32"/>
-        </w:rPr>
-        <w:t xml:space="preserve">CMD-Line outputs are in the files starting with </w:t>
-      </w:r>
-      <w:proofErr w:type="spellStart"/>
-      <w:r>
-        <w:rPr>
-          <w:sz w:val="32"/>
-          <w:szCs w:val="32"/>
-        </w:rPr>
-        <w:t>accuracy_log</w:t>
-      </w:r>
-      <w:proofErr w:type="spellEnd"/>
-      <w:r>
-        <w:rPr>
-          <w:sz w:val="32"/>
-          <w:szCs w:val="32"/>
-        </w:rPr>
-        <w:t>, labelled for each dataset and network.</w:t>
-      </w:r>
-    </w:p>
-    <w:p>
-      <w:pPr>
-        <w:rPr>
-          <w:sz w:val="32"/>
-          <w:szCs w:val="32"/>
-        </w:rPr>
-      </w:pPr>
-    </w:p>
-    <w:p>
-      <w:pPr>
-        <w:rPr>
-          <w:sz w:val="32"/>
-          <w:szCs w:val="32"/>
-        </w:rPr>
-      </w:pPr>
-    </w:p>
-    <w:p>
-      <w:pPr>
-        <w:rPr>
-          <w:sz w:val="32"/>
-          <w:szCs w:val="32"/>
-        </w:rPr>
-      </w:pPr>
-    </w:p>
-    <w:p>
-      <w:pPr>
-        <w:rPr>
-          <w:sz w:val="32"/>
-          <w:szCs w:val="32"/>
-        </w:rPr>
-      </w:pPr>
+          <w:b/>
+          <w:bCs/>
+          <w:sz w:val="32"/>
+          <w:szCs w:val="32"/>
+          <w:u w:val="single"/>
+        </w:rPr>
+      </w:pPr>
+    </w:p>
+    <w:p>
+      <w:pPr>
+        <w:rPr>
+          <w:b/>
+          <w:bCs/>
+          <w:sz w:val="32"/>
+          <w:szCs w:val="32"/>
+          <w:u w:val="single"/>
+        </w:rPr>
+      </w:pPr>
+      <w:r>
+        <w:rPr>
+          <w:b/>
+          <w:bCs/>
+          <w:sz w:val="32"/>
+          <w:szCs w:val="32"/>
+          <w:u w:val="single"/>
+        </w:rPr>
+        <w:lastRenderedPageBreak/>
+        <w:t>CMD-Line output for ANN:</w:t>
+      </w:r>
+    </w:p>
+    <w:p>
+      <w:pPr>
+        <w:rPr>
+          <w:b/>
+          <w:bCs/>
+          <w:sz w:val="32"/>
+          <w:szCs w:val="32"/>
+          <w:u w:val="single"/>
+        </w:rPr>
+      </w:pPr>
+    </w:p>
+    <w:p>
+      <w:pPr>
+        <w:rPr>
+          <w:rFonts w:ascii="Courier" w:hAnsi="Courier"/>
+        </w:rPr>
+      </w:pPr>
+      <w:r>
+        <w:rPr>
+          <w:rFonts w:ascii="Segoe UI Symbol" w:hAnsi="Segoe UI Symbol" w:cs="Segoe UI Symbol"/>
+        </w:rPr>
+        <w:t>❯</w:t>
+      </w:r>
+      <w:r>
+        <w:rPr>
+          <w:rFonts w:ascii="Courier" w:hAnsi="Courier"/>
+        </w:rPr>
+        <w:t xml:space="preserve"> python Lab1.py </w:t>
+      </w:r>
+      <w:proofErr w:type="spellStart"/>
+      <w:r>
+        <w:rPr>
+          <w:rFonts w:ascii="Courier" w:hAnsi="Courier"/>
+        </w:rPr>
+        <w:t>tf_net</w:t>
+      </w:r>
+      <w:proofErr w:type="spellEnd"/>
+      <w:r>
+        <w:rPr>
+          <w:rFonts w:ascii="Courier" w:hAnsi="Courier"/>
+        </w:rPr>
+        <w:t xml:space="preserve"> </w:t>
+      </w:r>
+      <w:proofErr w:type="spellStart"/>
+      <w:r>
+        <w:rPr>
+          <w:rFonts w:ascii="Courier" w:hAnsi="Courier"/>
+        </w:rPr>
+        <w:t>mnist_d</w:t>
+      </w:r>
+      <w:proofErr w:type="spellEnd"/>
+    </w:p>
+    <w:p>
+      <w:pPr>
+        <w:rPr>
+          <w:rFonts w:ascii="Courier" w:hAnsi="Courier"/>
+        </w:rPr>
+      </w:pPr>
+      <w:r>
+        <w:rPr>
+          <w:rFonts w:ascii="Courier" w:hAnsi="Courier"/>
+        </w:rPr>
+        <w:t xml:space="preserve">Dataset: </w:t>
+      </w:r>
+      <w:proofErr w:type="spellStart"/>
+      <w:r>
+        <w:rPr>
+          <w:rFonts w:ascii="Courier" w:hAnsi="Courier"/>
+        </w:rPr>
+        <w:t>mnist_d</w:t>
+      </w:r>
+      <w:proofErr w:type="spellEnd"/>
+    </w:p>
+    <w:p>
+      <w:pPr>
+        <w:rPr>
+          <w:rFonts w:ascii="Courier" w:hAnsi="Courier"/>
+        </w:rPr>
+      </w:pPr>
+      <w:r>
+        <w:rPr>
+          <w:rFonts w:ascii="Courier" w:hAnsi="Courier"/>
+        </w:rPr>
+        <w:t xml:space="preserve">Shape of </w:t>
+      </w:r>
+      <w:proofErr w:type="spellStart"/>
+      <w:r>
+        <w:rPr>
+          <w:rFonts w:ascii="Courier" w:hAnsi="Courier"/>
+        </w:rPr>
+        <w:t>xTrain</w:t>
+      </w:r>
+      <w:proofErr w:type="spellEnd"/>
+      <w:r>
+        <w:rPr>
+          <w:rFonts w:ascii="Courier" w:hAnsi="Courier"/>
+        </w:rPr>
+        <w:t xml:space="preserve"> dataset: (60000, 28, 28).</w:t>
+      </w:r>
+    </w:p>
+    <w:p>
+      <w:pPr>
+        <w:rPr>
+          <w:rFonts w:ascii="Courier" w:hAnsi="Courier"/>
+        </w:rPr>
+      </w:pPr>
+      <w:r>
+        <w:rPr>
+          <w:rFonts w:ascii="Courier" w:hAnsi="Courier"/>
+        </w:rPr>
+        <w:t xml:space="preserve">Shape of </w:t>
+      </w:r>
+      <w:proofErr w:type="spellStart"/>
+      <w:r>
+        <w:rPr>
+          <w:rFonts w:ascii="Courier" w:hAnsi="Courier"/>
+        </w:rPr>
+        <w:t>yTrain</w:t>
+      </w:r>
+      <w:proofErr w:type="spellEnd"/>
+      <w:r>
+        <w:rPr>
+          <w:rFonts w:ascii="Courier" w:hAnsi="Courier"/>
+        </w:rPr>
+        <w:t xml:space="preserve"> dataset: (60000,).</w:t>
+      </w:r>
+    </w:p>
+    <w:p>
+      <w:pPr>
+        <w:rPr>
+          <w:rFonts w:ascii="Courier" w:hAnsi="Courier"/>
+        </w:rPr>
+      </w:pPr>
+      <w:r>
+        <w:rPr>
+          <w:rFonts w:ascii="Courier" w:hAnsi="Courier"/>
+        </w:rPr>
+        <w:t xml:space="preserve">Shape of </w:t>
+      </w:r>
+      <w:proofErr w:type="spellStart"/>
+      <w:r>
+        <w:rPr>
+          <w:rFonts w:ascii="Courier" w:hAnsi="Courier"/>
+        </w:rPr>
+        <w:t>xTest</w:t>
+      </w:r>
+      <w:proofErr w:type="spellEnd"/>
+      <w:r>
+        <w:rPr>
+          <w:rFonts w:ascii="Courier" w:hAnsi="Courier"/>
+        </w:rPr>
+        <w:t xml:space="preserve"> dataset: (10000, 28, 28).</w:t>
+      </w:r>
+    </w:p>
+    <w:p>
+      <w:pPr>
+        <w:rPr>
+          <w:rFonts w:ascii="Courier" w:hAnsi="Courier"/>
+        </w:rPr>
+      </w:pPr>
+      <w:r>
+        <w:rPr>
+          <w:rFonts w:ascii="Courier" w:hAnsi="Courier"/>
+        </w:rPr>
+        <w:t xml:space="preserve">Shape of </w:t>
+      </w:r>
+      <w:proofErr w:type="spellStart"/>
+      <w:r>
+        <w:rPr>
+          <w:rFonts w:ascii="Courier" w:hAnsi="Courier"/>
+        </w:rPr>
+        <w:t>yTest</w:t>
+      </w:r>
+      <w:proofErr w:type="spellEnd"/>
+      <w:r>
+        <w:rPr>
+          <w:rFonts w:ascii="Courier" w:hAnsi="Courier"/>
+        </w:rPr>
+        <w:t xml:space="preserve"> dataset: (10000,).</w:t>
+      </w:r>
+    </w:p>
+    <w:p>
+      <w:pPr>
+        <w:rPr>
+          <w:rFonts w:ascii="Courier" w:hAnsi="Courier"/>
+        </w:rPr>
+      </w:pPr>
+      <w:r>
+        <w:rPr>
+          <w:rFonts w:ascii="Courier" w:hAnsi="Courier"/>
+        </w:rPr>
+        <w:t xml:space="preserve">New shape of </w:t>
+      </w:r>
+      <w:proofErr w:type="spellStart"/>
+      <w:r>
+        <w:rPr>
+          <w:rFonts w:ascii="Courier" w:hAnsi="Courier"/>
+        </w:rPr>
+        <w:t>xTrain</w:t>
+      </w:r>
+      <w:proofErr w:type="spellEnd"/>
+      <w:r>
+        <w:rPr>
+          <w:rFonts w:ascii="Courier" w:hAnsi="Courier"/>
+        </w:rPr>
+        <w:t xml:space="preserve"> dataset: (60000, 784).</w:t>
+      </w:r>
+    </w:p>
+    <w:p>
+      <w:pPr>
+        <w:rPr>
+          <w:rFonts w:ascii="Courier" w:hAnsi="Courier"/>
+        </w:rPr>
+      </w:pPr>
+      <w:r>
+        <w:rPr>
+          <w:rFonts w:ascii="Courier" w:hAnsi="Courier"/>
+        </w:rPr>
+        <w:t xml:space="preserve">New shape of </w:t>
+      </w:r>
+      <w:proofErr w:type="spellStart"/>
+      <w:r>
+        <w:rPr>
+          <w:rFonts w:ascii="Courier" w:hAnsi="Courier"/>
+        </w:rPr>
+        <w:t>xTest</w:t>
+      </w:r>
+      <w:proofErr w:type="spellEnd"/>
+      <w:r>
+        <w:rPr>
+          <w:rFonts w:ascii="Courier" w:hAnsi="Courier"/>
+        </w:rPr>
+        <w:t xml:space="preserve"> dataset: (10000, 784).</w:t>
+      </w:r>
+    </w:p>
+    <w:p>
+      <w:pPr>
+        <w:rPr>
+          <w:rFonts w:ascii="Courier" w:hAnsi="Courier"/>
+        </w:rPr>
+      </w:pPr>
+      <w:r>
+        <w:rPr>
+          <w:rFonts w:ascii="Courier" w:hAnsi="Courier"/>
+        </w:rPr>
+        <w:t xml:space="preserve">New shape of </w:t>
+      </w:r>
+      <w:proofErr w:type="spellStart"/>
+      <w:r>
+        <w:rPr>
+          <w:rFonts w:ascii="Courier" w:hAnsi="Courier"/>
+        </w:rPr>
+        <w:t>yTrain</w:t>
+      </w:r>
+      <w:proofErr w:type="spellEnd"/>
+      <w:r>
+        <w:rPr>
+          <w:rFonts w:ascii="Courier" w:hAnsi="Courier"/>
+        </w:rPr>
+        <w:t xml:space="preserve"> dataset: (60000, 10).</w:t>
+      </w:r>
+    </w:p>
+    <w:p>
+      <w:pPr>
+        <w:rPr>
+          <w:rFonts w:ascii="Courier" w:hAnsi="Courier"/>
+        </w:rPr>
+      </w:pPr>
+      <w:r>
+        <w:rPr>
+          <w:rFonts w:ascii="Courier" w:hAnsi="Courier"/>
+        </w:rPr>
+        <w:t xml:space="preserve">New shape of </w:t>
+      </w:r>
+      <w:proofErr w:type="spellStart"/>
+      <w:r>
+        <w:rPr>
+          <w:rFonts w:ascii="Courier" w:hAnsi="Courier"/>
+        </w:rPr>
+        <w:t>yTest</w:t>
+      </w:r>
+      <w:proofErr w:type="spellEnd"/>
+      <w:r>
+        <w:rPr>
+          <w:rFonts w:ascii="Courier" w:hAnsi="Courier"/>
+        </w:rPr>
+        <w:t xml:space="preserve"> dataset: (10000, 10).</w:t>
+      </w:r>
+    </w:p>
+    <w:p>
+      <w:pPr>
+        <w:rPr>
+          <w:rFonts w:ascii="Courier" w:hAnsi="Courier"/>
+        </w:rPr>
+      </w:pPr>
+      <w:r>
+        <w:rPr>
+          <w:rFonts w:ascii="Courier" w:hAnsi="Courier"/>
+        </w:rPr>
+        <w:t>Building and training TF_NN.</w:t>
+      </w:r>
+    </w:p>
+    <w:p>
+      <w:pPr>
+        <w:rPr>
+          <w:rFonts w:ascii="Courier" w:hAnsi="Courier"/>
+        </w:rPr>
+      </w:pPr>
+      <w:r>
+        <w:rPr>
+          <w:rFonts w:ascii="Courier" w:hAnsi="Courier"/>
+        </w:rPr>
+        <w:t>Epoch 1/6</w:t>
+      </w:r>
+    </w:p>
+    <w:p>
+      <w:pPr>
+        <w:rPr>
+          <w:rFonts w:ascii="Courier" w:hAnsi="Courier"/>
+        </w:rPr>
+      </w:pPr>
+      <w:r>
+        <w:rPr>
+          <w:rFonts w:ascii="Courier" w:hAnsi="Courier"/>
+        </w:rPr>
+        <w:t xml:space="preserve">2000/2000 [==============================] - 14s 5ms/step - loss: 0.9245 - accuracy: 0.8333 </w:t>
+      </w:r>
+    </w:p>
+    <w:p>
+      <w:pPr>
+        <w:rPr>
+          <w:rFonts w:ascii="Courier" w:hAnsi="Courier"/>
+        </w:rPr>
+      </w:pPr>
+      <w:r>
+        <w:rPr>
+          <w:rFonts w:ascii="Courier" w:hAnsi="Courier"/>
+        </w:rPr>
+        <w:t>Epoch 2/6</w:t>
+      </w:r>
+    </w:p>
+    <w:p>
+      <w:pPr>
+        <w:rPr>
+          <w:rFonts w:ascii="Courier" w:hAnsi="Courier"/>
+        </w:rPr>
+      </w:pPr>
+      <w:r>
+        <w:rPr>
+          <w:rFonts w:ascii="Courier" w:hAnsi="Courier"/>
+        </w:rPr>
+        <w:t>2000/2000 [==============================] - 10s 5ms/step - loss: 0.1863 - accuracy: 0.9467</w:t>
+      </w:r>
+    </w:p>
+    <w:p>
+      <w:pPr>
+        <w:rPr>
+          <w:rFonts w:ascii="Courier" w:hAnsi="Courier"/>
+        </w:rPr>
+      </w:pPr>
+      <w:r>
+        <w:rPr>
+          <w:rFonts w:ascii="Courier" w:hAnsi="Courier"/>
+        </w:rPr>
+        <w:t>Epoch 3/6</w:t>
+      </w:r>
+    </w:p>
+    <w:p>
+      <w:pPr>
+        <w:rPr>
+          <w:rFonts w:ascii="Courier" w:hAnsi="Courier"/>
+        </w:rPr>
+      </w:pPr>
+      <w:r>
+        <w:rPr>
+          <w:rFonts w:ascii="Courier" w:hAnsi="Courier"/>
+        </w:rPr>
+        <w:t>2000/2000 [==============================] - 11s 5ms/step - loss: 0.1532 - accuracy: 0.9568</w:t>
+      </w:r>
+    </w:p>
+    <w:p>
+      <w:pPr>
+        <w:rPr>
+          <w:rFonts w:ascii="Courier" w:hAnsi="Courier"/>
+        </w:rPr>
+      </w:pPr>
+      <w:r>
+        <w:rPr>
+          <w:rFonts w:ascii="Courier" w:hAnsi="Courier"/>
+        </w:rPr>
+        <w:t>Epoch 4/6</w:t>
+      </w:r>
+    </w:p>
+    <w:p>
+      <w:pPr>
+        <w:rPr>
+          <w:rFonts w:ascii="Courier" w:hAnsi="Courier"/>
+        </w:rPr>
+      </w:pPr>
+      <w:r>
+        <w:rPr>
+          <w:rFonts w:ascii="Courier" w:hAnsi="Courier"/>
+        </w:rPr>
+        <w:t>2000/2000 [==============================] - 11s 5ms/step - loss: 0.1359 - accuracy: 0.9627</w:t>
+      </w:r>
+    </w:p>
+    <w:p>
+      <w:pPr>
+        <w:rPr>
+          <w:rFonts w:ascii="Courier" w:hAnsi="Courier"/>
+        </w:rPr>
+      </w:pPr>
+      <w:r>
+        <w:rPr>
+          <w:rFonts w:ascii="Courier" w:hAnsi="Courier"/>
+        </w:rPr>
+        <w:t>Epoch 5/6</w:t>
+      </w:r>
+    </w:p>
+    <w:p>
+      <w:pPr>
+        <w:rPr>
+          <w:rFonts w:ascii="Courier" w:hAnsi="Courier"/>
+        </w:rPr>
+      </w:pPr>
+      <w:r>
+        <w:rPr>
+          <w:rFonts w:ascii="Courier" w:hAnsi="Courier"/>
+        </w:rPr>
+        <w:t>2000/2000 [==============================] - 12s 6ms/step - loss: 0.1256 - accuracy: 0.9654</w:t>
+      </w:r>
+    </w:p>
+    <w:p>
+      <w:pPr>
+        <w:rPr>
+          <w:rFonts w:ascii="Courier" w:hAnsi="Courier"/>
+        </w:rPr>
+      </w:pPr>
+      <w:r>
+        <w:rPr>
+          <w:rFonts w:ascii="Courier" w:hAnsi="Courier"/>
+        </w:rPr>
+        <w:t>Epoch 6/6</w:t>
+      </w:r>
+    </w:p>
+    <w:p>
+      <w:pPr>
+        <w:rPr>
+          <w:rFonts w:ascii="Courier" w:hAnsi="Courier"/>
+        </w:rPr>
+      </w:pPr>
+      <w:r>
+        <w:rPr>
+          <w:rFonts w:ascii="Courier" w:hAnsi="Courier"/>
+        </w:rPr>
+        <w:t>2000/2000 [==============================] - 11s 6ms/step - loss: 0.1098 - accuracy: 0.9700</w:t>
+      </w:r>
+    </w:p>
+    <w:p>
+      <w:pPr>
+        <w:rPr>
+          <w:rFonts w:ascii="Courier" w:hAnsi="Courier"/>
+        </w:rPr>
+      </w:pPr>
+      <w:r>
+        <w:rPr>
+          <w:rFonts w:ascii="Courier" w:hAnsi="Courier"/>
+        </w:rPr>
+        <w:t>Testing TF_NN.</w:t>
+      </w:r>
+    </w:p>
+    <w:p>
+      <w:pPr>
+        <w:rPr>
+          <w:rFonts w:ascii="Courier" w:hAnsi="Courier"/>
+        </w:rPr>
+      </w:pPr>
+      <w:r>
+        <w:rPr>
+          <w:rFonts w:ascii="Courier" w:hAnsi="Courier"/>
+        </w:rPr>
+        <w:t xml:space="preserve">Classifier algorithm: </w:t>
+      </w:r>
+      <w:proofErr w:type="spellStart"/>
+      <w:r>
+        <w:rPr>
+          <w:rFonts w:ascii="Courier" w:hAnsi="Courier"/>
+        </w:rPr>
+        <w:t>tf_net</w:t>
+      </w:r>
+      <w:proofErr w:type="spellEnd"/>
+    </w:p>
+    <w:p>
+      <w:pPr>
+        <w:rPr>
+          <w:rFonts w:ascii="Courier" w:hAnsi="Courier"/>
+        </w:rPr>
+      </w:pPr>
+      <w:r>
+        <w:rPr>
+          <w:rFonts w:ascii="Courier" w:hAnsi="Courier"/>
+        </w:rPr>
+        <w:t>Classifier accuracy: 96.940000%</w:t>
+      </w:r>
+    </w:p>
+    <w:p>
+      <w:pPr>
+        <w:rPr>
+          <w:rFonts w:ascii="Courier" w:hAnsi="Courier"/>
+        </w:rPr>
+      </w:pPr>
+    </w:p>
+    <w:p>
+      <w:pPr>
+        <w:rPr>
+          <w:rFonts w:ascii="Segoe UI Symbol" w:hAnsi="Segoe UI Symbol" w:cs="Segoe UI Symbol"/>
+        </w:rPr>
+      </w:pPr>
+    </w:p>
+    <w:p>
+      <w:pPr>
+        <w:rPr>
+          <w:rFonts w:ascii="Segoe UI Symbol" w:hAnsi="Segoe UI Symbol" w:cs="Segoe UI Symbol"/>
+        </w:rPr>
+      </w:pPr>
+    </w:p>
+    <w:p>
+      <w:pPr>
+        <w:rPr>
+          <w:rFonts w:ascii="Segoe UI Symbol" w:hAnsi="Segoe UI Symbol" w:cs="Segoe UI Symbol"/>
+        </w:rPr>
+      </w:pPr>
+    </w:p>
+    <w:p>
+      <w:pPr>
+        <w:rPr>
+          <w:rFonts w:ascii="Segoe UI Symbol" w:hAnsi="Segoe UI Symbol" w:cs="Segoe UI Symbol"/>
+        </w:rPr>
+      </w:pPr>
+    </w:p>
+    <w:p>
+      <w:pPr>
+        <w:rPr>
+          <w:rFonts w:ascii="Segoe UI Symbol" w:hAnsi="Segoe UI Symbol" w:cs="Segoe UI Symbol"/>
+        </w:rPr>
+      </w:pPr>
+    </w:p>
+    <w:p>
+      <w:pPr>
+        <w:rPr>
+          <w:rFonts w:ascii="Segoe UI Symbol" w:hAnsi="Segoe UI Symbol" w:cs="Segoe UI Symbol"/>
+        </w:rPr>
+      </w:pPr>
+    </w:p>
+    <w:p>
+      <w:pPr>
+        <w:rPr>
+          <w:rFonts w:ascii="Segoe UI Symbol" w:hAnsi="Segoe UI Symbol" w:cs="Segoe UI Symbol"/>
+        </w:rPr>
+      </w:pPr>
+    </w:p>
+    <w:p>
+      <w:pPr>
+        <w:rPr>
+          <w:rFonts w:ascii="Segoe UI Symbol" w:hAnsi="Segoe UI Symbol" w:cs="Segoe UI Symbol"/>
+        </w:rPr>
+      </w:pPr>
+    </w:p>
+    <w:p>
+      <w:pPr>
+        <w:rPr>
+          <w:rFonts w:ascii="Segoe UI Symbol" w:hAnsi="Segoe UI Symbol" w:cs="Segoe UI Symbol"/>
+        </w:rPr>
+      </w:pPr>
+    </w:p>
+    <w:p>
+      <w:pPr>
+        <w:rPr>
+          <w:rFonts w:ascii="Segoe UI Symbol" w:hAnsi="Segoe UI Symbol" w:cs="Segoe UI Symbol"/>
+        </w:rPr>
+      </w:pPr>
+    </w:p>
+    <w:p>
+      <w:pPr>
+        <w:rPr>
+          <w:rFonts w:ascii="Segoe UI Symbol" w:hAnsi="Segoe UI Symbol" w:cs="Segoe UI Symbol"/>
+        </w:rPr>
+      </w:pPr>
+    </w:p>
+    <w:p>
+      <w:pPr>
+        <w:rPr>
+          <w:rFonts w:ascii="Segoe UI Symbol" w:hAnsi="Segoe UI Symbol" w:cs="Segoe UI Symbol"/>
+        </w:rPr>
+      </w:pPr>
+    </w:p>
+    <w:p>
+      <w:pPr>
+        <w:rPr>
+          <w:rFonts w:ascii="Segoe UI Symbol" w:hAnsi="Segoe UI Symbol" w:cs="Segoe UI Symbol"/>
+        </w:rPr>
+      </w:pPr>
+    </w:p>
+    <w:p>
+      <w:pPr>
+        <w:rPr>
+          <w:rFonts w:ascii="Segoe UI Symbol" w:hAnsi="Segoe UI Symbol" w:cs="Segoe UI Symbol"/>
+        </w:rPr>
+      </w:pPr>
+    </w:p>
+    <w:p>
+      <w:pPr>
+        <w:rPr>
+          <w:rFonts w:ascii="Segoe UI Symbol" w:hAnsi="Segoe UI Symbol" w:cs="Segoe UI Symbol"/>
+        </w:rPr>
+      </w:pPr>
+    </w:p>
+    <w:p>
+      <w:pPr>
+        <w:rPr>
+          <w:rFonts w:ascii="Segoe UI Symbol" w:hAnsi="Segoe UI Symbol" w:cs="Segoe UI Symbol"/>
+        </w:rPr>
+      </w:pPr>
+    </w:p>
+    <w:p>
+      <w:pPr>
+        <w:rPr>
+          <w:rFonts w:ascii="Segoe UI Symbol" w:hAnsi="Segoe UI Symbol" w:cs="Segoe UI Symbol"/>
+        </w:rPr>
+      </w:pPr>
+    </w:p>
+    <w:p>
+      <w:pPr>
+        <w:rPr>
+          <w:rFonts w:ascii="Segoe UI Symbol" w:hAnsi="Segoe UI Symbol" w:cs="Segoe UI Symbol"/>
+        </w:rPr>
+      </w:pPr>
+    </w:p>
+    <w:p>
+      <w:pPr>
+        <w:rPr>
+          <w:rFonts w:ascii="Segoe UI Symbol" w:hAnsi="Segoe UI Symbol" w:cs="Segoe UI Symbol"/>
+        </w:rPr>
+      </w:pPr>
+    </w:p>
+    <w:p>
+      <w:pPr>
+        <w:rPr>
+          <w:rFonts w:ascii="Courier" w:hAnsi="Courier"/>
+        </w:rPr>
+      </w:pPr>
+      <w:r>
+        <w:rPr>
+          <w:rFonts w:ascii="Segoe UI Symbol" w:hAnsi="Segoe UI Symbol" w:cs="Segoe UI Symbol"/>
+        </w:rPr>
+        <w:t>❯</w:t>
+      </w:r>
+      <w:r>
+        <w:rPr>
+          <w:rFonts w:ascii="Courier" w:hAnsi="Courier"/>
+        </w:rPr>
+        <w:t xml:space="preserve"> python Lab1.py </w:t>
+      </w:r>
+      <w:proofErr w:type="spellStart"/>
+      <w:r>
+        <w:rPr>
+          <w:rFonts w:ascii="Courier" w:hAnsi="Courier"/>
+        </w:rPr>
+        <w:t>tf_net</w:t>
+      </w:r>
+      <w:proofErr w:type="spellEnd"/>
+      <w:r>
+        <w:rPr>
+          <w:rFonts w:ascii="Courier" w:hAnsi="Courier"/>
+        </w:rPr>
+        <w:t xml:space="preserve"> </w:t>
+      </w:r>
+      <w:proofErr w:type="spellStart"/>
+      <w:r>
+        <w:rPr>
+          <w:rFonts w:ascii="Courier" w:hAnsi="Courier"/>
+        </w:rPr>
+        <w:t>mnist_f</w:t>
+      </w:r>
+      <w:proofErr w:type="spellEnd"/>
+    </w:p>
+    <w:p>
+      <w:pPr>
+        <w:rPr>
+          <w:rFonts w:ascii="Courier" w:hAnsi="Courier"/>
+        </w:rPr>
+      </w:pPr>
+      <w:r>
+        <w:rPr>
+          <w:rFonts w:ascii="Courier" w:hAnsi="Courier"/>
+        </w:rPr>
+        <w:t xml:space="preserve">Dataset: </w:t>
+      </w:r>
+      <w:proofErr w:type="spellStart"/>
+      <w:r>
+        <w:rPr>
+          <w:rFonts w:ascii="Courier" w:hAnsi="Courier"/>
+        </w:rPr>
+        <w:t>mnist_f</w:t>
+      </w:r>
+      <w:proofErr w:type="spellEnd"/>
+    </w:p>
+    <w:p>
+      <w:pPr>
+        <w:rPr>
+          <w:rFonts w:ascii="Courier" w:hAnsi="Courier"/>
+        </w:rPr>
+      </w:pPr>
+      <w:r>
+        <w:rPr>
+          <w:rFonts w:ascii="Courier" w:hAnsi="Courier"/>
+        </w:rPr>
+        <w:t xml:space="preserve">Shape of </w:t>
+      </w:r>
+      <w:proofErr w:type="spellStart"/>
+      <w:r>
+        <w:rPr>
+          <w:rFonts w:ascii="Courier" w:hAnsi="Courier"/>
+        </w:rPr>
+        <w:t>xTrain</w:t>
+      </w:r>
+      <w:proofErr w:type="spellEnd"/>
+      <w:r>
+        <w:rPr>
+          <w:rFonts w:ascii="Courier" w:hAnsi="Courier"/>
+        </w:rPr>
+        <w:t xml:space="preserve"> dataset: (60000, 28, 28).</w:t>
+      </w:r>
+    </w:p>
+    <w:p>
+      <w:pPr>
+        <w:rPr>
+          <w:rFonts w:ascii="Courier" w:hAnsi="Courier"/>
+        </w:rPr>
+      </w:pPr>
+      <w:r>
+        <w:rPr>
+          <w:rFonts w:ascii="Courier" w:hAnsi="Courier"/>
+        </w:rPr>
+        <w:t xml:space="preserve">Shape of </w:t>
+      </w:r>
+      <w:proofErr w:type="spellStart"/>
+      <w:r>
+        <w:rPr>
+          <w:rFonts w:ascii="Courier" w:hAnsi="Courier"/>
+        </w:rPr>
+        <w:t>yTrain</w:t>
+      </w:r>
+      <w:proofErr w:type="spellEnd"/>
+      <w:r>
+        <w:rPr>
+          <w:rFonts w:ascii="Courier" w:hAnsi="Courier"/>
+        </w:rPr>
+        <w:t xml:space="preserve"> dataset: (60000,).</w:t>
+      </w:r>
+    </w:p>
+    <w:p>
+      <w:pPr>
+        <w:rPr>
+          <w:rFonts w:ascii="Courier" w:hAnsi="Courier"/>
+        </w:rPr>
+      </w:pPr>
+      <w:r>
+        <w:rPr>
+          <w:rFonts w:ascii="Courier" w:hAnsi="Courier"/>
+        </w:rPr>
+        <w:t xml:space="preserve">Shape of </w:t>
+      </w:r>
+      <w:proofErr w:type="spellStart"/>
+      <w:r>
+        <w:rPr>
+          <w:rFonts w:ascii="Courier" w:hAnsi="Courier"/>
+        </w:rPr>
+        <w:t>xTest</w:t>
+      </w:r>
+      <w:proofErr w:type="spellEnd"/>
+      <w:r>
+        <w:rPr>
+          <w:rFonts w:ascii="Courier" w:hAnsi="Courier"/>
+        </w:rPr>
+        <w:t xml:space="preserve"> dataset: (10000, 28, 28).</w:t>
+      </w:r>
+    </w:p>
+    <w:p>
+      <w:pPr>
+        <w:rPr>
+          <w:rFonts w:ascii="Courier" w:hAnsi="Courier"/>
+        </w:rPr>
+      </w:pPr>
+      <w:r>
+        <w:rPr>
+          <w:rFonts w:ascii="Courier" w:hAnsi="Courier"/>
+        </w:rPr>
+        <w:t xml:space="preserve">Shape of </w:t>
+      </w:r>
+      <w:proofErr w:type="spellStart"/>
+      <w:r>
+        <w:rPr>
+          <w:rFonts w:ascii="Courier" w:hAnsi="Courier"/>
+        </w:rPr>
+        <w:t>yTest</w:t>
+      </w:r>
+      <w:proofErr w:type="spellEnd"/>
+      <w:r>
+        <w:rPr>
+          <w:rFonts w:ascii="Courier" w:hAnsi="Courier"/>
+        </w:rPr>
+        <w:t xml:space="preserve"> dataset: (10000,).</w:t>
+      </w:r>
+    </w:p>
+    <w:p>
+      <w:pPr>
+        <w:rPr>
+          <w:rFonts w:ascii="Courier" w:hAnsi="Courier"/>
+        </w:rPr>
+      </w:pPr>
+      <w:r>
+        <w:rPr>
+          <w:rFonts w:ascii="Courier" w:hAnsi="Courier"/>
+        </w:rPr>
+        <w:t xml:space="preserve">New shape of </w:t>
+      </w:r>
+      <w:proofErr w:type="spellStart"/>
+      <w:r>
+        <w:rPr>
+          <w:rFonts w:ascii="Courier" w:hAnsi="Courier"/>
+        </w:rPr>
+        <w:t>xTrain</w:t>
+      </w:r>
+      <w:proofErr w:type="spellEnd"/>
+      <w:r>
+        <w:rPr>
+          <w:rFonts w:ascii="Courier" w:hAnsi="Courier"/>
+        </w:rPr>
+        <w:t xml:space="preserve"> dataset: (60000, 784).</w:t>
+      </w:r>
+    </w:p>
+    <w:p>
+      <w:pPr>
+        <w:rPr>
+          <w:rFonts w:ascii="Courier" w:hAnsi="Courier"/>
+        </w:rPr>
+      </w:pPr>
+      <w:r>
+        <w:rPr>
+          <w:rFonts w:ascii="Courier" w:hAnsi="Courier"/>
+        </w:rPr>
+        <w:t xml:space="preserve">New shape of </w:t>
+      </w:r>
+      <w:proofErr w:type="spellStart"/>
+      <w:r>
+        <w:rPr>
+          <w:rFonts w:ascii="Courier" w:hAnsi="Courier"/>
+        </w:rPr>
+        <w:t>xTest</w:t>
+      </w:r>
+      <w:proofErr w:type="spellEnd"/>
+      <w:r>
+        <w:rPr>
+          <w:rFonts w:ascii="Courier" w:hAnsi="Courier"/>
+        </w:rPr>
+        <w:t xml:space="preserve"> dataset: (10000, 784).</w:t>
+      </w:r>
+    </w:p>
+    <w:p>
+      <w:pPr>
+        <w:rPr>
+          <w:rFonts w:ascii="Courier" w:hAnsi="Courier"/>
+        </w:rPr>
+      </w:pPr>
+      <w:r>
+        <w:rPr>
+          <w:rFonts w:ascii="Courier" w:hAnsi="Courier"/>
+        </w:rPr>
+        <w:t xml:space="preserve">New shape of </w:t>
+      </w:r>
+      <w:proofErr w:type="spellStart"/>
+      <w:r>
+        <w:rPr>
+          <w:rFonts w:ascii="Courier" w:hAnsi="Courier"/>
+        </w:rPr>
+        <w:t>yTrain</w:t>
+      </w:r>
+      <w:proofErr w:type="spellEnd"/>
+      <w:r>
+        <w:rPr>
+          <w:rFonts w:ascii="Courier" w:hAnsi="Courier"/>
+        </w:rPr>
+        <w:t xml:space="preserve"> dataset: (60000, 10).</w:t>
+      </w:r>
+    </w:p>
+    <w:p>
+      <w:pPr>
+        <w:rPr>
+          <w:rFonts w:ascii="Courier" w:hAnsi="Courier"/>
+        </w:rPr>
+      </w:pPr>
+      <w:r>
+        <w:rPr>
+          <w:rFonts w:ascii="Courier" w:hAnsi="Courier"/>
+        </w:rPr>
+        <w:t xml:space="preserve">New shape of </w:t>
+      </w:r>
+      <w:proofErr w:type="spellStart"/>
+      <w:r>
+        <w:rPr>
+          <w:rFonts w:ascii="Courier" w:hAnsi="Courier"/>
+        </w:rPr>
+        <w:t>yTest</w:t>
+      </w:r>
+      <w:proofErr w:type="spellEnd"/>
+      <w:r>
+        <w:rPr>
+          <w:rFonts w:ascii="Courier" w:hAnsi="Courier"/>
+        </w:rPr>
+        <w:t xml:space="preserve"> dataset: (10000, 10).</w:t>
+      </w:r>
+    </w:p>
+    <w:p>
+      <w:pPr>
+        <w:rPr>
+          <w:rFonts w:ascii="Courier" w:hAnsi="Courier"/>
+        </w:rPr>
+      </w:pPr>
+      <w:r>
+        <w:rPr>
+          <w:rFonts w:ascii="Courier" w:hAnsi="Courier"/>
+        </w:rPr>
+        <w:t>Building and training TF_NN.</w:t>
+      </w:r>
+    </w:p>
+    <w:p>
+      <w:pPr>
+        <w:rPr>
+          <w:rFonts w:ascii="Courier" w:hAnsi="Courier"/>
+        </w:rPr>
+      </w:pPr>
+      <w:r>
+        <w:rPr>
+          <w:rFonts w:ascii="Courier" w:hAnsi="Courier"/>
+        </w:rPr>
+        <w:t>Epoch 1/6</w:t>
+      </w:r>
+    </w:p>
+    <w:p>
+      <w:pPr>
+        <w:rPr>
+          <w:rFonts w:ascii="Courier" w:hAnsi="Courier"/>
+        </w:rPr>
+      </w:pPr>
+      <w:r>
+        <w:rPr>
+          <w:rFonts w:ascii="Courier" w:hAnsi="Courier"/>
+        </w:rPr>
+        <w:t xml:space="preserve">2000/2000 [==============================] - 15s 5ms/step - loss: 2.6508 - accuracy: 0.7054 </w:t>
+      </w:r>
+    </w:p>
+    <w:p>
+      <w:pPr>
+        <w:rPr>
+          <w:rFonts w:ascii="Courier" w:hAnsi="Courier"/>
+        </w:rPr>
+      </w:pPr>
+      <w:r>
+        <w:rPr>
+          <w:rFonts w:ascii="Courier" w:hAnsi="Courier"/>
+        </w:rPr>
+        <w:t>Epoch 2/6</w:t>
+      </w:r>
+    </w:p>
+    <w:p>
+      <w:pPr>
+        <w:rPr>
+          <w:rFonts w:ascii="Courier" w:hAnsi="Courier"/>
+        </w:rPr>
+      </w:pPr>
+      <w:r>
+        <w:rPr>
+          <w:rFonts w:ascii="Courier" w:hAnsi="Courier"/>
+        </w:rPr>
+        <w:t>2000/2000 [==============================] - 11s 5ms/step - loss: 0.4716 - accuracy: 0.8320</w:t>
+      </w:r>
+    </w:p>
+    <w:p>
+      <w:pPr>
+        <w:rPr>
+          <w:rFonts w:ascii="Courier" w:hAnsi="Courier"/>
+        </w:rPr>
+      </w:pPr>
+      <w:r>
+        <w:rPr>
+          <w:rFonts w:ascii="Courier" w:hAnsi="Courier"/>
+        </w:rPr>
+        <w:t>Epoch 3/6</w:t>
+      </w:r>
+    </w:p>
+    <w:p>
+      <w:pPr>
+        <w:rPr>
+          <w:rFonts w:ascii="Courier" w:hAnsi="Courier"/>
+        </w:rPr>
+      </w:pPr>
+      <w:r>
+        <w:rPr>
+          <w:rFonts w:ascii="Courier" w:hAnsi="Courier"/>
+        </w:rPr>
+        <w:t>2000/2000 [==============================] - 12s 6ms/step - loss: 0.4254 - accuracy: 0.8478</w:t>
+      </w:r>
+    </w:p>
+    <w:p>
+      <w:pPr>
+        <w:rPr>
+          <w:rFonts w:ascii="Courier" w:hAnsi="Courier"/>
+        </w:rPr>
+      </w:pPr>
+      <w:r>
+        <w:rPr>
+          <w:rFonts w:ascii="Courier" w:hAnsi="Courier"/>
+        </w:rPr>
+        <w:t>Epoch 4/6</w:t>
+      </w:r>
+    </w:p>
+    <w:p>
+      <w:pPr>
+        <w:rPr>
+          <w:rFonts w:ascii="Courier" w:hAnsi="Courier"/>
+        </w:rPr>
+      </w:pPr>
+      <w:r>
+        <w:rPr>
+          <w:rFonts w:ascii="Courier" w:hAnsi="Courier"/>
+        </w:rPr>
+        <w:t>2000/2000 [==============================] - 11s 6ms/step - loss: 0.4243 - accuracy: 0.8483</w:t>
+      </w:r>
+    </w:p>
+    <w:p>
+      <w:pPr>
+        <w:rPr>
+          <w:rFonts w:ascii="Courier" w:hAnsi="Courier"/>
+        </w:rPr>
+      </w:pPr>
+      <w:r>
+        <w:rPr>
+          <w:rFonts w:ascii="Courier" w:hAnsi="Courier"/>
+        </w:rPr>
+        <w:t>Epoch 5/6</w:t>
+      </w:r>
+    </w:p>
+    <w:p>
+      <w:pPr>
+        <w:rPr>
+          <w:rFonts w:ascii="Courier" w:hAnsi="Courier"/>
+        </w:rPr>
+      </w:pPr>
+      <w:r>
+        <w:rPr>
+          <w:rFonts w:ascii="Courier" w:hAnsi="Courier"/>
+        </w:rPr>
+        <w:t>2000/2000 [==============================] - 11s 5ms/step - loss: 0.4148 - accuracy: 0.8545</w:t>
+      </w:r>
+    </w:p>
+    <w:p>
+      <w:pPr>
+        <w:rPr>
+          <w:rFonts w:ascii="Courier" w:hAnsi="Courier"/>
+        </w:rPr>
+      </w:pPr>
+      <w:r>
+        <w:rPr>
+          <w:rFonts w:ascii="Courier" w:hAnsi="Courier"/>
+        </w:rPr>
+        <w:t>Epoch 6/6</w:t>
+      </w:r>
+    </w:p>
+    <w:p>
+      <w:pPr>
+        <w:rPr>
+          <w:rFonts w:ascii="Courier" w:hAnsi="Courier"/>
+        </w:rPr>
+      </w:pPr>
+      <w:r>
+        <w:rPr>
+          <w:rFonts w:ascii="Courier" w:hAnsi="Courier"/>
+        </w:rPr>
+        <w:t>2000/2000 [==============================] - 10s 5ms/step - loss: 0.4049 - accuracy: 0.8575</w:t>
+      </w:r>
+    </w:p>
+    <w:p>
+      <w:pPr>
+        <w:rPr>
+          <w:rFonts w:ascii="Courier" w:hAnsi="Courier"/>
+        </w:rPr>
+      </w:pPr>
+      <w:r>
+        <w:rPr>
+          <w:rFonts w:ascii="Courier" w:hAnsi="Courier"/>
+        </w:rPr>
+        <w:t>Testing TF_NN.</w:t>
+      </w:r>
+    </w:p>
+    <w:p>
+      <w:pPr>
+        <w:rPr>
+          <w:rFonts w:ascii="Courier" w:hAnsi="Courier"/>
+        </w:rPr>
+      </w:pPr>
+      <w:r>
+        <w:rPr>
+          <w:rFonts w:ascii="Courier" w:hAnsi="Courier"/>
+        </w:rPr>
+        <w:t xml:space="preserve">Classifier algorithm: </w:t>
+      </w:r>
+      <w:proofErr w:type="spellStart"/>
+      <w:r>
+        <w:rPr>
+          <w:rFonts w:ascii="Courier" w:hAnsi="Courier"/>
+        </w:rPr>
+        <w:t>tf_net</w:t>
+      </w:r>
+      <w:proofErr w:type="spellEnd"/>
+    </w:p>
+    <w:p>
+      <w:pPr>
+        <w:rPr>
+          <w:rFonts w:ascii="Courier" w:hAnsi="Courier"/>
+        </w:rPr>
+      </w:pPr>
+      <w:r>
+        <w:rPr>
+          <w:rFonts w:ascii="Courier" w:hAnsi="Courier"/>
+        </w:rPr>
+        <w:t>Classifier accuracy: 86.260000%</w:t>
+      </w:r>
+    </w:p>
+    <w:p>
+      <w:pPr>
+        <w:rPr>
+          <w:rFonts w:ascii="Courier" w:hAnsi="Courier"/>
+        </w:rPr>
+      </w:pPr>
+    </w:p>
+    <w:p>
+      <w:pPr>
+        <w:rPr>
+          <w:rFonts w:ascii="Segoe UI Symbol" w:hAnsi="Segoe UI Symbol" w:cs="Segoe UI Symbol"/>
+        </w:rPr>
+      </w:pPr>
+    </w:p>
+    <w:p>
+      <w:pPr>
+        <w:rPr>
+          <w:rFonts w:ascii="Segoe UI Symbol" w:hAnsi="Segoe UI Symbol" w:cs="Segoe UI Symbol"/>
+        </w:rPr>
+      </w:pPr>
+    </w:p>
+    <w:p>
+      <w:pPr>
+        <w:rPr>
+          <w:rFonts w:ascii="Segoe UI Symbol" w:hAnsi="Segoe UI Symbol" w:cs="Segoe UI Symbol"/>
+        </w:rPr>
+      </w:pPr>
+    </w:p>
+    <w:p>
+      <w:pPr>
+        <w:rPr>
+          <w:rFonts w:ascii="Segoe UI Symbol" w:hAnsi="Segoe UI Symbol" w:cs="Segoe UI Symbol"/>
+        </w:rPr>
+      </w:pPr>
+    </w:p>
+    <w:p>
+      <w:pPr>
+        <w:rPr>
+          <w:rFonts w:ascii="Segoe UI Symbol" w:hAnsi="Segoe UI Symbol" w:cs="Segoe UI Symbol"/>
+        </w:rPr>
+      </w:pPr>
+    </w:p>
+    <w:p>
+      <w:pPr>
+        <w:rPr>
+          <w:rFonts w:ascii="Segoe UI Symbol" w:hAnsi="Segoe UI Symbol" w:cs="Segoe UI Symbol"/>
+        </w:rPr>
+      </w:pPr>
+    </w:p>
+    <w:p>
+      <w:pPr>
+        <w:rPr>
+          <w:rFonts w:ascii="Segoe UI Symbol" w:hAnsi="Segoe UI Symbol" w:cs="Segoe UI Symbol"/>
+        </w:rPr>
+      </w:pPr>
+    </w:p>
+    <w:p>
+      <w:pPr>
+        <w:rPr>
+          <w:rFonts w:ascii="Segoe UI Symbol" w:hAnsi="Segoe UI Symbol" w:cs="Segoe UI Symbol"/>
+        </w:rPr>
+      </w:pPr>
+    </w:p>
+    <w:p>
+      <w:pPr>
+        <w:rPr>
+          <w:rFonts w:ascii="Segoe UI Symbol" w:hAnsi="Segoe UI Symbol" w:cs="Segoe UI Symbol"/>
+        </w:rPr>
+      </w:pPr>
+    </w:p>
+    <w:p>
+      <w:pPr>
+        <w:rPr>
+          <w:rFonts w:ascii="Segoe UI Symbol" w:hAnsi="Segoe UI Symbol" w:cs="Segoe UI Symbol"/>
+        </w:rPr>
+      </w:pPr>
+    </w:p>
+    <w:p>
+      <w:pPr>
+        <w:rPr>
+          <w:rFonts w:ascii="Segoe UI Symbol" w:hAnsi="Segoe UI Symbol" w:cs="Segoe UI Symbol"/>
+        </w:rPr>
+      </w:pPr>
+    </w:p>
+    <w:p>
+      <w:pPr>
+        <w:rPr>
+          <w:rFonts w:ascii="Segoe UI Symbol" w:hAnsi="Segoe UI Symbol" w:cs="Segoe UI Symbol"/>
+        </w:rPr>
+      </w:pPr>
+    </w:p>
+    <w:p>
+      <w:pPr>
+        <w:rPr>
+          <w:rFonts w:ascii="Segoe UI Symbol" w:hAnsi="Segoe UI Symbol" w:cs="Segoe UI Symbol"/>
+        </w:rPr>
+      </w:pPr>
+    </w:p>
+    <w:p>
+      <w:pPr>
+        <w:rPr>
+          <w:rFonts w:ascii="Segoe UI Symbol" w:hAnsi="Segoe UI Symbol" w:cs="Segoe UI Symbol"/>
+        </w:rPr>
+      </w:pPr>
+    </w:p>
+    <w:p>
+      <w:pPr>
+        <w:rPr>
+          <w:rFonts w:ascii="Segoe UI Symbol" w:hAnsi="Segoe UI Symbol" w:cs="Segoe UI Symbol"/>
+        </w:rPr>
+      </w:pPr>
+    </w:p>
+    <w:p>
+      <w:pPr>
+        <w:rPr>
+          <w:rFonts w:ascii="Segoe UI Symbol" w:hAnsi="Segoe UI Symbol" w:cs="Segoe UI Symbol"/>
+        </w:rPr>
+      </w:pPr>
+    </w:p>
+    <w:p>
+      <w:pPr>
+        <w:rPr>
+          <w:rFonts w:ascii="Segoe UI Symbol" w:hAnsi="Segoe UI Symbol" w:cs="Segoe UI Symbol"/>
+        </w:rPr>
+      </w:pPr>
+    </w:p>
+    <w:p>
+      <w:pPr>
+        <w:rPr>
+          <w:rFonts w:ascii="Segoe UI Symbol" w:hAnsi="Segoe UI Symbol" w:cs="Segoe UI Symbol"/>
+        </w:rPr>
+      </w:pPr>
+    </w:p>
+    <w:p>
+      <w:pPr>
+        <w:rPr>
+          <w:rFonts w:ascii="Segoe UI Symbol" w:hAnsi="Segoe UI Symbol" w:cs="Segoe UI Symbol"/>
+        </w:rPr>
+      </w:pPr>
+    </w:p>
+    <w:p>
+      <w:pPr>
+        <w:rPr>
+          <w:rFonts w:ascii="Segoe UI Symbol" w:hAnsi="Segoe UI Symbol" w:cs="Segoe UI Symbol"/>
+        </w:rPr>
+      </w:pPr>
+    </w:p>
+    <w:p>
+      <w:pPr>
+        <w:rPr>
+          <w:rFonts w:ascii="Courier" w:hAnsi="Courier"/>
+        </w:rPr>
+      </w:pPr>
+      <w:r>
+        <w:rPr>
+          <w:rFonts w:ascii="Segoe UI Symbol" w:hAnsi="Segoe UI Symbol" w:cs="Segoe UI Symbol"/>
+        </w:rPr>
+        <w:t>❯</w:t>
+      </w:r>
+      <w:r>
+        <w:rPr>
+          <w:rFonts w:ascii="Courier" w:hAnsi="Courier"/>
+        </w:rPr>
+        <w:t xml:space="preserve"> python Lab1.py </w:t>
+      </w:r>
+      <w:proofErr w:type="spellStart"/>
+      <w:r>
+        <w:rPr>
+          <w:rFonts w:ascii="Courier" w:hAnsi="Courier"/>
+        </w:rPr>
+        <w:t>tf_net</w:t>
+      </w:r>
+      <w:proofErr w:type="spellEnd"/>
+      <w:r>
+        <w:rPr>
+          <w:rFonts w:ascii="Courier" w:hAnsi="Courier"/>
+        </w:rPr>
+        <w:t xml:space="preserve"> cifar_10</w:t>
+      </w:r>
+    </w:p>
+    <w:p>
+      <w:pPr>
+        <w:rPr>
+          <w:rFonts w:ascii="Courier" w:hAnsi="Courier"/>
+        </w:rPr>
+      </w:pPr>
+      <w:r>
+        <w:rPr>
+          <w:rFonts w:ascii="Courier" w:hAnsi="Courier"/>
+        </w:rPr>
+        <w:t>Dataset: cifar_10</w:t>
+      </w:r>
+    </w:p>
+    <w:p>
+      <w:pPr>
+        <w:rPr>
+          <w:rFonts w:ascii="Courier" w:hAnsi="Courier"/>
+        </w:rPr>
+      </w:pPr>
+      <w:r>
+        <w:rPr>
+          <w:rFonts w:ascii="Courier" w:hAnsi="Courier"/>
+        </w:rPr>
+        <w:t xml:space="preserve">Shape of </w:t>
+      </w:r>
+      <w:proofErr w:type="spellStart"/>
+      <w:r>
+        <w:rPr>
+          <w:rFonts w:ascii="Courier" w:hAnsi="Courier"/>
+        </w:rPr>
+        <w:t>xTrain</w:t>
+      </w:r>
+      <w:proofErr w:type="spellEnd"/>
+      <w:r>
+        <w:rPr>
+          <w:rFonts w:ascii="Courier" w:hAnsi="Courier"/>
+        </w:rPr>
+        <w:t xml:space="preserve"> dataset: (50000, 32, 32, 3).</w:t>
+      </w:r>
+    </w:p>
+    <w:p>
+      <w:pPr>
+        <w:rPr>
+          <w:rFonts w:ascii="Courier" w:hAnsi="Courier"/>
+        </w:rPr>
+      </w:pPr>
+      <w:r>
+        <w:rPr>
+          <w:rFonts w:ascii="Courier" w:hAnsi="Courier"/>
+        </w:rPr>
+        <w:t xml:space="preserve">Shape of </w:t>
+      </w:r>
+      <w:proofErr w:type="spellStart"/>
+      <w:r>
+        <w:rPr>
+          <w:rFonts w:ascii="Courier" w:hAnsi="Courier"/>
+        </w:rPr>
+        <w:t>yTrain</w:t>
+      </w:r>
+      <w:proofErr w:type="spellEnd"/>
+      <w:r>
+        <w:rPr>
+          <w:rFonts w:ascii="Courier" w:hAnsi="Courier"/>
+        </w:rPr>
+        <w:t xml:space="preserve"> dataset: (50000, 1).</w:t>
+      </w:r>
+    </w:p>
+    <w:p>
+      <w:pPr>
+        <w:rPr>
+          <w:rFonts w:ascii="Courier" w:hAnsi="Courier"/>
+        </w:rPr>
+      </w:pPr>
+      <w:r>
+        <w:rPr>
+          <w:rFonts w:ascii="Courier" w:hAnsi="Courier"/>
+        </w:rPr>
+        <w:t xml:space="preserve">Shape of </w:t>
+      </w:r>
+      <w:proofErr w:type="spellStart"/>
+      <w:r>
+        <w:rPr>
+          <w:rFonts w:ascii="Courier" w:hAnsi="Courier"/>
+        </w:rPr>
+        <w:t>xTest</w:t>
+      </w:r>
+      <w:proofErr w:type="spellEnd"/>
+      <w:r>
+        <w:rPr>
+          <w:rFonts w:ascii="Courier" w:hAnsi="Courier"/>
+        </w:rPr>
+        <w:t xml:space="preserve"> dataset: (10000, 32, 32, 3).</w:t>
+      </w:r>
+    </w:p>
+    <w:p>
+      <w:pPr>
+        <w:rPr>
+          <w:rFonts w:ascii="Courier" w:hAnsi="Courier"/>
+        </w:rPr>
+      </w:pPr>
+      <w:r>
+        <w:rPr>
+          <w:rFonts w:ascii="Courier" w:hAnsi="Courier"/>
+        </w:rPr>
+        <w:t xml:space="preserve">Shape of </w:t>
+      </w:r>
+      <w:proofErr w:type="spellStart"/>
+      <w:r>
+        <w:rPr>
+          <w:rFonts w:ascii="Courier" w:hAnsi="Courier"/>
+        </w:rPr>
+        <w:t>yTest</w:t>
+      </w:r>
+      <w:proofErr w:type="spellEnd"/>
+      <w:r>
+        <w:rPr>
+          <w:rFonts w:ascii="Courier" w:hAnsi="Courier"/>
+        </w:rPr>
+        <w:t xml:space="preserve"> dataset: (10000, 1).</w:t>
+      </w:r>
+    </w:p>
+    <w:p>
+      <w:pPr>
+        <w:rPr>
+          <w:rFonts w:ascii="Courier" w:hAnsi="Courier"/>
+        </w:rPr>
+      </w:pPr>
+      <w:r>
+        <w:rPr>
+          <w:rFonts w:ascii="Courier" w:hAnsi="Courier"/>
+        </w:rPr>
+        <w:t xml:space="preserve">New shape of </w:t>
+      </w:r>
+      <w:proofErr w:type="spellStart"/>
+      <w:r>
+        <w:rPr>
+          <w:rFonts w:ascii="Courier" w:hAnsi="Courier"/>
+        </w:rPr>
+        <w:t>xTrain</w:t>
+      </w:r>
+      <w:proofErr w:type="spellEnd"/>
+      <w:r>
+        <w:rPr>
+          <w:rFonts w:ascii="Courier" w:hAnsi="Courier"/>
+        </w:rPr>
+        <w:t xml:space="preserve"> dataset: (50000, 3072).</w:t>
+      </w:r>
+    </w:p>
+    <w:p>
+      <w:pPr>
+        <w:rPr>
+          <w:rFonts w:ascii="Courier" w:hAnsi="Courier"/>
+        </w:rPr>
+      </w:pPr>
+      <w:r>
+        <w:rPr>
+          <w:rFonts w:ascii="Courier" w:hAnsi="Courier"/>
+        </w:rPr>
+        <w:t xml:space="preserve">New shape of </w:t>
+      </w:r>
+      <w:proofErr w:type="spellStart"/>
+      <w:r>
+        <w:rPr>
+          <w:rFonts w:ascii="Courier" w:hAnsi="Courier"/>
+        </w:rPr>
+        <w:t>xTest</w:t>
+      </w:r>
+      <w:proofErr w:type="spellEnd"/>
+      <w:r>
+        <w:rPr>
+          <w:rFonts w:ascii="Courier" w:hAnsi="Courier"/>
+        </w:rPr>
+        <w:t xml:space="preserve"> dataset: (10000, 3072).</w:t>
+      </w:r>
+    </w:p>
+    <w:p>
+      <w:pPr>
+        <w:rPr>
+          <w:rFonts w:ascii="Courier" w:hAnsi="Courier"/>
+        </w:rPr>
+      </w:pPr>
+      <w:r>
+        <w:rPr>
+          <w:rFonts w:ascii="Courier" w:hAnsi="Courier"/>
+        </w:rPr>
+        <w:t xml:space="preserve">New shape of </w:t>
+      </w:r>
+      <w:proofErr w:type="spellStart"/>
+      <w:r>
+        <w:rPr>
+          <w:rFonts w:ascii="Courier" w:hAnsi="Courier"/>
+        </w:rPr>
+        <w:t>yTrain</w:t>
+      </w:r>
+      <w:proofErr w:type="spellEnd"/>
+      <w:r>
+        <w:rPr>
+          <w:rFonts w:ascii="Courier" w:hAnsi="Courier"/>
+        </w:rPr>
+        <w:t xml:space="preserve"> dataset: (50000, 10).</w:t>
+      </w:r>
+    </w:p>
+    <w:p>
+      <w:pPr>
+        <w:rPr>
+          <w:rFonts w:ascii="Courier" w:hAnsi="Courier"/>
+        </w:rPr>
+      </w:pPr>
+      <w:r>
+        <w:rPr>
+          <w:rFonts w:ascii="Courier" w:hAnsi="Courier"/>
+        </w:rPr>
+        <w:t xml:space="preserve">New shape of </w:t>
+      </w:r>
+      <w:proofErr w:type="spellStart"/>
+      <w:r>
+        <w:rPr>
+          <w:rFonts w:ascii="Courier" w:hAnsi="Courier"/>
+        </w:rPr>
+        <w:t>yTest</w:t>
+      </w:r>
+      <w:proofErr w:type="spellEnd"/>
+      <w:r>
+        <w:rPr>
+          <w:rFonts w:ascii="Courier" w:hAnsi="Courier"/>
+        </w:rPr>
+        <w:t xml:space="preserve"> dataset: (10000, 10).</w:t>
+      </w:r>
+    </w:p>
+    <w:p>
+      <w:pPr>
+        <w:rPr>
+          <w:rFonts w:ascii="Courier" w:hAnsi="Courier"/>
+        </w:rPr>
+      </w:pPr>
+      <w:r>
+        <w:rPr>
+          <w:rFonts w:ascii="Courier" w:hAnsi="Courier"/>
+        </w:rPr>
+        <w:t>Building and training TF_NN.</w:t>
+      </w:r>
+    </w:p>
+    <w:p>
+      <w:pPr>
+        <w:rPr>
+          <w:rFonts w:ascii="Courier" w:hAnsi="Courier"/>
+        </w:rPr>
+      </w:pPr>
+      <w:r>
+        <w:rPr>
+          <w:rFonts w:ascii="Courier" w:hAnsi="Courier"/>
+        </w:rPr>
+        <w:t>Epoch 1/6</w:t>
+      </w:r>
+    </w:p>
+    <w:p>
+      <w:pPr>
+        <w:rPr>
+          <w:rFonts w:ascii="Courier" w:hAnsi="Courier"/>
+        </w:rPr>
+      </w:pPr>
+      <w:r>
+        <w:rPr>
+          <w:rFonts w:ascii="Courier" w:hAnsi="Courier"/>
+        </w:rPr>
+        <w:t>1667/1667 [==============================] - 16s 7ms/step - loss: 12.1213 - accuracy: 0.1977</w:t>
+      </w:r>
+    </w:p>
+    <w:p>
+      <w:pPr>
+        <w:rPr>
+          <w:rFonts w:ascii="Courier" w:hAnsi="Courier"/>
+        </w:rPr>
+      </w:pPr>
+      <w:r>
+        <w:rPr>
+          <w:rFonts w:ascii="Courier" w:hAnsi="Courier"/>
+        </w:rPr>
+        <w:t>Epoch 2/6</w:t>
+      </w:r>
+    </w:p>
+    <w:p>
+      <w:pPr>
+        <w:rPr>
+          <w:rFonts w:ascii="Courier" w:hAnsi="Courier"/>
+        </w:rPr>
+      </w:pPr>
+      <w:r>
+        <w:rPr>
+          <w:rFonts w:ascii="Courier" w:hAnsi="Courier"/>
+        </w:rPr>
+        <w:t>1667/1667 [==============================] - 12s 7ms/step - loss: 1.9801 - accuracy: 0.2994</w:t>
+      </w:r>
+    </w:p>
+    <w:p>
+      <w:pPr>
+        <w:rPr>
+          <w:rFonts w:ascii="Courier" w:hAnsi="Courier"/>
+        </w:rPr>
+      </w:pPr>
+      <w:r>
+        <w:rPr>
+          <w:rFonts w:ascii="Courier" w:hAnsi="Courier"/>
+        </w:rPr>
+        <w:t>Epoch 3/6</w:t>
+      </w:r>
+    </w:p>
+    <w:p>
+      <w:pPr>
+        <w:rPr>
+          <w:rFonts w:ascii="Courier" w:hAnsi="Courier"/>
+        </w:rPr>
+      </w:pPr>
+      <w:r>
+        <w:rPr>
+          <w:rFonts w:ascii="Courier" w:hAnsi="Courier"/>
+        </w:rPr>
+        <w:t>1667/1667 [==============================] - 11s 7ms/step - loss: 1.8568 - accuracy: 0.3361</w:t>
+      </w:r>
+    </w:p>
+    <w:p>
+      <w:pPr>
+        <w:rPr>
+          <w:rFonts w:ascii="Courier" w:hAnsi="Courier"/>
+        </w:rPr>
+      </w:pPr>
+      <w:r>
+        <w:rPr>
+          <w:rFonts w:ascii="Courier" w:hAnsi="Courier"/>
+        </w:rPr>
+        <w:t>Epoch 4/6</w:t>
+      </w:r>
+    </w:p>
+    <w:p>
+      <w:pPr>
+        <w:rPr>
+          <w:rFonts w:ascii="Courier" w:hAnsi="Courier"/>
+        </w:rPr>
+      </w:pPr>
+      <w:r>
+        <w:rPr>
+          <w:rFonts w:ascii="Courier" w:hAnsi="Courier"/>
+        </w:rPr>
+        <w:t>1667/1667 [==============================] - 14s 8ms/step - loss: 1.8163 - accuracy: 0.3530</w:t>
+      </w:r>
+    </w:p>
+    <w:p>
+      <w:pPr>
+        <w:rPr>
+          <w:rFonts w:ascii="Courier" w:hAnsi="Courier"/>
+        </w:rPr>
+      </w:pPr>
+      <w:r>
+        <w:rPr>
+          <w:rFonts w:ascii="Courier" w:hAnsi="Courier"/>
+        </w:rPr>
+        <w:t>Epoch 5/6</w:t>
+      </w:r>
+    </w:p>
+    <w:p>
+      <w:pPr>
+        <w:rPr>
+          <w:rFonts w:ascii="Courier" w:hAnsi="Courier"/>
+        </w:rPr>
+      </w:pPr>
+      <w:r>
+        <w:rPr>
+          <w:rFonts w:ascii="Courier" w:hAnsi="Courier"/>
+        </w:rPr>
+        <w:t>1667/1667 [==============================] - 14s 8ms/step - loss: 1.7709 - accuracy: 0.3675</w:t>
+      </w:r>
+    </w:p>
+    <w:p>
+      <w:pPr>
+        <w:rPr>
+          <w:rFonts w:ascii="Courier" w:hAnsi="Courier"/>
+        </w:rPr>
+      </w:pPr>
+      <w:r>
+        <w:rPr>
+          <w:rFonts w:ascii="Courier" w:hAnsi="Courier"/>
+        </w:rPr>
+        <w:t>Epoch 6/6</w:t>
+      </w:r>
+    </w:p>
+    <w:p>
+      <w:pPr>
+        <w:rPr>
+          <w:rFonts w:ascii="Courier" w:hAnsi="Courier"/>
+        </w:rPr>
+      </w:pPr>
+      <w:r>
+        <w:rPr>
+          <w:rFonts w:ascii="Courier" w:hAnsi="Courier"/>
+        </w:rPr>
+        <w:t>1667/1667 [==============================] - 14s 8ms/step - loss: 1.7553 - accuracy: 0.3690</w:t>
+      </w:r>
+    </w:p>
+    <w:p>
+      <w:pPr>
+        <w:rPr>
+          <w:rFonts w:ascii="Courier" w:hAnsi="Courier"/>
+        </w:rPr>
+      </w:pPr>
+      <w:r>
+        <w:rPr>
+          <w:rFonts w:ascii="Courier" w:hAnsi="Courier"/>
+        </w:rPr>
+        <w:t>Testing TF_NN.</w:t>
+      </w:r>
+    </w:p>
+    <w:p>
+      <w:pPr>
+        <w:rPr>
+          <w:rFonts w:ascii="Courier" w:hAnsi="Courier"/>
+        </w:rPr>
+      </w:pPr>
+      <w:r>
+        <w:rPr>
+          <w:rFonts w:ascii="Courier" w:hAnsi="Courier"/>
+        </w:rPr>
+        <w:t xml:space="preserve">Classifier algorithm: </w:t>
+      </w:r>
+      <w:proofErr w:type="spellStart"/>
+      <w:r>
+        <w:rPr>
+          <w:rFonts w:ascii="Courier" w:hAnsi="Courier"/>
+        </w:rPr>
+        <w:t>tf_net</w:t>
+      </w:r>
+      <w:proofErr w:type="spellEnd"/>
+    </w:p>
+    <w:p>
+      <w:pPr>
+        <w:rPr>
+          <w:rFonts w:ascii="Courier" w:hAnsi="Courier"/>
+        </w:rPr>
+      </w:pPr>
+      <w:r>
+        <w:rPr>
+          <w:rFonts w:ascii="Courier" w:hAnsi="Courier"/>
+        </w:rPr>
+        <w:t>Classifier accuracy: 38.070000%</w:t>
+      </w:r>
+    </w:p>
+    <w:p>
+      <w:pPr>
+        <w:rPr>
+          <w:rFonts w:ascii="Courier" w:hAnsi="Courier"/>
+        </w:rPr>
+      </w:pPr>
+    </w:p>
+    <w:p>
+      <w:pPr>
+        <w:rPr>
+          <w:rFonts w:ascii="Segoe UI Symbol" w:hAnsi="Segoe UI Symbol" w:cs="Segoe UI Symbol"/>
+        </w:rPr>
+      </w:pPr>
+    </w:p>
+    <w:p>
+      <w:pPr>
+        <w:rPr>
+          <w:rFonts w:ascii="Segoe UI Symbol" w:hAnsi="Segoe UI Symbol" w:cs="Segoe UI Symbol"/>
+        </w:rPr>
+      </w:pPr>
+    </w:p>
+    <w:p>
+      <w:pPr>
+        <w:rPr>
+          <w:rFonts w:ascii="Segoe UI Symbol" w:hAnsi="Segoe UI Symbol" w:cs="Segoe UI Symbol"/>
+        </w:rPr>
+      </w:pPr>
+    </w:p>
+    <w:p>
+      <w:pPr>
+        <w:rPr>
+          <w:rFonts w:ascii="Segoe UI Symbol" w:hAnsi="Segoe UI Symbol" w:cs="Segoe UI Symbol"/>
+        </w:rPr>
+      </w:pPr>
+    </w:p>
+    <w:p>
+      <w:pPr>
+        <w:rPr>
+          <w:rFonts w:ascii="Segoe UI Symbol" w:hAnsi="Segoe UI Symbol" w:cs="Segoe UI Symbol"/>
+        </w:rPr>
+      </w:pPr>
+    </w:p>
+    <w:p>
+      <w:pPr>
+        <w:rPr>
+          <w:rFonts w:ascii="Segoe UI Symbol" w:hAnsi="Segoe UI Symbol" w:cs="Segoe UI Symbol"/>
+        </w:rPr>
+      </w:pPr>
+    </w:p>
+    <w:p>
+      <w:pPr>
+        <w:rPr>
+          <w:rFonts w:ascii="Segoe UI Symbol" w:hAnsi="Segoe UI Symbol" w:cs="Segoe UI Symbol"/>
+        </w:rPr>
+      </w:pPr>
+    </w:p>
+    <w:p>
+      <w:pPr>
+        <w:rPr>
+          <w:rFonts w:ascii="Segoe UI Symbol" w:hAnsi="Segoe UI Symbol" w:cs="Segoe UI Symbol"/>
+        </w:rPr>
+      </w:pPr>
+    </w:p>
+    <w:p>
+      <w:pPr>
+        <w:rPr>
+          <w:rFonts w:ascii="Segoe UI Symbol" w:hAnsi="Segoe UI Symbol" w:cs="Segoe UI Symbol"/>
+        </w:rPr>
+      </w:pPr>
+    </w:p>
+    <w:p>
+      <w:pPr>
+        <w:rPr>
+          <w:rFonts w:ascii="Segoe UI Symbol" w:hAnsi="Segoe UI Symbol" w:cs="Segoe UI Symbol"/>
+        </w:rPr>
+      </w:pPr>
+    </w:p>
+    <w:p>
+      <w:pPr>
+        <w:rPr>
+          <w:rFonts w:ascii="Segoe UI Symbol" w:hAnsi="Segoe UI Symbol" w:cs="Segoe UI Symbol"/>
+        </w:rPr>
+      </w:pPr>
+    </w:p>
+    <w:p>
+      <w:pPr>
+        <w:rPr>
+          <w:rFonts w:ascii="Segoe UI Symbol" w:hAnsi="Segoe UI Symbol" w:cs="Segoe UI Symbol"/>
+        </w:rPr>
+      </w:pPr>
+    </w:p>
+    <w:p>
+      <w:pPr>
+        <w:rPr>
+          <w:rFonts w:ascii="Segoe UI Symbol" w:hAnsi="Segoe UI Symbol" w:cs="Segoe UI Symbol"/>
+        </w:rPr>
+      </w:pPr>
+    </w:p>
+    <w:p>
+      <w:pPr>
+        <w:rPr>
+          <w:rFonts w:ascii="Segoe UI Symbol" w:hAnsi="Segoe UI Symbol" w:cs="Segoe UI Symbol"/>
+        </w:rPr>
+      </w:pPr>
+    </w:p>
+    <w:p>
+      <w:pPr>
+        <w:rPr>
+          <w:rFonts w:ascii="Segoe UI Symbol" w:hAnsi="Segoe UI Symbol" w:cs="Segoe UI Symbol"/>
+        </w:rPr>
+      </w:pPr>
+    </w:p>
+    <w:p>
+      <w:pPr>
+        <w:rPr>
+          <w:rFonts w:ascii="Segoe UI Symbol" w:hAnsi="Segoe UI Symbol" w:cs="Segoe UI Symbol"/>
+        </w:rPr>
+      </w:pPr>
+    </w:p>
+    <w:p>
+      <w:pPr>
+        <w:rPr>
+          <w:rFonts w:ascii="Segoe UI Symbol" w:hAnsi="Segoe UI Symbol" w:cs="Segoe UI Symbol"/>
+        </w:rPr>
+      </w:pPr>
+    </w:p>
+    <w:p>
+      <w:pPr>
+        <w:rPr>
+          <w:rFonts w:ascii="Segoe UI Symbol" w:hAnsi="Segoe UI Symbol" w:cs="Segoe UI Symbol"/>
+        </w:rPr>
+      </w:pPr>
+    </w:p>
+    <w:p>
+      <w:pPr>
+        <w:rPr>
+          <w:rFonts w:ascii="Segoe UI Symbol" w:hAnsi="Segoe UI Symbol" w:cs="Segoe UI Symbol"/>
+        </w:rPr>
+      </w:pPr>
+    </w:p>
+    <w:p>
+      <w:pPr>
+        <w:rPr>
+          <w:rFonts w:ascii="Segoe UI Symbol" w:hAnsi="Segoe UI Symbol" w:cs="Segoe UI Symbol"/>
+        </w:rPr>
+      </w:pPr>
+    </w:p>
+    <w:p>
+      <w:pPr>
+        <w:rPr>
+          <w:rFonts w:ascii="Courier" w:hAnsi="Courier"/>
+        </w:rPr>
+      </w:pPr>
+      <w:r>
+        <w:rPr>
+          <w:rFonts w:ascii="Segoe UI Symbol" w:hAnsi="Segoe UI Symbol" w:cs="Segoe UI Symbol"/>
+        </w:rPr>
+        <w:t>❯</w:t>
+      </w:r>
+      <w:r>
+        <w:rPr>
+          <w:rFonts w:ascii="Courier" w:hAnsi="Courier"/>
+        </w:rPr>
+        <w:t xml:space="preserve"> python Lab1.py </w:t>
+      </w:r>
+      <w:proofErr w:type="spellStart"/>
+      <w:r>
+        <w:rPr>
+          <w:rFonts w:ascii="Courier" w:hAnsi="Courier"/>
+        </w:rPr>
+        <w:t>tf_net</w:t>
+      </w:r>
+      <w:proofErr w:type="spellEnd"/>
+      <w:r>
+        <w:rPr>
+          <w:rFonts w:ascii="Courier" w:hAnsi="Courier"/>
+        </w:rPr>
+        <w:t xml:space="preserve"> cifar_100_c</w:t>
+      </w:r>
+    </w:p>
+    <w:p>
+      <w:pPr>
+        <w:rPr>
+          <w:rFonts w:ascii="Courier" w:hAnsi="Courier"/>
+        </w:rPr>
+      </w:pPr>
+      <w:r>
+        <w:rPr>
+          <w:rFonts w:ascii="Courier" w:hAnsi="Courier"/>
+        </w:rPr>
+        <w:t>Dataset: cifar_100_c</w:t>
+      </w:r>
+    </w:p>
+    <w:p>
+      <w:pPr>
+        <w:rPr>
+          <w:rFonts w:ascii="Courier" w:hAnsi="Courier"/>
+        </w:rPr>
+      </w:pPr>
+      <w:r>
+        <w:rPr>
+          <w:rFonts w:ascii="Courier" w:hAnsi="Courier"/>
+        </w:rPr>
+        <w:t xml:space="preserve">Shape of </w:t>
+      </w:r>
+      <w:proofErr w:type="spellStart"/>
+      <w:r>
+        <w:rPr>
+          <w:rFonts w:ascii="Courier" w:hAnsi="Courier"/>
+        </w:rPr>
+        <w:t>xTrain</w:t>
+      </w:r>
+      <w:proofErr w:type="spellEnd"/>
+      <w:r>
+        <w:rPr>
+          <w:rFonts w:ascii="Courier" w:hAnsi="Courier"/>
+        </w:rPr>
+        <w:t xml:space="preserve"> dataset: (50000, 32, 32, 3).</w:t>
+      </w:r>
+    </w:p>
+    <w:p>
+      <w:pPr>
+        <w:rPr>
+          <w:rFonts w:ascii="Courier" w:hAnsi="Courier"/>
+        </w:rPr>
+      </w:pPr>
+      <w:r>
+        <w:rPr>
+          <w:rFonts w:ascii="Courier" w:hAnsi="Courier"/>
+        </w:rPr>
+        <w:t xml:space="preserve">Shape of </w:t>
+      </w:r>
+      <w:proofErr w:type="spellStart"/>
+      <w:r>
+        <w:rPr>
+          <w:rFonts w:ascii="Courier" w:hAnsi="Courier"/>
+        </w:rPr>
+        <w:t>yTrain</w:t>
+      </w:r>
+      <w:proofErr w:type="spellEnd"/>
+      <w:r>
+        <w:rPr>
+          <w:rFonts w:ascii="Courier" w:hAnsi="Courier"/>
+        </w:rPr>
+        <w:t xml:space="preserve"> dataset: (50000, 1).</w:t>
+      </w:r>
+    </w:p>
+    <w:p>
+      <w:pPr>
+        <w:rPr>
+          <w:rFonts w:ascii="Courier" w:hAnsi="Courier"/>
+        </w:rPr>
+      </w:pPr>
+      <w:r>
+        <w:rPr>
+          <w:rFonts w:ascii="Courier" w:hAnsi="Courier"/>
+        </w:rPr>
+        <w:t xml:space="preserve">Shape of </w:t>
+      </w:r>
+      <w:proofErr w:type="spellStart"/>
+      <w:r>
+        <w:rPr>
+          <w:rFonts w:ascii="Courier" w:hAnsi="Courier"/>
+        </w:rPr>
+        <w:t>xTest</w:t>
+      </w:r>
+      <w:proofErr w:type="spellEnd"/>
+      <w:r>
+        <w:rPr>
+          <w:rFonts w:ascii="Courier" w:hAnsi="Courier"/>
+        </w:rPr>
+        <w:t xml:space="preserve"> dataset: (10000, 32, 32, 3).</w:t>
+      </w:r>
+    </w:p>
+    <w:p>
+      <w:pPr>
+        <w:rPr>
+          <w:rFonts w:ascii="Courier" w:hAnsi="Courier"/>
+        </w:rPr>
+      </w:pPr>
+      <w:r>
+        <w:rPr>
+          <w:rFonts w:ascii="Courier" w:hAnsi="Courier"/>
+        </w:rPr>
+        <w:t xml:space="preserve">Shape of </w:t>
+      </w:r>
+      <w:proofErr w:type="spellStart"/>
+      <w:r>
+        <w:rPr>
+          <w:rFonts w:ascii="Courier" w:hAnsi="Courier"/>
+        </w:rPr>
+        <w:t>yTest</w:t>
+      </w:r>
+      <w:proofErr w:type="spellEnd"/>
+      <w:r>
+        <w:rPr>
+          <w:rFonts w:ascii="Courier" w:hAnsi="Courier"/>
+        </w:rPr>
+        <w:t xml:space="preserve"> dataset: (10000, 1).</w:t>
+      </w:r>
+    </w:p>
+    <w:p>
+      <w:pPr>
+        <w:rPr>
+          <w:rFonts w:ascii="Courier" w:hAnsi="Courier"/>
+        </w:rPr>
+      </w:pPr>
+      <w:r>
+        <w:rPr>
+          <w:rFonts w:ascii="Courier" w:hAnsi="Courier"/>
+        </w:rPr>
+        <w:t xml:space="preserve">New shape of </w:t>
+      </w:r>
+      <w:proofErr w:type="spellStart"/>
+      <w:r>
+        <w:rPr>
+          <w:rFonts w:ascii="Courier" w:hAnsi="Courier"/>
+        </w:rPr>
+        <w:t>xTrain</w:t>
+      </w:r>
+      <w:proofErr w:type="spellEnd"/>
+      <w:r>
+        <w:rPr>
+          <w:rFonts w:ascii="Courier" w:hAnsi="Courier"/>
+        </w:rPr>
+        <w:t xml:space="preserve"> dataset: (50000, 3072).</w:t>
+      </w:r>
+    </w:p>
+    <w:p>
+      <w:pPr>
+        <w:rPr>
+          <w:rFonts w:ascii="Courier" w:hAnsi="Courier"/>
+        </w:rPr>
+      </w:pPr>
+      <w:r>
+        <w:rPr>
+          <w:rFonts w:ascii="Courier" w:hAnsi="Courier"/>
+        </w:rPr>
+        <w:t xml:space="preserve">New shape of </w:t>
+      </w:r>
+      <w:proofErr w:type="spellStart"/>
+      <w:r>
+        <w:rPr>
+          <w:rFonts w:ascii="Courier" w:hAnsi="Courier"/>
+        </w:rPr>
+        <w:t>xTest</w:t>
+      </w:r>
+      <w:proofErr w:type="spellEnd"/>
+      <w:r>
+        <w:rPr>
+          <w:rFonts w:ascii="Courier" w:hAnsi="Courier"/>
+        </w:rPr>
+        <w:t xml:space="preserve"> dataset: (10000, 3072).</w:t>
+      </w:r>
+    </w:p>
+    <w:p>
+      <w:pPr>
+        <w:rPr>
+          <w:rFonts w:ascii="Courier" w:hAnsi="Courier"/>
+        </w:rPr>
+      </w:pPr>
+      <w:r>
+        <w:rPr>
+          <w:rFonts w:ascii="Courier" w:hAnsi="Courier"/>
+        </w:rPr>
+        <w:t xml:space="preserve">New shape of </w:t>
+      </w:r>
+      <w:proofErr w:type="spellStart"/>
+      <w:r>
+        <w:rPr>
+          <w:rFonts w:ascii="Courier" w:hAnsi="Courier"/>
+        </w:rPr>
+        <w:t>yTrain</w:t>
+      </w:r>
+      <w:proofErr w:type="spellEnd"/>
+      <w:r>
+        <w:rPr>
+          <w:rFonts w:ascii="Courier" w:hAnsi="Courier"/>
+        </w:rPr>
+        <w:t xml:space="preserve"> dataset: (50000, 20).</w:t>
+      </w:r>
+    </w:p>
+    <w:p>
+      <w:pPr>
+        <w:rPr>
+          <w:rFonts w:ascii="Courier" w:hAnsi="Courier"/>
+        </w:rPr>
+      </w:pPr>
+      <w:r>
+        <w:rPr>
+          <w:rFonts w:ascii="Courier" w:hAnsi="Courier"/>
+        </w:rPr>
+        <w:t xml:space="preserve">New shape of </w:t>
+      </w:r>
+      <w:proofErr w:type="spellStart"/>
+      <w:r>
+        <w:rPr>
+          <w:rFonts w:ascii="Courier" w:hAnsi="Courier"/>
+        </w:rPr>
+        <w:t>yTest</w:t>
+      </w:r>
+      <w:proofErr w:type="spellEnd"/>
+      <w:r>
+        <w:rPr>
+          <w:rFonts w:ascii="Courier" w:hAnsi="Courier"/>
+        </w:rPr>
+        <w:t xml:space="preserve"> dataset: (10000, 20).</w:t>
+      </w:r>
+    </w:p>
+    <w:p>
+      <w:pPr>
+        <w:rPr>
+          <w:rFonts w:ascii="Courier" w:hAnsi="Courier"/>
+        </w:rPr>
+      </w:pPr>
+      <w:r>
+        <w:rPr>
+          <w:rFonts w:ascii="Courier" w:hAnsi="Courier"/>
+        </w:rPr>
+        <w:t>Building and training TF_NN.</w:t>
+      </w:r>
+    </w:p>
+    <w:p>
+      <w:pPr>
+        <w:rPr>
+          <w:rFonts w:ascii="Courier" w:hAnsi="Courier"/>
+        </w:rPr>
+      </w:pPr>
+      <w:r>
+        <w:rPr>
+          <w:rFonts w:ascii="Courier" w:hAnsi="Courier"/>
+        </w:rPr>
+        <w:t>Epoch 1/6</w:t>
+      </w:r>
+    </w:p>
+    <w:p>
+      <w:pPr>
+        <w:rPr>
+          <w:rFonts w:ascii="Courier" w:hAnsi="Courier"/>
+        </w:rPr>
+      </w:pPr>
+      <w:r>
+        <w:rPr>
+          <w:rFonts w:ascii="Courier" w:hAnsi="Courier"/>
+        </w:rPr>
+        <w:t>1667/1667 [==============================] - 19s 8ms/step - loss: 12.6121 - accuracy: 0.0889</w:t>
+      </w:r>
+    </w:p>
+    <w:p>
+      <w:pPr>
+        <w:rPr>
+          <w:rFonts w:ascii="Courier" w:hAnsi="Courier"/>
+        </w:rPr>
+      </w:pPr>
+      <w:r>
+        <w:rPr>
+          <w:rFonts w:ascii="Courier" w:hAnsi="Courier"/>
+        </w:rPr>
+        <w:t>Epoch 2/6</w:t>
+      </w:r>
+    </w:p>
+    <w:p>
+      <w:pPr>
+        <w:rPr>
+          <w:rFonts w:ascii="Courier" w:hAnsi="Courier"/>
+        </w:rPr>
+      </w:pPr>
+      <w:r>
+        <w:rPr>
+          <w:rFonts w:ascii="Courier" w:hAnsi="Courier"/>
+        </w:rPr>
+        <w:t>1667/1667 [==============================] - 14s 8ms/step - loss: 2.7378 - accuracy: 0.1581</w:t>
+      </w:r>
+    </w:p>
+    <w:p>
+      <w:pPr>
+        <w:rPr>
+          <w:rFonts w:ascii="Courier" w:hAnsi="Courier"/>
+        </w:rPr>
+      </w:pPr>
+      <w:r>
+        <w:rPr>
+          <w:rFonts w:ascii="Courier" w:hAnsi="Courier"/>
+        </w:rPr>
+        <w:t>Epoch 3/6</w:t>
+      </w:r>
+    </w:p>
+    <w:p>
+      <w:pPr>
+        <w:rPr>
+          <w:rFonts w:ascii="Courier" w:hAnsi="Courier"/>
+        </w:rPr>
+      </w:pPr>
+      <w:r>
+        <w:rPr>
+          <w:rFonts w:ascii="Courier" w:hAnsi="Courier"/>
+        </w:rPr>
+        <w:t>1667/1667 [==============================] - 14s 8ms/step - loss: 2.6202 - accuracy: 0.1899</w:t>
+      </w:r>
+    </w:p>
+    <w:p>
+      <w:pPr>
+        <w:rPr>
+          <w:rFonts w:ascii="Courier" w:hAnsi="Courier"/>
+        </w:rPr>
+      </w:pPr>
+      <w:r>
+        <w:rPr>
+          <w:rFonts w:ascii="Courier" w:hAnsi="Courier"/>
+        </w:rPr>
+        <w:t>Epoch 4/6</w:t>
+      </w:r>
+    </w:p>
+    <w:p>
+      <w:pPr>
+        <w:rPr>
+          <w:rFonts w:ascii="Courier" w:hAnsi="Courier"/>
+        </w:rPr>
+      </w:pPr>
+      <w:r>
+        <w:rPr>
+          <w:rFonts w:ascii="Courier" w:hAnsi="Courier"/>
+        </w:rPr>
+        <w:t>1667/1667 [==============================] - 11s 7ms/step - loss: 2.5641 - accuracy: 0.2061</w:t>
+      </w:r>
+    </w:p>
+    <w:p>
+      <w:pPr>
+        <w:rPr>
+          <w:rFonts w:ascii="Courier" w:hAnsi="Courier"/>
+        </w:rPr>
+      </w:pPr>
+      <w:r>
+        <w:rPr>
+          <w:rFonts w:ascii="Courier" w:hAnsi="Courier"/>
+        </w:rPr>
+        <w:t>Epoch 5/6</w:t>
+      </w:r>
+    </w:p>
+    <w:p>
+      <w:pPr>
+        <w:rPr>
+          <w:rFonts w:ascii="Courier" w:hAnsi="Courier"/>
+        </w:rPr>
+      </w:pPr>
+      <w:r>
+        <w:rPr>
+          <w:rFonts w:ascii="Courier" w:hAnsi="Courier"/>
+        </w:rPr>
+        <w:t>1667/1667 [==============================] - 13s 8ms/step - loss: 2.5203 - accuracy: 0.2229</w:t>
+      </w:r>
+    </w:p>
+    <w:p>
+      <w:pPr>
+        <w:rPr>
+          <w:rFonts w:ascii="Courier" w:hAnsi="Courier"/>
+        </w:rPr>
+      </w:pPr>
+      <w:r>
+        <w:rPr>
+          <w:rFonts w:ascii="Courier" w:hAnsi="Courier"/>
+        </w:rPr>
+        <w:t>Epoch 6/6</w:t>
+      </w:r>
+    </w:p>
+    <w:p>
+      <w:pPr>
+        <w:rPr>
+          <w:rFonts w:ascii="Courier" w:hAnsi="Courier"/>
+        </w:rPr>
+      </w:pPr>
+      <w:r>
+        <w:rPr>
+          <w:rFonts w:ascii="Courier" w:hAnsi="Courier"/>
+        </w:rPr>
+        <w:t>1667/1667 [==============================] - 13s 8ms/step - loss: 12.2171 - accuracy: 0.1749</w:t>
+      </w:r>
+    </w:p>
+    <w:p>
+      <w:pPr>
+        <w:rPr>
+          <w:rFonts w:ascii="Courier" w:hAnsi="Courier"/>
+        </w:rPr>
+      </w:pPr>
+      <w:r>
+        <w:rPr>
+          <w:rFonts w:ascii="Courier" w:hAnsi="Courier"/>
+        </w:rPr>
+        <w:t>Testing TF_NN.</w:t>
+      </w:r>
+    </w:p>
+    <w:p>
+      <w:pPr>
+        <w:rPr>
+          <w:rFonts w:ascii="Courier" w:hAnsi="Courier"/>
+        </w:rPr>
+      </w:pPr>
+      <w:r>
+        <w:rPr>
+          <w:rFonts w:ascii="Courier" w:hAnsi="Courier"/>
+        </w:rPr>
+        <w:t xml:space="preserve">Classifier algorithm: </w:t>
+      </w:r>
+      <w:proofErr w:type="spellStart"/>
+      <w:r>
+        <w:rPr>
+          <w:rFonts w:ascii="Courier" w:hAnsi="Courier"/>
+        </w:rPr>
+        <w:t>tf_net</w:t>
+      </w:r>
+      <w:proofErr w:type="spellEnd"/>
+    </w:p>
+    <w:p>
+      <w:pPr>
+        <w:rPr>
+          <w:rFonts w:ascii="Courier" w:hAnsi="Courier"/>
+        </w:rPr>
+      </w:pPr>
+      <w:r>
+        <w:rPr>
+          <w:rFonts w:ascii="Courier" w:hAnsi="Courier"/>
+        </w:rPr>
+        <w:t>Classifier accuracy: 13.430000%</w:t>
+      </w:r>
+    </w:p>
+    <w:p>
+      <w:pPr>
+        <w:rPr>
+          <w:rFonts w:ascii="Courier" w:hAnsi="Courier"/>
+        </w:rPr>
+      </w:pPr>
+    </w:p>
+    <w:p>
+      <w:pPr>
+        <w:rPr>
+          <w:rFonts w:ascii="Segoe UI Symbol" w:hAnsi="Segoe UI Symbol" w:cs="Segoe UI Symbol"/>
+        </w:rPr>
+      </w:pPr>
+    </w:p>
+    <w:p>
+      <w:pPr>
+        <w:rPr>
+          <w:rFonts w:ascii="Segoe UI Symbol" w:hAnsi="Segoe UI Symbol" w:cs="Segoe UI Symbol"/>
+        </w:rPr>
+      </w:pPr>
+    </w:p>
+    <w:p>
+      <w:pPr>
+        <w:rPr>
+          <w:rFonts w:ascii="Segoe UI Symbol" w:hAnsi="Segoe UI Symbol" w:cs="Segoe UI Symbol"/>
+        </w:rPr>
+      </w:pPr>
+    </w:p>
+    <w:p>
+      <w:pPr>
+        <w:rPr>
+          <w:rFonts w:ascii="Segoe UI Symbol" w:hAnsi="Segoe UI Symbol" w:cs="Segoe UI Symbol"/>
+        </w:rPr>
+      </w:pPr>
+    </w:p>
+    <w:p>
+      <w:pPr>
+        <w:rPr>
+          <w:rFonts w:ascii="Segoe UI Symbol" w:hAnsi="Segoe UI Symbol" w:cs="Segoe UI Symbol"/>
+        </w:rPr>
+      </w:pPr>
+    </w:p>
+    <w:p>
+      <w:pPr>
+        <w:rPr>
+          <w:rFonts w:ascii="Segoe UI Symbol" w:hAnsi="Segoe UI Symbol" w:cs="Segoe UI Symbol"/>
+        </w:rPr>
+      </w:pPr>
+    </w:p>
+    <w:p>
+      <w:pPr>
+        <w:rPr>
+          <w:rFonts w:ascii="Segoe UI Symbol" w:hAnsi="Segoe UI Symbol" w:cs="Segoe UI Symbol"/>
+        </w:rPr>
+      </w:pPr>
+    </w:p>
+    <w:p>
+      <w:pPr>
+        <w:rPr>
+          <w:rFonts w:ascii="Segoe UI Symbol" w:hAnsi="Segoe UI Symbol" w:cs="Segoe UI Symbol"/>
+        </w:rPr>
+      </w:pPr>
+    </w:p>
+    <w:p>
+      <w:pPr>
+        <w:rPr>
+          <w:rFonts w:ascii="Segoe UI Symbol" w:hAnsi="Segoe UI Symbol" w:cs="Segoe UI Symbol"/>
+        </w:rPr>
+      </w:pPr>
+    </w:p>
+    <w:p>
+      <w:pPr>
+        <w:rPr>
+          <w:rFonts w:ascii="Segoe UI Symbol" w:hAnsi="Segoe UI Symbol" w:cs="Segoe UI Symbol"/>
+        </w:rPr>
+      </w:pPr>
+    </w:p>
+    <w:p>
+      <w:pPr>
+        <w:rPr>
+          <w:rFonts w:ascii="Segoe UI Symbol" w:hAnsi="Segoe UI Symbol" w:cs="Segoe UI Symbol"/>
+        </w:rPr>
+      </w:pPr>
+    </w:p>
+    <w:p>
+      <w:pPr>
+        <w:rPr>
+          <w:rFonts w:ascii="Segoe UI Symbol" w:hAnsi="Segoe UI Symbol" w:cs="Segoe UI Symbol"/>
+        </w:rPr>
+      </w:pPr>
+    </w:p>
+    <w:p>
+      <w:pPr>
+        <w:rPr>
+          <w:rFonts w:ascii="Segoe UI Symbol" w:hAnsi="Segoe UI Symbol" w:cs="Segoe UI Symbol"/>
+        </w:rPr>
+      </w:pPr>
+    </w:p>
+    <w:p>
+      <w:pPr>
+        <w:rPr>
+          <w:rFonts w:ascii="Segoe UI Symbol" w:hAnsi="Segoe UI Symbol" w:cs="Segoe UI Symbol"/>
+        </w:rPr>
+      </w:pPr>
+    </w:p>
+    <w:p>
+      <w:pPr>
+        <w:rPr>
+          <w:rFonts w:ascii="Segoe UI Symbol" w:hAnsi="Segoe UI Symbol" w:cs="Segoe UI Symbol"/>
+        </w:rPr>
+      </w:pPr>
+    </w:p>
+    <w:p>
+      <w:pPr>
+        <w:rPr>
+          <w:rFonts w:ascii="Segoe UI Symbol" w:hAnsi="Segoe UI Symbol" w:cs="Segoe UI Symbol"/>
+        </w:rPr>
+      </w:pPr>
+    </w:p>
+    <w:p>
+      <w:pPr>
+        <w:rPr>
+          <w:rFonts w:ascii="Segoe UI Symbol" w:hAnsi="Segoe UI Symbol" w:cs="Segoe UI Symbol"/>
+        </w:rPr>
+      </w:pPr>
+    </w:p>
+    <w:p>
+      <w:pPr>
+        <w:rPr>
+          <w:rFonts w:ascii="Segoe UI Symbol" w:hAnsi="Segoe UI Symbol" w:cs="Segoe UI Symbol"/>
+        </w:rPr>
+      </w:pPr>
+    </w:p>
+    <w:p>
+      <w:pPr>
+        <w:rPr>
+          <w:rFonts w:ascii="Segoe UI Symbol" w:hAnsi="Segoe UI Symbol" w:cs="Segoe UI Symbol"/>
+        </w:rPr>
+      </w:pPr>
+    </w:p>
+    <w:p>
+      <w:pPr>
+        <w:rPr>
+          <w:rFonts w:ascii="Segoe UI Symbol" w:hAnsi="Segoe UI Symbol" w:cs="Segoe UI Symbol"/>
+        </w:rPr>
+      </w:pPr>
+    </w:p>
+    <w:p>
+      <w:pPr>
+        <w:rPr>
+          <w:rFonts w:ascii="Courier" w:hAnsi="Courier"/>
+        </w:rPr>
+      </w:pPr>
+      <w:r>
+        <w:rPr>
+          <w:rFonts w:ascii="Segoe UI Symbol" w:hAnsi="Segoe UI Symbol" w:cs="Segoe UI Symbol"/>
+        </w:rPr>
+        <w:t>❯</w:t>
+      </w:r>
+      <w:r>
+        <w:rPr>
+          <w:rFonts w:ascii="Courier" w:hAnsi="Courier"/>
+        </w:rPr>
+        <w:t xml:space="preserve"> python Lab1.py </w:t>
+      </w:r>
+      <w:proofErr w:type="spellStart"/>
+      <w:r>
+        <w:rPr>
+          <w:rFonts w:ascii="Courier" w:hAnsi="Courier"/>
+        </w:rPr>
+        <w:t>tf_net</w:t>
+      </w:r>
+      <w:proofErr w:type="spellEnd"/>
+      <w:r>
+        <w:rPr>
+          <w:rFonts w:ascii="Courier" w:hAnsi="Courier"/>
+        </w:rPr>
+        <w:t xml:space="preserve"> cifar_100_f</w:t>
+      </w:r>
+    </w:p>
+    <w:p>
+      <w:pPr>
+        <w:rPr>
+          <w:rFonts w:ascii="Courier" w:hAnsi="Courier"/>
+        </w:rPr>
+      </w:pPr>
+      <w:r>
+        <w:rPr>
+          <w:rFonts w:ascii="Courier" w:hAnsi="Courier"/>
+        </w:rPr>
+        <w:t>Dataset: cifar_100_f</w:t>
+      </w:r>
+    </w:p>
+    <w:p>
+      <w:pPr>
+        <w:rPr>
+          <w:rFonts w:ascii="Courier" w:hAnsi="Courier"/>
+        </w:rPr>
+      </w:pPr>
+      <w:r>
+        <w:rPr>
+          <w:rFonts w:ascii="Courier" w:hAnsi="Courier"/>
+        </w:rPr>
+        <w:t xml:space="preserve">Shape of </w:t>
+      </w:r>
+      <w:proofErr w:type="spellStart"/>
+      <w:r>
+        <w:rPr>
+          <w:rFonts w:ascii="Courier" w:hAnsi="Courier"/>
+        </w:rPr>
+        <w:t>xTrain</w:t>
+      </w:r>
+      <w:proofErr w:type="spellEnd"/>
+      <w:r>
+        <w:rPr>
+          <w:rFonts w:ascii="Courier" w:hAnsi="Courier"/>
+        </w:rPr>
+        <w:t xml:space="preserve"> dataset: (50000, 32, 32, 3).</w:t>
+      </w:r>
+    </w:p>
+    <w:p>
+      <w:pPr>
+        <w:rPr>
+          <w:rFonts w:ascii="Courier" w:hAnsi="Courier"/>
+        </w:rPr>
+      </w:pPr>
+      <w:r>
+        <w:rPr>
+          <w:rFonts w:ascii="Courier" w:hAnsi="Courier"/>
+        </w:rPr>
+        <w:t xml:space="preserve">Shape of </w:t>
+      </w:r>
+      <w:proofErr w:type="spellStart"/>
+      <w:r>
+        <w:rPr>
+          <w:rFonts w:ascii="Courier" w:hAnsi="Courier"/>
+        </w:rPr>
+        <w:t>yTrain</w:t>
+      </w:r>
+      <w:proofErr w:type="spellEnd"/>
+      <w:r>
+        <w:rPr>
+          <w:rFonts w:ascii="Courier" w:hAnsi="Courier"/>
+        </w:rPr>
+        <w:t xml:space="preserve"> dataset: (50000, 1).</w:t>
+      </w:r>
+    </w:p>
+    <w:p>
+      <w:pPr>
+        <w:rPr>
+          <w:rFonts w:ascii="Courier" w:hAnsi="Courier"/>
+        </w:rPr>
+      </w:pPr>
+      <w:r>
+        <w:rPr>
+          <w:rFonts w:ascii="Courier" w:hAnsi="Courier"/>
+        </w:rPr>
+        <w:t xml:space="preserve">Shape of </w:t>
+      </w:r>
+      <w:proofErr w:type="spellStart"/>
+      <w:r>
+        <w:rPr>
+          <w:rFonts w:ascii="Courier" w:hAnsi="Courier"/>
+        </w:rPr>
+        <w:t>xTest</w:t>
+      </w:r>
+      <w:proofErr w:type="spellEnd"/>
+      <w:r>
+        <w:rPr>
+          <w:rFonts w:ascii="Courier" w:hAnsi="Courier"/>
+        </w:rPr>
+        <w:t xml:space="preserve"> dataset: (10000, 32, 32, 3).</w:t>
+      </w:r>
+    </w:p>
+    <w:p>
+      <w:pPr>
+        <w:rPr>
+          <w:rFonts w:ascii="Courier" w:hAnsi="Courier"/>
+        </w:rPr>
+      </w:pPr>
+      <w:r>
+        <w:rPr>
+          <w:rFonts w:ascii="Courier" w:hAnsi="Courier"/>
+        </w:rPr>
+        <w:t xml:space="preserve">Shape of </w:t>
+      </w:r>
+      <w:proofErr w:type="spellStart"/>
+      <w:r>
+        <w:rPr>
+          <w:rFonts w:ascii="Courier" w:hAnsi="Courier"/>
+        </w:rPr>
+        <w:t>yTest</w:t>
+      </w:r>
+      <w:proofErr w:type="spellEnd"/>
+      <w:r>
+        <w:rPr>
+          <w:rFonts w:ascii="Courier" w:hAnsi="Courier"/>
+        </w:rPr>
+        <w:t xml:space="preserve"> dataset: (10000, 1).</w:t>
+      </w:r>
+    </w:p>
+    <w:p>
+      <w:pPr>
+        <w:rPr>
+          <w:rFonts w:ascii="Courier" w:hAnsi="Courier"/>
+        </w:rPr>
+      </w:pPr>
+      <w:r>
+        <w:rPr>
+          <w:rFonts w:ascii="Courier" w:hAnsi="Courier"/>
+        </w:rPr>
+        <w:t xml:space="preserve">New shape of </w:t>
+      </w:r>
+      <w:proofErr w:type="spellStart"/>
+      <w:r>
+        <w:rPr>
+          <w:rFonts w:ascii="Courier" w:hAnsi="Courier"/>
+        </w:rPr>
+        <w:t>xTrain</w:t>
+      </w:r>
+      <w:proofErr w:type="spellEnd"/>
+      <w:r>
+        <w:rPr>
+          <w:rFonts w:ascii="Courier" w:hAnsi="Courier"/>
+        </w:rPr>
+        <w:t xml:space="preserve"> dataset: (50000, 3072).</w:t>
+      </w:r>
+    </w:p>
+    <w:p>
+      <w:pPr>
+        <w:rPr>
+          <w:rFonts w:ascii="Courier" w:hAnsi="Courier"/>
+        </w:rPr>
+      </w:pPr>
+      <w:r>
+        <w:rPr>
+          <w:rFonts w:ascii="Courier" w:hAnsi="Courier"/>
+        </w:rPr>
+        <w:t xml:space="preserve">New shape of </w:t>
+      </w:r>
+      <w:proofErr w:type="spellStart"/>
+      <w:r>
+        <w:rPr>
+          <w:rFonts w:ascii="Courier" w:hAnsi="Courier"/>
+        </w:rPr>
+        <w:t>xTest</w:t>
+      </w:r>
+      <w:proofErr w:type="spellEnd"/>
+      <w:r>
+        <w:rPr>
+          <w:rFonts w:ascii="Courier" w:hAnsi="Courier"/>
+        </w:rPr>
+        <w:t xml:space="preserve"> dataset: (10000, 3072).</w:t>
+      </w:r>
+    </w:p>
+    <w:p>
+      <w:pPr>
+        <w:rPr>
+          <w:rFonts w:ascii="Courier" w:hAnsi="Courier"/>
+        </w:rPr>
+      </w:pPr>
+      <w:r>
+        <w:rPr>
+          <w:rFonts w:ascii="Courier" w:hAnsi="Courier"/>
+        </w:rPr>
+        <w:t xml:space="preserve">New shape of </w:t>
+      </w:r>
+      <w:proofErr w:type="spellStart"/>
+      <w:r>
+        <w:rPr>
+          <w:rFonts w:ascii="Courier" w:hAnsi="Courier"/>
+        </w:rPr>
+        <w:t>yTrain</w:t>
+      </w:r>
+      <w:proofErr w:type="spellEnd"/>
+      <w:r>
+        <w:rPr>
+          <w:rFonts w:ascii="Courier" w:hAnsi="Courier"/>
+        </w:rPr>
+        <w:t xml:space="preserve"> dataset: (50000, 100).</w:t>
+      </w:r>
+    </w:p>
+    <w:p>
+      <w:pPr>
+        <w:rPr>
+          <w:rFonts w:ascii="Courier" w:hAnsi="Courier"/>
+        </w:rPr>
+      </w:pPr>
+      <w:r>
+        <w:rPr>
+          <w:rFonts w:ascii="Courier" w:hAnsi="Courier"/>
+        </w:rPr>
+        <w:t xml:space="preserve">New shape of </w:t>
+      </w:r>
+      <w:proofErr w:type="spellStart"/>
+      <w:r>
+        <w:rPr>
+          <w:rFonts w:ascii="Courier" w:hAnsi="Courier"/>
+        </w:rPr>
+        <w:t>yTest</w:t>
+      </w:r>
+      <w:proofErr w:type="spellEnd"/>
+      <w:r>
+        <w:rPr>
+          <w:rFonts w:ascii="Courier" w:hAnsi="Courier"/>
+        </w:rPr>
+        <w:t xml:space="preserve"> dataset: (10000, 100).</w:t>
+      </w:r>
+    </w:p>
+    <w:p>
+      <w:pPr>
+        <w:rPr>
+          <w:rFonts w:ascii="Courier" w:hAnsi="Courier"/>
+        </w:rPr>
+      </w:pPr>
+      <w:r>
+        <w:rPr>
+          <w:rFonts w:ascii="Courier" w:hAnsi="Courier"/>
+        </w:rPr>
+        <w:t>Building and training TF_NN.</w:t>
+      </w:r>
+    </w:p>
+    <w:p>
+      <w:pPr>
+        <w:rPr>
+          <w:rFonts w:ascii="Courier" w:hAnsi="Courier"/>
+        </w:rPr>
+      </w:pPr>
+      <w:r>
+        <w:rPr>
+          <w:rFonts w:ascii="Courier" w:hAnsi="Courier"/>
+        </w:rPr>
+        <w:t>Epoch 1/6</w:t>
+      </w:r>
+    </w:p>
+    <w:p>
+      <w:pPr>
+        <w:rPr>
+          <w:rFonts w:ascii="Courier" w:hAnsi="Courier"/>
+        </w:rPr>
+      </w:pPr>
+      <w:r>
+        <w:rPr>
+          <w:rFonts w:ascii="Courier" w:hAnsi="Courier"/>
+        </w:rPr>
+        <w:t xml:space="preserve">1667/1667 [==============================] - 20s 8ms/step - loss: 9.1996 - accuracy: 0.0134 </w:t>
+      </w:r>
+    </w:p>
+    <w:p>
+      <w:pPr>
+        <w:rPr>
+          <w:rFonts w:ascii="Courier" w:hAnsi="Courier"/>
+        </w:rPr>
+      </w:pPr>
+      <w:r>
+        <w:rPr>
+          <w:rFonts w:ascii="Courier" w:hAnsi="Courier"/>
+        </w:rPr>
+        <w:t>Epoch 2/6</w:t>
+      </w:r>
+    </w:p>
+    <w:p>
+      <w:pPr>
+        <w:rPr>
+          <w:rFonts w:ascii="Courier" w:hAnsi="Courier"/>
+        </w:rPr>
+      </w:pPr>
+      <w:r>
+        <w:rPr>
+          <w:rFonts w:ascii="Courier" w:hAnsi="Courier"/>
+        </w:rPr>
+        <w:t>1667/1667 [==============================] - 13s 8ms/step - loss: 4.3265 - accuracy: 0.0482</w:t>
+      </w:r>
+    </w:p>
+    <w:p>
+      <w:pPr>
+        <w:rPr>
+          <w:rFonts w:ascii="Courier" w:hAnsi="Courier"/>
+        </w:rPr>
+      </w:pPr>
+      <w:r>
+        <w:rPr>
+          <w:rFonts w:ascii="Courier" w:hAnsi="Courier"/>
+        </w:rPr>
+        <w:t>Epoch 3/6</w:t>
+      </w:r>
+    </w:p>
+    <w:p>
+      <w:pPr>
+        <w:rPr>
+          <w:rFonts w:ascii="Courier" w:hAnsi="Courier"/>
+        </w:rPr>
+      </w:pPr>
+      <w:r>
+        <w:rPr>
+          <w:rFonts w:ascii="Courier" w:hAnsi="Courier"/>
+        </w:rPr>
+        <w:t>1667/1667 [==============================] - 10s 6ms/step - loss: 4.0588 - accuracy: 0.0768</w:t>
+      </w:r>
+    </w:p>
+    <w:p>
+      <w:pPr>
+        <w:rPr>
+          <w:rFonts w:ascii="Courier" w:hAnsi="Courier"/>
+        </w:rPr>
+      </w:pPr>
+      <w:r>
+        <w:rPr>
+          <w:rFonts w:ascii="Courier" w:hAnsi="Courier"/>
+        </w:rPr>
+        <w:t>Epoch 4/6</w:t>
+      </w:r>
+    </w:p>
+    <w:p>
+      <w:pPr>
+        <w:rPr>
+          <w:rFonts w:ascii="Courier" w:hAnsi="Courier"/>
+        </w:rPr>
+      </w:pPr>
+      <w:r>
+        <w:rPr>
+          <w:rFonts w:ascii="Courier" w:hAnsi="Courier"/>
+        </w:rPr>
+        <w:t>1667/1667 [==============================] - 10s 6ms/step - loss: 3.9696 - accuracy: 0.0891</w:t>
+      </w:r>
+    </w:p>
+    <w:p>
+      <w:pPr>
+        <w:rPr>
+          <w:rFonts w:ascii="Courier" w:hAnsi="Courier"/>
+        </w:rPr>
+      </w:pPr>
+      <w:r>
+        <w:rPr>
+          <w:rFonts w:ascii="Courier" w:hAnsi="Courier"/>
+        </w:rPr>
+        <w:t>Epoch 5/6</w:t>
+      </w:r>
+    </w:p>
+    <w:p>
+      <w:pPr>
+        <w:rPr>
+          <w:rFonts w:ascii="Courier" w:hAnsi="Courier"/>
+        </w:rPr>
+      </w:pPr>
+      <w:r>
+        <w:rPr>
+          <w:rFonts w:ascii="Courier" w:hAnsi="Courier"/>
+        </w:rPr>
+        <w:t>1667/1667 [==============================] - 11s 6ms/step - loss: 3.9227 - accuracy: 0.0963</w:t>
+      </w:r>
+    </w:p>
+    <w:p>
+      <w:pPr>
+        <w:rPr>
+          <w:rFonts w:ascii="Courier" w:hAnsi="Courier"/>
+        </w:rPr>
+      </w:pPr>
+      <w:r>
+        <w:rPr>
+          <w:rFonts w:ascii="Courier" w:hAnsi="Courier"/>
+        </w:rPr>
+        <w:t>Epoch 6/6</w:t>
+      </w:r>
+    </w:p>
+    <w:p>
+      <w:pPr>
+        <w:rPr>
+          <w:rFonts w:ascii="Courier" w:hAnsi="Courier"/>
+        </w:rPr>
+      </w:pPr>
+      <w:r>
+        <w:rPr>
+          <w:rFonts w:ascii="Courier" w:hAnsi="Courier"/>
+        </w:rPr>
+        <w:t>1667/1667 [==============================] - 11s 6ms/step - loss: 3.8391 - accuracy: 0.1109</w:t>
+      </w:r>
+    </w:p>
+    <w:p>
+      <w:pPr>
+        <w:rPr>
+          <w:rFonts w:ascii="Courier" w:hAnsi="Courier"/>
+        </w:rPr>
+      </w:pPr>
+      <w:r>
+        <w:rPr>
+          <w:rFonts w:ascii="Courier" w:hAnsi="Courier"/>
+        </w:rPr>
+        <w:t>Testing TF_NN.</w:t>
+      </w:r>
+    </w:p>
+    <w:p>
+      <w:pPr>
+        <w:rPr>
+          <w:rFonts w:ascii="Courier" w:hAnsi="Courier"/>
+        </w:rPr>
+      </w:pPr>
+      <w:r>
+        <w:rPr>
+          <w:rFonts w:ascii="Courier" w:hAnsi="Courier"/>
+        </w:rPr>
+        <w:t xml:space="preserve">Classifier algorithm: </w:t>
+      </w:r>
+      <w:proofErr w:type="spellStart"/>
+      <w:r>
+        <w:rPr>
+          <w:rFonts w:ascii="Courier" w:hAnsi="Courier"/>
+        </w:rPr>
+        <w:t>tf_net</w:t>
+      </w:r>
+      <w:proofErr w:type="spellEnd"/>
+    </w:p>
+    <w:p>
+      <w:pPr>
+        <w:rPr>
+          <w:rFonts w:ascii="Courier" w:hAnsi="Courier"/>
+        </w:rPr>
+      </w:pPr>
+      <w:r>
+        <w:rPr>
+          <w:rFonts w:ascii="Courier" w:hAnsi="Courier"/>
+        </w:rPr>
+        <w:t>Classifier accuracy: 11.980000%</w:t>
+      </w:r>
+    </w:p>
+    <w:p>
+      <w:pPr>
+        <w:rPr>
+          <w:rFonts w:ascii="Courier" w:hAnsi="Courier"/>
+        </w:rPr>
+      </w:pPr>
+    </w:p>
+    <w:p>
+      <w:pPr>
+        <w:rPr>
+          <w:rFonts w:ascii="Courier" w:hAnsi="Courier"/>
+        </w:rPr>
+      </w:pPr>
+    </w:p>
+    <w:p>
+      <w:pPr>
+        <w:rPr>
+          <w:rFonts w:ascii="Courier" w:hAnsi="Courier"/>
+        </w:rPr>
+      </w:pPr>
+    </w:p>
+    <w:p>
+      <w:pPr>
+        <w:rPr>
+          <w:rFonts w:ascii="Courier" w:hAnsi="Courier"/>
+        </w:rPr>
+      </w:pPr>
+    </w:p>
+    <w:p>
+      <w:pPr>
+        <w:rPr>
+          <w:rFonts w:ascii="Courier" w:hAnsi="Courier"/>
+        </w:rPr>
+      </w:pPr>
+    </w:p>
+    <w:p>
+      <w:pPr>
+        <w:rPr>
+          <w:rFonts w:ascii="Courier" w:hAnsi="Courier"/>
+        </w:rPr>
+      </w:pPr>
+    </w:p>
+    <w:p>
+      <w:pPr>
+        <w:rPr>
+          <w:b/>
+          <w:bCs/>
+          <w:sz w:val="32"/>
+          <w:szCs w:val="32"/>
+          <w:u w:val="single"/>
+        </w:rPr>
+      </w:pPr>
+    </w:p>
+    <w:p>
+      <w:pPr>
+        <w:rPr>
+          <w:b/>
+          <w:bCs/>
+          <w:sz w:val="32"/>
+          <w:szCs w:val="32"/>
+          <w:u w:val="single"/>
+        </w:rPr>
+      </w:pPr>
+    </w:p>
+    <w:p>
+      <w:pPr>
+        <w:rPr>
+          <w:b/>
+          <w:bCs/>
+          <w:sz w:val="32"/>
+          <w:szCs w:val="32"/>
+          <w:u w:val="single"/>
+        </w:rPr>
+      </w:pPr>
+    </w:p>
+    <w:p>
+      <w:pPr>
+        <w:rPr>
+          <w:b/>
+          <w:bCs/>
+          <w:sz w:val="32"/>
+          <w:szCs w:val="32"/>
+          <w:u w:val="single"/>
+        </w:rPr>
+      </w:pPr>
+    </w:p>
+    <w:p>
+      <w:pPr>
+        <w:rPr>
+          <w:b/>
+          <w:bCs/>
+          <w:sz w:val="32"/>
+          <w:szCs w:val="32"/>
+          <w:u w:val="single"/>
+        </w:rPr>
+      </w:pPr>
+    </w:p>
+    <w:p>
+      <w:pPr>
+        <w:rPr>
+          <w:b/>
+          <w:bCs/>
+          <w:sz w:val="32"/>
+          <w:szCs w:val="32"/>
+          <w:u w:val="single"/>
+        </w:rPr>
+      </w:pPr>
+    </w:p>
+    <w:p>
+      <w:pPr>
+        <w:rPr>
+          <w:b/>
+          <w:bCs/>
+          <w:sz w:val="32"/>
+          <w:szCs w:val="32"/>
+          <w:u w:val="single"/>
+        </w:rPr>
+      </w:pPr>
+    </w:p>
+    <w:p>
+      <w:pPr>
+        <w:rPr>
+          <w:b/>
+          <w:bCs/>
+          <w:sz w:val="32"/>
+          <w:szCs w:val="32"/>
+          <w:u w:val="single"/>
+        </w:rPr>
+      </w:pPr>
+    </w:p>
+    <w:p>
+      <w:pPr>
+        <w:rPr>
+          <w:b/>
+          <w:bCs/>
+          <w:sz w:val="32"/>
+          <w:szCs w:val="32"/>
+          <w:u w:val="single"/>
+        </w:rPr>
+      </w:pPr>
+    </w:p>
+    <w:p>
+      <w:pPr>
+        <w:rPr>
+          <w:b/>
+          <w:bCs/>
+          <w:sz w:val="32"/>
+          <w:szCs w:val="32"/>
+          <w:u w:val="single"/>
+        </w:rPr>
+      </w:pPr>
+    </w:p>
+    <w:p>
+      <w:pPr>
+        <w:rPr>
+          <w:b/>
+          <w:bCs/>
+          <w:sz w:val="32"/>
+          <w:szCs w:val="32"/>
+          <w:u w:val="single"/>
+        </w:rPr>
+      </w:pPr>
+    </w:p>
+    <w:p>
+      <w:pPr>
+        <w:rPr>
+          <w:b/>
+          <w:bCs/>
+          <w:sz w:val="32"/>
+          <w:szCs w:val="32"/>
+          <w:u w:val="single"/>
+        </w:rPr>
+      </w:pPr>
+    </w:p>
+    <w:p>
+      <w:pPr>
+        <w:rPr>
+          <w:b/>
+          <w:bCs/>
+          <w:sz w:val="32"/>
+          <w:szCs w:val="32"/>
+          <w:u w:val="single"/>
+        </w:rPr>
+      </w:pPr>
+    </w:p>
+    <w:p>
+      <w:pPr>
+        <w:rPr>
+          <w:b/>
+          <w:bCs/>
+          <w:sz w:val="32"/>
+          <w:szCs w:val="32"/>
+          <w:u w:val="single"/>
+        </w:rPr>
+      </w:pPr>
+      <w:r>
+        <w:rPr>
+          <w:b/>
+          <w:bCs/>
+          <w:sz w:val="32"/>
+          <w:szCs w:val="32"/>
+          <w:u w:val="single"/>
+        </w:rPr>
+        <w:t xml:space="preserve">CMD-Line output for </w:t>
+      </w:r>
+      <w:r>
+        <w:rPr>
+          <w:b/>
+          <w:bCs/>
+          <w:sz w:val="32"/>
+          <w:szCs w:val="32"/>
+          <w:u w:val="single"/>
+        </w:rPr>
+        <w:t>C</w:t>
+      </w:r>
+      <w:r>
+        <w:rPr>
+          <w:b/>
+          <w:bCs/>
+          <w:sz w:val="32"/>
+          <w:szCs w:val="32"/>
+          <w:u w:val="single"/>
+        </w:rPr>
+        <w:t>NN:</w:t>
+      </w:r>
+    </w:p>
+    <w:p>
+      <w:pPr>
+        <w:rPr>
+          <w:rFonts w:ascii="Courier" w:hAnsi="Courier"/>
+        </w:rPr>
+      </w:pPr>
+    </w:p>
+    <w:p>
+      <w:pPr>
+        <w:rPr>
+          <w:rFonts w:ascii="Courier" w:hAnsi="Courier"/>
+        </w:rPr>
+      </w:pPr>
+      <w:r>
+        <w:rPr>
+          <w:rFonts w:ascii="Segoe UI Symbol" w:hAnsi="Segoe UI Symbol" w:cs="Segoe UI Symbol"/>
+        </w:rPr>
+        <w:t>❯</w:t>
+      </w:r>
+      <w:r>
+        <w:rPr>
+          <w:rFonts w:ascii="Courier" w:hAnsi="Courier"/>
+        </w:rPr>
+        <w:t xml:space="preserve"> python Lab1.py </w:t>
+      </w:r>
+      <w:proofErr w:type="spellStart"/>
+      <w:r>
+        <w:rPr>
+          <w:rFonts w:ascii="Courier" w:hAnsi="Courier"/>
+        </w:rPr>
+        <w:t>tf_conv</w:t>
+      </w:r>
+      <w:proofErr w:type="spellEnd"/>
+      <w:r>
+        <w:rPr>
+          <w:rFonts w:ascii="Courier" w:hAnsi="Courier"/>
+        </w:rPr>
+        <w:t xml:space="preserve"> </w:t>
+      </w:r>
+      <w:proofErr w:type="spellStart"/>
+      <w:r>
+        <w:rPr>
+          <w:rFonts w:ascii="Courier" w:hAnsi="Courier"/>
+        </w:rPr>
+        <w:t>mnist_d</w:t>
+      </w:r>
+      <w:proofErr w:type="spellEnd"/>
+    </w:p>
+    <w:p>
+      <w:pPr>
+        <w:rPr>
+          <w:rFonts w:ascii="Courier" w:hAnsi="Courier"/>
+        </w:rPr>
+      </w:pPr>
+      <w:r>
+        <w:rPr>
+          <w:rFonts w:ascii="Courier" w:hAnsi="Courier"/>
+        </w:rPr>
+        <w:t xml:space="preserve">Dataset: </w:t>
+      </w:r>
+      <w:proofErr w:type="spellStart"/>
+      <w:r>
+        <w:rPr>
+          <w:rFonts w:ascii="Courier" w:hAnsi="Courier"/>
+        </w:rPr>
+        <w:t>mnist_d</w:t>
+      </w:r>
+      <w:proofErr w:type="spellEnd"/>
+    </w:p>
+    <w:p>
+      <w:pPr>
+        <w:rPr>
+          <w:rFonts w:ascii="Courier" w:hAnsi="Courier"/>
+        </w:rPr>
+      </w:pPr>
+      <w:r>
+        <w:rPr>
+          <w:rFonts w:ascii="Courier" w:hAnsi="Courier"/>
+        </w:rPr>
+        <w:t xml:space="preserve">Shape of </w:t>
+      </w:r>
+      <w:proofErr w:type="spellStart"/>
+      <w:r>
+        <w:rPr>
+          <w:rFonts w:ascii="Courier" w:hAnsi="Courier"/>
+        </w:rPr>
+        <w:t>xTrain</w:t>
+      </w:r>
+      <w:proofErr w:type="spellEnd"/>
+      <w:r>
+        <w:rPr>
+          <w:rFonts w:ascii="Courier" w:hAnsi="Courier"/>
+        </w:rPr>
+        <w:t xml:space="preserve"> dataset: (60000, 28, 28).</w:t>
+      </w:r>
+    </w:p>
+    <w:p>
+      <w:pPr>
+        <w:rPr>
+          <w:rFonts w:ascii="Courier" w:hAnsi="Courier"/>
+        </w:rPr>
+      </w:pPr>
+      <w:r>
+        <w:rPr>
+          <w:rFonts w:ascii="Courier" w:hAnsi="Courier"/>
+        </w:rPr>
+        <w:t xml:space="preserve">Shape of </w:t>
+      </w:r>
+      <w:proofErr w:type="spellStart"/>
+      <w:r>
+        <w:rPr>
+          <w:rFonts w:ascii="Courier" w:hAnsi="Courier"/>
+        </w:rPr>
+        <w:t>yTrain</w:t>
+      </w:r>
+      <w:proofErr w:type="spellEnd"/>
+      <w:r>
+        <w:rPr>
+          <w:rFonts w:ascii="Courier" w:hAnsi="Courier"/>
+        </w:rPr>
+        <w:t xml:space="preserve"> dataset: (60000,).</w:t>
+      </w:r>
+    </w:p>
+    <w:p>
+      <w:pPr>
+        <w:rPr>
+          <w:rFonts w:ascii="Courier" w:hAnsi="Courier"/>
+        </w:rPr>
+      </w:pPr>
+      <w:r>
+        <w:rPr>
+          <w:rFonts w:ascii="Courier" w:hAnsi="Courier"/>
+        </w:rPr>
+        <w:t xml:space="preserve">Shape of </w:t>
+      </w:r>
+      <w:proofErr w:type="spellStart"/>
+      <w:r>
+        <w:rPr>
+          <w:rFonts w:ascii="Courier" w:hAnsi="Courier"/>
+        </w:rPr>
+        <w:t>xTest</w:t>
+      </w:r>
+      <w:proofErr w:type="spellEnd"/>
+      <w:r>
+        <w:rPr>
+          <w:rFonts w:ascii="Courier" w:hAnsi="Courier"/>
+        </w:rPr>
+        <w:t xml:space="preserve"> dataset: (10000, 28, 28).</w:t>
+      </w:r>
+    </w:p>
+    <w:p>
+      <w:pPr>
+        <w:rPr>
+          <w:rFonts w:ascii="Courier" w:hAnsi="Courier"/>
+        </w:rPr>
+      </w:pPr>
+      <w:r>
+        <w:rPr>
+          <w:rFonts w:ascii="Courier" w:hAnsi="Courier"/>
+        </w:rPr>
+        <w:t xml:space="preserve">Shape of </w:t>
+      </w:r>
+      <w:proofErr w:type="spellStart"/>
+      <w:r>
+        <w:rPr>
+          <w:rFonts w:ascii="Courier" w:hAnsi="Courier"/>
+        </w:rPr>
+        <w:t>yTest</w:t>
+      </w:r>
+      <w:proofErr w:type="spellEnd"/>
+      <w:r>
+        <w:rPr>
+          <w:rFonts w:ascii="Courier" w:hAnsi="Courier"/>
+        </w:rPr>
+        <w:t xml:space="preserve"> dataset: (10000,).</w:t>
+      </w:r>
+    </w:p>
+    <w:p>
+      <w:pPr>
+        <w:rPr>
+          <w:rFonts w:ascii="Courier" w:hAnsi="Courier"/>
+        </w:rPr>
+      </w:pPr>
+      <w:r>
+        <w:rPr>
+          <w:rFonts w:ascii="Courier" w:hAnsi="Courier"/>
+        </w:rPr>
+        <w:t xml:space="preserve">New shape of </w:t>
+      </w:r>
+      <w:proofErr w:type="spellStart"/>
+      <w:r>
+        <w:rPr>
+          <w:rFonts w:ascii="Courier" w:hAnsi="Courier"/>
+        </w:rPr>
+        <w:t>xTrain</w:t>
+      </w:r>
+      <w:proofErr w:type="spellEnd"/>
+      <w:r>
+        <w:rPr>
+          <w:rFonts w:ascii="Courier" w:hAnsi="Courier"/>
+        </w:rPr>
+        <w:t xml:space="preserve"> dataset: (60000, 28, 28, 1).</w:t>
+      </w:r>
+    </w:p>
+    <w:p>
+      <w:pPr>
+        <w:rPr>
+          <w:rFonts w:ascii="Courier" w:hAnsi="Courier"/>
+        </w:rPr>
+      </w:pPr>
+      <w:r>
+        <w:rPr>
+          <w:rFonts w:ascii="Courier" w:hAnsi="Courier"/>
+        </w:rPr>
+        <w:t xml:space="preserve">New shape of </w:t>
+      </w:r>
+      <w:proofErr w:type="spellStart"/>
+      <w:r>
+        <w:rPr>
+          <w:rFonts w:ascii="Courier" w:hAnsi="Courier"/>
+        </w:rPr>
+        <w:t>xTest</w:t>
+      </w:r>
+      <w:proofErr w:type="spellEnd"/>
+      <w:r>
+        <w:rPr>
+          <w:rFonts w:ascii="Courier" w:hAnsi="Courier"/>
+        </w:rPr>
+        <w:t xml:space="preserve"> dataset: (10000, 28, 28, 1).</w:t>
+      </w:r>
+    </w:p>
+    <w:p>
+      <w:pPr>
+        <w:rPr>
+          <w:rFonts w:ascii="Courier" w:hAnsi="Courier"/>
+        </w:rPr>
+      </w:pPr>
+      <w:r>
+        <w:rPr>
+          <w:rFonts w:ascii="Courier" w:hAnsi="Courier"/>
+        </w:rPr>
+        <w:t xml:space="preserve">New shape of </w:t>
+      </w:r>
+      <w:proofErr w:type="spellStart"/>
+      <w:r>
+        <w:rPr>
+          <w:rFonts w:ascii="Courier" w:hAnsi="Courier"/>
+        </w:rPr>
+        <w:t>yTrain</w:t>
+      </w:r>
+      <w:proofErr w:type="spellEnd"/>
+      <w:r>
+        <w:rPr>
+          <w:rFonts w:ascii="Courier" w:hAnsi="Courier"/>
+        </w:rPr>
+        <w:t xml:space="preserve"> dataset: (60000, 10).</w:t>
+      </w:r>
+    </w:p>
+    <w:p>
+      <w:pPr>
+        <w:rPr>
+          <w:rFonts w:ascii="Courier" w:hAnsi="Courier"/>
+        </w:rPr>
+      </w:pPr>
+      <w:r>
+        <w:rPr>
+          <w:rFonts w:ascii="Courier" w:hAnsi="Courier"/>
+        </w:rPr>
+        <w:t xml:space="preserve">New shape of </w:t>
+      </w:r>
+      <w:proofErr w:type="spellStart"/>
+      <w:r>
+        <w:rPr>
+          <w:rFonts w:ascii="Courier" w:hAnsi="Courier"/>
+        </w:rPr>
+        <w:t>yTest</w:t>
+      </w:r>
+      <w:proofErr w:type="spellEnd"/>
+      <w:r>
+        <w:rPr>
+          <w:rFonts w:ascii="Courier" w:hAnsi="Courier"/>
+        </w:rPr>
+        <w:t xml:space="preserve"> dataset: (10000, 10).</w:t>
+      </w:r>
+    </w:p>
+    <w:p>
+      <w:pPr>
+        <w:rPr>
+          <w:rFonts w:ascii="Courier" w:hAnsi="Courier"/>
+        </w:rPr>
+      </w:pPr>
+      <w:r>
+        <w:rPr>
+          <w:rFonts w:ascii="Courier" w:hAnsi="Courier"/>
+        </w:rPr>
+        <w:t>Building and training TF_CNN.</w:t>
+      </w:r>
+    </w:p>
+    <w:p>
+      <w:pPr>
+        <w:rPr>
+          <w:rFonts w:ascii="Courier" w:hAnsi="Courier"/>
+        </w:rPr>
+      </w:pPr>
+      <w:r>
+        <w:rPr>
+          <w:rFonts w:ascii="Courier" w:hAnsi="Courier"/>
+        </w:rPr>
+        <w:t>Epoch 1/10</w:t>
+      </w:r>
+    </w:p>
+    <w:p>
+      <w:pPr>
+        <w:rPr>
+          <w:rFonts w:ascii="Courier" w:hAnsi="Courier"/>
+        </w:rPr>
+      </w:pPr>
+      <w:r>
+        <w:rPr>
+          <w:rFonts w:ascii="Courier" w:hAnsi="Courier"/>
+        </w:rPr>
+        <w:t>2000/2000 [==============================] - 72s 35ms/step - loss: 0.2229 - accuracy: 0.9333</w:t>
+      </w:r>
+    </w:p>
+    <w:p>
+      <w:pPr>
+        <w:rPr>
+          <w:rFonts w:ascii="Courier" w:hAnsi="Courier"/>
+        </w:rPr>
+      </w:pPr>
+      <w:r>
+        <w:rPr>
+          <w:rFonts w:ascii="Courier" w:hAnsi="Courier"/>
+        </w:rPr>
+        <w:t>Epoch 2/10</w:t>
+      </w:r>
+    </w:p>
+    <w:p>
+      <w:pPr>
+        <w:rPr>
+          <w:rFonts w:ascii="Courier" w:hAnsi="Courier"/>
+        </w:rPr>
+      </w:pPr>
+      <w:r>
+        <w:rPr>
+          <w:rFonts w:ascii="Courier" w:hAnsi="Courier"/>
+        </w:rPr>
+        <w:t>2000/2000 [==============================] - 74s 37ms/step - loss: 0.0686 - accuracy: 0.9782</w:t>
+      </w:r>
+    </w:p>
+    <w:p>
+      <w:pPr>
+        <w:rPr>
+          <w:rFonts w:ascii="Courier" w:hAnsi="Courier"/>
+        </w:rPr>
+      </w:pPr>
+      <w:r>
+        <w:rPr>
+          <w:rFonts w:ascii="Courier" w:hAnsi="Courier"/>
+        </w:rPr>
+        <w:t>Epoch 3/10</w:t>
+      </w:r>
+    </w:p>
+    <w:p>
+      <w:pPr>
+        <w:rPr>
+          <w:rFonts w:ascii="Courier" w:hAnsi="Courier"/>
+        </w:rPr>
+      </w:pPr>
+      <w:r>
+        <w:rPr>
+          <w:rFonts w:ascii="Courier" w:hAnsi="Courier"/>
+        </w:rPr>
+        <w:t>2000/2000 [==============================] - 72s 36ms/step - loss: 0.0506 - accuracy: 0.9848</w:t>
+      </w:r>
+    </w:p>
+    <w:p>
+      <w:pPr>
+        <w:rPr>
+          <w:rFonts w:ascii="Courier" w:hAnsi="Courier"/>
+        </w:rPr>
+      </w:pPr>
+      <w:r>
+        <w:rPr>
+          <w:rFonts w:ascii="Courier" w:hAnsi="Courier"/>
+        </w:rPr>
+        <w:t>Epoch 4/10</w:t>
+      </w:r>
+    </w:p>
+    <w:p>
+      <w:pPr>
+        <w:rPr>
+          <w:rFonts w:ascii="Courier" w:hAnsi="Courier"/>
+        </w:rPr>
+      </w:pPr>
+      <w:r>
+        <w:rPr>
+          <w:rFonts w:ascii="Courier" w:hAnsi="Courier"/>
+        </w:rPr>
+        <w:t>2000/2000 [==============================] - 73s 37ms/step - loss: 0.0421 - accuracy: 0.9873</w:t>
+      </w:r>
+    </w:p>
+    <w:p>
+      <w:pPr>
+        <w:rPr>
+          <w:rFonts w:ascii="Courier" w:hAnsi="Courier"/>
+        </w:rPr>
+      </w:pPr>
+      <w:r>
+        <w:rPr>
+          <w:rFonts w:ascii="Courier" w:hAnsi="Courier"/>
+        </w:rPr>
+        <w:t>Epoch 5/10</w:t>
+      </w:r>
+    </w:p>
+    <w:p>
+      <w:pPr>
+        <w:rPr>
+          <w:rFonts w:ascii="Courier" w:hAnsi="Courier"/>
+        </w:rPr>
+      </w:pPr>
+      <w:r>
+        <w:rPr>
+          <w:rFonts w:ascii="Courier" w:hAnsi="Courier"/>
+        </w:rPr>
+        <w:t>2000/2000 [==============================] - 71s 35ms/step - loss: 0.0342 - accuracy: 0.9896</w:t>
+      </w:r>
+    </w:p>
+    <w:p>
+      <w:pPr>
+        <w:rPr>
+          <w:rFonts w:ascii="Courier" w:hAnsi="Courier"/>
+        </w:rPr>
+      </w:pPr>
+      <w:r>
+        <w:rPr>
+          <w:rFonts w:ascii="Courier" w:hAnsi="Courier"/>
+        </w:rPr>
+        <w:t>Epoch 6/10</w:t>
+      </w:r>
+    </w:p>
+    <w:p>
+      <w:pPr>
+        <w:rPr>
+          <w:rFonts w:ascii="Courier" w:hAnsi="Courier"/>
+        </w:rPr>
+      </w:pPr>
+      <w:r>
+        <w:rPr>
+          <w:rFonts w:ascii="Courier" w:hAnsi="Courier"/>
+        </w:rPr>
+        <w:t>2000/2000 [==============================] - 69s 34ms/step - loss: 0.0288 - accuracy: 0.9908</w:t>
+      </w:r>
+    </w:p>
+    <w:p>
+      <w:pPr>
+        <w:rPr>
+          <w:rFonts w:ascii="Courier" w:hAnsi="Courier"/>
+        </w:rPr>
+      </w:pPr>
+      <w:r>
+        <w:rPr>
+          <w:rFonts w:ascii="Courier" w:hAnsi="Courier"/>
+        </w:rPr>
+        <w:t>Epoch 7/10</w:t>
+      </w:r>
+    </w:p>
+    <w:p>
+      <w:pPr>
+        <w:rPr>
+          <w:rFonts w:ascii="Courier" w:hAnsi="Courier"/>
+        </w:rPr>
+      </w:pPr>
+      <w:r>
+        <w:rPr>
+          <w:rFonts w:ascii="Courier" w:hAnsi="Courier"/>
+        </w:rPr>
+        <w:t>2000/2000 [==============================] - 69s 34ms/step - loss: 0.0294 - accuracy: 0.9908</w:t>
+      </w:r>
+    </w:p>
+    <w:p>
+      <w:pPr>
+        <w:rPr>
+          <w:rFonts w:ascii="Courier" w:hAnsi="Courier"/>
+        </w:rPr>
+      </w:pPr>
+      <w:r>
+        <w:rPr>
+          <w:rFonts w:ascii="Courier" w:hAnsi="Courier"/>
+        </w:rPr>
+        <w:t>Epoch 8/10</w:t>
+      </w:r>
+    </w:p>
+    <w:p>
+      <w:pPr>
+        <w:rPr>
+          <w:rFonts w:ascii="Courier" w:hAnsi="Courier"/>
+        </w:rPr>
+      </w:pPr>
+      <w:r>
+        <w:rPr>
+          <w:rFonts w:ascii="Courier" w:hAnsi="Courier"/>
+        </w:rPr>
+        <w:t>2000/2000 [==============================] - 69s 35ms/step - loss: 0.0239 - accuracy: 0.9924</w:t>
+      </w:r>
+    </w:p>
+    <w:p>
+      <w:pPr>
+        <w:rPr>
+          <w:rFonts w:ascii="Courier" w:hAnsi="Courier"/>
+        </w:rPr>
+      </w:pPr>
+      <w:r>
+        <w:rPr>
+          <w:rFonts w:ascii="Courier" w:hAnsi="Courier"/>
+        </w:rPr>
+        <w:t>Epoch 9/10</w:t>
+      </w:r>
+    </w:p>
+    <w:p>
+      <w:pPr>
+        <w:rPr>
+          <w:rFonts w:ascii="Courier" w:hAnsi="Courier"/>
+        </w:rPr>
+      </w:pPr>
+      <w:r>
+        <w:rPr>
+          <w:rFonts w:ascii="Courier" w:hAnsi="Courier"/>
+        </w:rPr>
+        <w:t>2000/2000 [==============================] - 68s 34ms/step - loss: 0.0204 - accuracy: 0.9936</w:t>
+      </w:r>
+    </w:p>
+    <w:p>
+      <w:pPr>
+        <w:rPr>
+          <w:rFonts w:ascii="Courier" w:hAnsi="Courier"/>
+        </w:rPr>
+      </w:pPr>
+      <w:r>
+        <w:rPr>
+          <w:rFonts w:ascii="Courier" w:hAnsi="Courier"/>
+        </w:rPr>
+        <w:t>Epoch 10/10</w:t>
+      </w:r>
+    </w:p>
+    <w:p>
+      <w:pPr>
+        <w:rPr>
+          <w:rFonts w:ascii="Courier" w:hAnsi="Courier"/>
+        </w:rPr>
+      </w:pPr>
+      <w:r>
+        <w:rPr>
+          <w:rFonts w:ascii="Courier" w:hAnsi="Courier"/>
+        </w:rPr>
+        <w:t>2000/2000 [==============================] - 68s 34ms/step - loss: 0.0195 - accuracy: 0.9939</w:t>
+      </w:r>
+    </w:p>
+    <w:p>
+      <w:pPr>
+        <w:rPr>
+          <w:rFonts w:ascii="Courier" w:hAnsi="Courier"/>
+        </w:rPr>
+      </w:pPr>
+      <w:r>
+        <w:rPr>
+          <w:rFonts w:ascii="Courier" w:hAnsi="Courier"/>
+        </w:rPr>
+        <w:t>Testing TF_CNN.</w:t>
+      </w:r>
+    </w:p>
+    <w:p>
+      <w:pPr>
+        <w:rPr>
+          <w:rFonts w:ascii="Courier" w:hAnsi="Courier"/>
+        </w:rPr>
+      </w:pPr>
+      <w:r>
+        <w:rPr>
+          <w:rFonts w:ascii="Courier" w:hAnsi="Courier"/>
+        </w:rPr>
+        <w:t xml:space="preserve">Classifier algorithm: </w:t>
+      </w:r>
+      <w:proofErr w:type="spellStart"/>
+      <w:r>
+        <w:rPr>
+          <w:rFonts w:ascii="Courier" w:hAnsi="Courier"/>
+        </w:rPr>
+        <w:t>tf_conv</w:t>
+      </w:r>
+      <w:proofErr w:type="spellEnd"/>
+    </w:p>
+    <w:p>
+      <w:pPr>
+        <w:rPr>
+          <w:rFonts w:ascii="Courier" w:hAnsi="Courier"/>
+        </w:rPr>
+      </w:pPr>
+      <w:r>
+        <w:rPr>
+          <w:rFonts w:ascii="Courier" w:hAnsi="Courier"/>
+        </w:rPr>
+        <w:t>Classifier accuracy: 99.430000%</w:t>
+      </w:r>
+    </w:p>
+    <w:p>
+      <w:pPr>
+        <w:rPr>
+          <w:rFonts w:ascii="Courier" w:hAnsi="Courier"/>
+        </w:rPr>
+      </w:pPr>
+    </w:p>
+    <w:p>
+      <w:pPr>
+        <w:rPr>
+          <w:rFonts w:ascii="Segoe UI Symbol" w:hAnsi="Segoe UI Symbol" w:cs="Segoe UI Symbol"/>
+        </w:rPr>
+      </w:pPr>
+    </w:p>
+    <w:p>
+      <w:pPr>
+        <w:rPr>
+          <w:rFonts w:ascii="Segoe UI Symbol" w:hAnsi="Segoe UI Symbol" w:cs="Segoe UI Symbol"/>
+        </w:rPr>
+      </w:pPr>
+    </w:p>
+    <w:p>
+      <w:pPr>
+        <w:rPr>
+          <w:rFonts w:ascii="Segoe UI Symbol" w:hAnsi="Segoe UI Symbol" w:cs="Segoe UI Symbol"/>
+        </w:rPr>
+      </w:pPr>
+    </w:p>
+    <w:p>
+      <w:pPr>
+        <w:rPr>
+          <w:rFonts w:ascii="Segoe UI Symbol" w:hAnsi="Segoe UI Symbol" w:cs="Segoe UI Symbol"/>
+        </w:rPr>
+      </w:pPr>
+    </w:p>
+    <w:p>
+      <w:pPr>
+        <w:rPr>
+          <w:rFonts w:ascii="Segoe UI Symbol" w:hAnsi="Segoe UI Symbol" w:cs="Segoe UI Symbol"/>
+        </w:rPr>
+      </w:pPr>
+    </w:p>
+    <w:p>
+      <w:pPr>
+        <w:rPr>
+          <w:rFonts w:ascii="Segoe UI Symbol" w:hAnsi="Segoe UI Symbol" w:cs="Segoe UI Symbol"/>
+        </w:rPr>
+      </w:pPr>
+    </w:p>
+    <w:p>
+      <w:pPr>
+        <w:rPr>
+          <w:rFonts w:ascii="Segoe UI Symbol" w:hAnsi="Segoe UI Symbol" w:cs="Segoe UI Symbol"/>
+        </w:rPr>
+      </w:pPr>
+    </w:p>
+    <w:p>
+      <w:pPr>
+        <w:rPr>
+          <w:rFonts w:ascii="Segoe UI Symbol" w:hAnsi="Segoe UI Symbol" w:cs="Segoe UI Symbol"/>
+        </w:rPr>
+      </w:pPr>
+    </w:p>
+    <w:p>
+      <w:pPr>
+        <w:rPr>
+          <w:rFonts w:ascii="Courier" w:hAnsi="Courier"/>
+        </w:rPr>
+      </w:pPr>
+      <w:r>
+        <w:rPr>
+          <w:rFonts w:ascii="Segoe UI Symbol" w:hAnsi="Segoe UI Symbol" w:cs="Segoe UI Symbol"/>
+        </w:rPr>
+        <w:t>❯</w:t>
+      </w:r>
+      <w:r>
+        <w:rPr>
+          <w:rFonts w:ascii="Courier" w:hAnsi="Courier"/>
+        </w:rPr>
+        <w:t xml:space="preserve"> python Lab1.py </w:t>
+      </w:r>
+      <w:proofErr w:type="spellStart"/>
+      <w:r>
+        <w:rPr>
+          <w:rFonts w:ascii="Courier" w:hAnsi="Courier"/>
+        </w:rPr>
+        <w:t>tf_conv</w:t>
+      </w:r>
+      <w:proofErr w:type="spellEnd"/>
+      <w:r>
+        <w:rPr>
+          <w:rFonts w:ascii="Courier" w:hAnsi="Courier"/>
+        </w:rPr>
+        <w:t xml:space="preserve"> </w:t>
+      </w:r>
+      <w:proofErr w:type="spellStart"/>
+      <w:r>
+        <w:rPr>
+          <w:rFonts w:ascii="Courier" w:hAnsi="Courier"/>
+        </w:rPr>
+        <w:t>mnist_f</w:t>
+      </w:r>
+      <w:proofErr w:type="spellEnd"/>
+    </w:p>
+    <w:p>
+      <w:pPr>
+        <w:rPr>
+          <w:rFonts w:ascii="Courier" w:hAnsi="Courier"/>
+        </w:rPr>
+      </w:pPr>
+      <w:r>
+        <w:rPr>
+          <w:rFonts w:ascii="Courier" w:hAnsi="Courier"/>
+        </w:rPr>
+        <w:t xml:space="preserve">Dataset: </w:t>
+      </w:r>
+      <w:proofErr w:type="spellStart"/>
+      <w:r>
+        <w:rPr>
+          <w:rFonts w:ascii="Courier" w:hAnsi="Courier"/>
+        </w:rPr>
+        <w:t>mnist_f</w:t>
+      </w:r>
+      <w:proofErr w:type="spellEnd"/>
+    </w:p>
+    <w:p>
+      <w:pPr>
+        <w:rPr>
+          <w:rFonts w:ascii="Courier" w:hAnsi="Courier"/>
+        </w:rPr>
+      </w:pPr>
+      <w:r>
+        <w:rPr>
+          <w:rFonts w:ascii="Courier" w:hAnsi="Courier"/>
+        </w:rPr>
+        <w:t xml:space="preserve">Shape of </w:t>
+      </w:r>
+      <w:proofErr w:type="spellStart"/>
+      <w:r>
+        <w:rPr>
+          <w:rFonts w:ascii="Courier" w:hAnsi="Courier"/>
+        </w:rPr>
+        <w:t>xTrain</w:t>
+      </w:r>
+      <w:proofErr w:type="spellEnd"/>
+      <w:r>
+        <w:rPr>
+          <w:rFonts w:ascii="Courier" w:hAnsi="Courier"/>
+        </w:rPr>
+        <w:t xml:space="preserve"> dataset: (60000, 28, 28).</w:t>
+      </w:r>
+    </w:p>
+    <w:p>
+      <w:pPr>
+        <w:rPr>
+          <w:rFonts w:ascii="Courier" w:hAnsi="Courier"/>
+        </w:rPr>
+      </w:pPr>
+      <w:r>
+        <w:rPr>
+          <w:rFonts w:ascii="Courier" w:hAnsi="Courier"/>
+        </w:rPr>
+        <w:t xml:space="preserve">Shape of </w:t>
+      </w:r>
+      <w:proofErr w:type="spellStart"/>
+      <w:r>
+        <w:rPr>
+          <w:rFonts w:ascii="Courier" w:hAnsi="Courier"/>
+        </w:rPr>
+        <w:t>yTrain</w:t>
+      </w:r>
+      <w:proofErr w:type="spellEnd"/>
+      <w:r>
+        <w:rPr>
+          <w:rFonts w:ascii="Courier" w:hAnsi="Courier"/>
+        </w:rPr>
+        <w:t xml:space="preserve"> dataset: (60000,).</w:t>
+      </w:r>
+    </w:p>
+    <w:p>
+      <w:pPr>
+        <w:rPr>
+          <w:rFonts w:ascii="Courier" w:hAnsi="Courier"/>
+        </w:rPr>
+      </w:pPr>
+      <w:r>
+        <w:rPr>
+          <w:rFonts w:ascii="Courier" w:hAnsi="Courier"/>
+        </w:rPr>
+        <w:t xml:space="preserve">Shape of </w:t>
+      </w:r>
+      <w:proofErr w:type="spellStart"/>
+      <w:r>
+        <w:rPr>
+          <w:rFonts w:ascii="Courier" w:hAnsi="Courier"/>
+        </w:rPr>
+        <w:t>xTest</w:t>
+      </w:r>
+      <w:proofErr w:type="spellEnd"/>
+      <w:r>
+        <w:rPr>
+          <w:rFonts w:ascii="Courier" w:hAnsi="Courier"/>
+        </w:rPr>
+        <w:t xml:space="preserve"> dataset: (10000, 28, 28).</w:t>
+      </w:r>
+    </w:p>
+    <w:p>
+      <w:pPr>
+        <w:rPr>
+          <w:rFonts w:ascii="Courier" w:hAnsi="Courier"/>
+        </w:rPr>
+      </w:pPr>
+      <w:r>
+        <w:rPr>
+          <w:rFonts w:ascii="Courier" w:hAnsi="Courier"/>
+        </w:rPr>
+        <w:t xml:space="preserve">Shape of </w:t>
+      </w:r>
+      <w:proofErr w:type="spellStart"/>
+      <w:r>
+        <w:rPr>
+          <w:rFonts w:ascii="Courier" w:hAnsi="Courier"/>
+        </w:rPr>
+        <w:t>yTest</w:t>
+      </w:r>
+      <w:proofErr w:type="spellEnd"/>
+      <w:r>
+        <w:rPr>
+          <w:rFonts w:ascii="Courier" w:hAnsi="Courier"/>
+        </w:rPr>
+        <w:t xml:space="preserve"> dataset: (10000,).</w:t>
+      </w:r>
+    </w:p>
+    <w:p>
+      <w:pPr>
+        <w:rPr>
+          <w:rFonts w:ascii="Courier" w:hAnsi="Courier"/>
+        </w:rPr>
+      </w:pPr>
+      <w:r>
+        <w:rPr>
+          <w:rFonts w:ascii="Courier" w:hAnsi="Courier"/>
+        </w:rPr>
+        <w:t xml:space="preserve">New shape of </w:t>
+      </w:r>
+      <w:proofErr w:type="spellStart"/>
+      <w:r>
+        <w:rPr>
+          <w:rFonts w:ascii="Courier" w:hAnsi="Courier"/>
+        </w:rPr>
+        <w:t>xTrain</w:t>
+      </w:r>
+      <w:proofErr w:type="spellEnd"/>
+      <w:r>
+        <w:rPr>
+          <w:rFonts w:ascii="Courier" w:hAnsi="Courier"/>
+        </w:rPr>
+        <w:t xml:space="preserve"> dataset: (60000, 28, 28, 1).</w:t>
+      </w:r>
+    </w:p>
+    <w:p>
+      <w:pPr>
+        <w:rPr>
+          <w:rFonts w:ascii="Courier" w:hAnsi="Courier"/>
+        </w:rPr>
+      </w:pPr>
+      <w:r>
+        <w:rPr>
+          <w:rFonts w:ascii="Courier" w:hAnsi="Courier"/>
+        </w:rPr>
+        <w:t xml:space="preserve">New shape of </w:t>
+      </w:r>
+      <w:proofErr w:type="spellStart"/>
+      <w:r>
+        <w:rPr>
+          <w:rFonts w:ascii="Courier" w:hAnsi="Courier"/>
+        </w:rPr>
+        <w:t>xTest</w:t>
+      </w:r>
+      <w:proofErr w:type="spellEnd"/>
+      <w:r>
+        <w:rPr>
+          <w:rFonts w:ascii="Courier" w:hAnsi="Courier"/>
+        </w:rPr>
+        <w:t xml:space="preserve"> dataset: (10000, 28, 28, 1).</w:t>
+      </w:r>
+    </w:p>
+    <w:p>
+      <w:pPr>
+        <w:rPr>
+          <w:rFonts w:ascii="Courier" w:hAnsi="Courier"/>
+        </w:rPr>
+      </w:pPr>
+      <w:r>
+        <w:rPr>
+          <w:rFonts w:ascii="Courier" w:hAnsi="Courier"/>
+        </w:rPr>
+        <w:t xml:space="preserve">New shape of </w:t>
+      </w:r>
+      <w:proofErr w:type="spellStart"/>
+      <w:r>
+        <w:rPr>
+          <w:rFonts w:ascii="Courier" w:hAnsi="Courier"/>
+        </w:rPr>
+        <w:t>yTrain</w:t>
+      </w:r>
+      <w:proofErr w:type="spellEnd"/>
+      <w:r>
+        <w:rPr>
+          <w:rFonts w:ascii="Courier" w:hAnsi="Courier"/>
+        </w:rPr>
+        <w:t xml:space="preserve"> dataset: (60000, 10).</w:t>
+      </w:r>
+    </w:p>
+    <w:p>
+      <w:pPr>
+        <w:rPr>
+          <w:rFonts w:ascii="Courier" w:hAnsi="Courier"/>
+        </w:rPr>
+      </w:pPr>
+      <w:r>
+        <w:rPr>
+          <w:rFonts w:ascii="Courier" w:hAnsi="Courier"/>
+        </w:rPr>
+        <w:t xml:space="preserve">New shape of </w:t>
+      </w:r>
+      <w:proofErr w:type="spellStart"/>
+      <w:r>
+        <w:rPr>
+          <w:rFonts w:ascii="Courier" w:hAnsi="Courier"/>
+        </w:rPr>
+        <w:t>yTest</w:t>
+      </w:r>
+      <w:proofErr w:type="spellEnd"/>
+      <w:r>
+        <w:rPr>
+          <w:rFonts w:ascii="Courier" w:hAnsi="Courier"/>
+        </w:rPr>
+        <w:t xml:space="preserve"> dataset: (10000, 10).</w:t>
+      </w:r>
+    </w:p>
+    <w:p>
+      <w:pPr>
+        <w:rPr>
+          <w:rFonts w:ascii="Courier" w:hAnsi="Courier"/>
+        </w:rPr>
+      </w:pPr>
+      <w:r>
+        <w:rPr>
+          <w:rFonts w:ascii="Courier" w:hAnsi="Courier"/>
+        </w:rPr>
+        <w:t>Building and training TF_CNN.</w:t>
+      </w:r>
+    </w:p>
+    <w:p>
+      <w:pPr>
+        <w:rPr>
+          <w:rFonts w:ascii="Courier" w:hAnsi="Courier"/>
+        </w:rPr>
+      </w:pPr>
+      <w:r>
+        <w:rPr>
+          <w:rFonts w:ascii="Courier" w:hAnsi="Courier"/>
+        </w:rPr>
+        <w:t>Epoch 1/10</w:t>
+      </w:r>
+    </w:p>
+    <w:p>
+      <w:pPr>
+        <w:rPr>
+          <w:rFonts w:ascii="Courier" w:hAnsi="Courier"/>
+        </w:rPr>
+      </w:pPr>
+      <w:r>
+        <w:rPr>
+          <w:rFonts w:ascii="Courier" w:hAnsi="Courier"/>
+        </w:rPr>
+        <w:t>2000/2000 [==============================] - 152s 75ms/step - loss: 0.6639 - accuracy: 0.7660</w:t>
+      </w:r>
+    </w:p>
+    <w:p>
+      <w:pPr>
+        <w:rPr>
+          <w:rFonts w:ascii="Courier" w:hAnsi="Courier"/>
+        </w:rPr>
+      </w:pPr>
+      <w:r>
+        <w:rPr>
+          <w:rFonts w:ascii="Courier" w:hAnsi="Courier"/>
+        </w:rPr>
+        <w:t>Epoch 2/10</w:t>
+      </w:r>
+    </w:p>
+    <w:p>
+      <w:pPr>
+        <w:rPr>
+          <w:rFonts w:ascii="Courier" w:hAnsi="Courier"/>
+        </w:rPr>
+      </w:pPr>
+      <w:r>
+        <w:rPr>
+          <w:rFonts w:ascii="Courier" w:hAnsi="Courier"/>
+        </w:rPr>
+        <w:t>2000/2000 [==============================] - 157s 79ms/step - loss: 0.3501 - accuracy: 0.8743</w:t>
+      </w:r>
+    </w:p>
+    <w:p>
+      <w:pPr>
+        <w:rPr>
+          <w:rFonts w:ascii="Courier" w:hAnsi="Courier"/>
+        </w:rPr>
+      </w:pPr>
+      <w:r>
+        <w:rPr>
+          <w:rFonts w:ascii="Courier" w:hAnsi="Courier"/>
+        </w:rPr>
+        <w:t>Epoch 3/10</w:t>
+      </w:r>
+    </w:p>
+    <w:p>
+      <w:pPr>
+        <w:rPr>
+          <w:rFonts w:ascii="Courier" w:hAnsi="Courier"/>
+        </w:rPr>
+      </w:pPr>
+      <w:r>
+        <w:rPr>
+          <w:rFonts w:ascii="Courier" w:hAnsi="Courier"/>
+        </w:rPr>
+        <w:t>2000/2000 [==============================] - 161s 80ms/step - loss: 0.2864 - accuracy: 0.8965</w:t>
+      </w:r>
+    </w:p>
+    <w:p>
+      <w:pPr>
+        <w:rPr>
+          <w:rFonts w:ascii="Courier" w:hAnsi="Courier"/>
+        </w:rPr>
+      </w:pPr>
+      <w:r>
+        <w:rPr>
+          <w:rFonts w:ascii="Courier" w:hAnsi="Courier"/>
+        </w:rPr>
+        <w:t>Epoch 4/10</w:t>
+      </w:r>
+    </w:p>
+    <w:p>
+      <w:pPr>
+        <w:rPr>
+          <w:rFonts w:ascii="Courier" w:hAnsi="Courier"/>
+        </w:rPr>
+      </w:pPr>
+      <w:r>
+        <w:rPr>
+          <w:rFonts w:ascii="Courier" w:hAnsi="Courier"/>
+        </w:rPr>
+        <w:t>2000/2000 [==============================] - 162s 81ms/step - loss: 0.2602 - accuracy: 0.9066</w:t>
+      </w:r>
+    </w:p>
+    <w:p>
+      <w:pPr>
+        <w:rPr>
+          <w:rFonts w:ascii="Courier" w:hAnsi="Courier"/>
+        </w:rPr>
+      </w:pPr>
+      <w:r>
+        <w:rPr>
+          <w:rFonts w:ascii="Courier" w:hAnsi="Courier"/>
+        </w:rPr>
+        <w:t>Epoch 5/10</w:t>
+      </w:r>
+    </w:p>
+    <w:p>
+      <w:pPr>
+        <w:rPr>
+          <w:rFonts w:ascii="Courier" w:hAnsi="Courier"/>
+        </w:rPr>
+      </w:pPr>
+      <w:r>
+        <w:rPr>
+          <w:rFonts w:ascii="Courier" w:hAnsi="Courier"/>
+        </w:rPr>
+        <w:t>2000/2000 [==============================] - 183s 91ms/step - loss: 0.2297 - accuracy: 0.9197</w:t>
+      </w:r>
+    </w:p>
+    <w:p>
+      <w:pPr>
+        <w:rPr>
+          <w:rFonts w:ascii="Courier" w:hAnsi="Courier"/>
+        </w:rPr>
+      </w:pPr>
+      <w:r>
+        <w:rPr>
+          <w:rFonts w:ascii="Courier" w:hAnsi="Courier"/>
+        </w:rPr>
+        <w:t>Epoch 6/10</w:t>
+      </w:r>
+    </w:p>
+    <w:p>
+      <w:pPr>
+        <w:rPr>
+          <w:rFonts w:ascii="Courier" w:hAnsi="Courier"/>
+        </w:rPr>
+      </w:pPr>
+      <w:r>
+        <w:rPr>
+          <w:rFonts w:ascii="Courier" w:hAnsi="Courier"/>
+        </w:rPr>
+        <w:t>2000/2000 [==============================] - 186s 93ms/step - loss: 0.2120 - accuracy: 0.9242</w:t>
+      </w:r>
+    </w:p>
+    <w:p>
+      <w:pPr>
+        <w:rPr>
+          <w:rFonts w:ascii="Courier" w:hAnsi="Courier"/>
+        </w:rPr>
+      </w:pPr>
+      <w:r>
+        <w:rPr>
+          <w:rFonts w:ascii="Courier" w:hAnsi="Courier"/>
+        </w:rPr>
+        <w:t>Epoch 7/10</w:t>
+      </w:r>
+    </w:p>
+    <w:p>
+      <w:pPr>
+        <w:rPr>
+          <w:rFonts w:ascii="Courier" w:hAnsi="Courier"/>
+        </w:rPr>
+      </w:pPr>
+      <w:r>
+        <w:rPr>
+          <w:rFonts w:ascii="Courier" w:hAnsi="Courier"/>
+        </w:rPr>
+        <w:t>2000/2000 [==============================] - 185s 92ms/step - loss: 0.1961 - accuracy: 0.9269</w:t>
+      </w:r>
+    </w:p>
+    <w:p>
+      <w:pPr>
+        <w:rPr>
+          <w:rFonts w:ascii="Courier" w:hAnsi="Courier"/>
+        </w:rPr>
+      </w:pPr>
+      <w:r>
+        <w:rPr>
+          <w:rFonts w:ascii="Courier" w:hAnsi="Courier"/>
+        </w:rPr>
+        <w:t>Epoch 8/10</w:t>
+      </w:r>
+    </w:p>
+    <w:p>
+      <w:pPr>
+        <w:rPr>
+          <w:rFonts w:ascii="Courier" w:hAnsi="Courier"/>
+        </w:rPr>
+      </w:pPr>
+      <w:r>
+        <w:rPr>
+          <w:rFonts w:ascii="Courier" w:hAnsi="Courier"/>
+        </w:rPr>
+        <w:t>2000/2000 [==============================] - 191s 96ms/step - loss: 0.1837 - accuracy: 0.9340</w:t>
+      </w:r>
+    </w:p>
+    <w:p>
+      <w:pPr>
+        <w:rPr>
+          <w:rFonts w:ascii="Courier" w:hAnsi="Courier"/>
+        </w:rPr>
+      </w:pPr>
+      <w:r>
+        <w:rPr>
+          <w:rFonts w:ascii="Courier" w:hAnsi="Courier"/>
+        </w:rPr>
+        <w:t>Epoch 9/10</w:t>
+      </w:r>
+    </w:p>
+    <w:p>
+      <w:pPr>
+        <w:rPr>
+          <w:rFonts w:ascii="Courier" w:hAnsi="Courier"/>
+        </w:rPr>
+      </w:pPr>
+      <w:r>
+        <w:rPr>
+          <w:rFonts w:ascii="Courier" w:hAnsi="Courier"/>
+        </w:rPr>
+        <w:t>2000/2000 [==============================] - 242s 121ms/step - loss: 0.1642 - accuracy: 0.9415</w:t>
+      </w:r>
+    </w:p>
+    <w:p>
+      <w:pPr>
+        <w:rPr>
+          <w:rFonts w:ascii="Courier" w:hAnsi="Courier"/>
+        </w:rPr>
+      </w:pPr>
+      <w:r>
+        <w:rPr>
+          <w:rFonts w:ascii="Courier" w:hAnsi="Courier"/>
+        </w:rPr>
+        <w:t>Epoch 10/10</w:t>
+      </w:r>
+    </w:p>
+    <w:p>
+      <w:pPr>
+        <w:rPr>
+          <w:rFonts w:ascii="Courier" w:hAnsi="Courier"/>
+        </w:rPr>
+      </w:pPr>
+      <w:r>
+        <w:rPr>
+          <w:rFonts w:ascii="Courier" w:hAnsi="Courier"/>
+        </w:rPr>
+        <w:t>2000/2000 [==============================] - 202s 101ms/step - loss: 0.1522 - accuracy: 0.9445</w:t>
+      </w:r>
+    </w:p>
+    <w:p>
+      <w:pPr>
+        <w:rPr>
+          <w:rFonts w:ascii="Courier" w:hAnsi="Courier"/>
+        </w:rPr>
+      </w:pPr>
+      <w:r>
+        <w:rPr>
+          <w:rFonts w:ascii="Courier" w:hAnsi="Courier"/>
+        </w:rPr>
+        <w:t>Testing TF_CNN.</w:t>
+      </w:r>
+    </w:p>
+    <w:p>
+      <w:pPr>
+        <w:rPr>
+          <w:rFonts w:ascii="Courier" w:hAnsi="Courier"/>
+        </w:rPr>
+      </w:pPr>
+      <w:r>
+        <w:rPr>
+          <w:rFonts w:ascii="Courier" w:hAnsi="Courier"/>
+        </w:rPr>
+        <w:t xml:space="preserve">Classifier algorithm: </w:t>
+      </w:r>
+      <w:proofErr w:type="spellStart"/>
+      <w:r>
+        <w:rPr>
+          <w:rFonts w:ascii="Courier" w:hAnsi="Courier"/>
+        </w:rPr>
+        <w:t>tf_conv</w:t>
+      </w:r>
+      <w:proofErr w:type="spellEnd"/>
+    </w:p>
+    <w:p>
+      <w:pPr>
+        <w:rPr>
+          <w:rFonts w:ascii="Courier" w:hAnsi="Courier"/>
+        </w:rPr>
+      </w:pPr>
+      <w:r>
+        <w:rPr>
+          <w:rFonts w:ascii="Courier" w:hAnsi="Courier"/>
+        </w:rPr>
+        <w:t>Classifier accuracy: 92.940000%</w:t>
+      </w:r>
+    </w:p>
+    <w:p>
+      <w:pPr>
+        <w:rPr>
+          <w:rFonts w:ascii="Courier" w:hAnsi="Courier"/>
+        </w:rPr>
+      </w:pPr>
+    </w:p>
+    <w:p>
+      <w:pPr>
+        <w:rPr>
+          <w:rFonts w:ascii="Segoe UI Symbol" w:hAnsi="Segoe UI Symbol" w:cs="Segoe UI Symbol"/>
+        </w:rPr>
+      </w:pPr>
+    </w:p>
+    <w:p>
+      <w:pPr>
+        <w:rPr>
+          <w:rFonts w:ascii="Segoe UI Symbol" w:hAnsi="Segoe UI Symbol" w:cs="Segoe UI Symbol"/>
+        </w:rPr>
+      </w:pPr>
+    </w:p>
+    <w:p>
+      <w:pPr>
+        <w:rPr>
+          <w:rFonts w:ascii="Segoe UI Symbol" w:hAnsi="Segoe UI Symbol" w:cs="Segoe UI Symbol"/>
+        </w:rPr>
+      </w:pPr>
+    </w:p>
+    <w:p>
+      <w:pPr>
+        <w:rPr>
+          <w:rFonts w:ascii="Segoe UI Symbol" w:hAnsi="Segoe UI Symbol" w:cs="Segoe UI Symbol"/>
+        </w:rPr>
+      </w:pPr>
+    </w:p>
+    <w:p>
+      <w:pPr>
+        <w:rPr>
+          <w:rFonts w:ascii="Segoe UI Symbol" w:hAnsi="Segoe UI Symbol" w:cs="Segoe UI Symbol"/>
+        </w:rPr>
+      </w:pPr>
+    </w:p>
+    <w:p>
+      <w:pPr>
+        <w:rPr>
+          <w:rFonts w:ascii="Segoe UI Symbol" w:hAnsi="Segoe UI Symbol" w:cs="Segoe UI Symbol"/>
+        </w:rPr>
+      </w:pPr>
+    </w:p>
+    <w:p>
+      <w:pPr>
+        <w:rPr>
+          <w:rFonts w:ascii="Segoe UI Symbol" w:hAnsi="Segoe UI Symbol" w:cs="Segoe UI Symbol"/>
+        </w:rPr>
+      </w:pPr>
+    </w:p>
+    <w:p>
+      <w:pPr>
+        <w:rPr>
+          <w:rFonts w:ascii="Segoe UI Symbol" w:hAnsi="Segoe UI Symbol" w:cs="Segoe UI Symbol"/>
+        </w:rPr>
+      </w:pPr>
+    </w:p>
+    <w:p>
+      <w:pPr>
+        <w:rPr>
+          <w:rFonts w:ascii="Segoe UI Symbol" w:hAnsi="Segoe UI Symbol" w:cs="Segoe UI Symbol"/>
+        </w:rPr>
+      </w:pPr>
+    </w:p>
+    <w:p>
+      <w:pPr>
+        <w:rPr>
+          <w:rFonts w:ascii="Segoe UI Symbol" w:hAnsi="Segoe UI Symbol" w:cs="Segoe UI Symbol"/>
+        </w:rPr>
+      </w:pPr>
+    </w:p>
+    <w:p>
+      <w:pPr>
+        <w:rPr>
+          <w:rFonts w:ascii="Courier" w:hAnsi="Courier"/>
+        </w:rPr>
+      </w:pPr>
+      <w:r>
+        <w:rPr>
+          <w:rFonts w:ascii="Segoe UI Symbol" w:hAnsi="Segoe UI Symbol" w:cs="Segoe UI Symbol"/>
+        </w:rPr>
+        <w:t>❯</w:t>
+      </w:r>
+      <w:r>
+        <w:rPr>
+          <w:rFonts w:ascii="Courier" w:hAnsi="Courier"/>
+        </w:rPr>
+        <w:t xml:space="preserve"> python Lab1.py </w:t>
+      </w:r>
+      <w:proofErr w:type="spellStart"/>
+      <w:r>
+        <w:rPr>
+          <w:rFonts w:ascii="Courier" w:hAnsi="Courier"/>
+        </w:rPr>
+        <w:t>tf_conv</w:t>
+      </w:r>
+      <w:proofErr w:type="spellEnd"/>
+      <w:r>
+        <w:rPr>
+          <w:rFonts w:ascii="Courier" w:hAnsi="Courier"/>
+        </w:rPr>
+        <w:t xml:space="preserve"> cifar_10</w:t>
+      </w:r>
+    </w:p>
+    <w:p>
+      <w:pPr>
+        <w:rPr>
+          <w:rFonts w:ascii="Courier" w:hAnsi="Courier"/>
+        </w:rPr>
+      </w:pPr>
+      <w:r>
+        <w:rPr>
+          <w:rFonts w:ascii="Courier" w:hAnsi="Courier"/>
+        </w:rPr>
+        <w:t>Dataset: cifar_10</w:t>
+      </w:r>
+    </w:p>
+    <w:p>
+      <w:pPr>
+        <w:rPr>
+          <w:rFonts w:ascii="Courier" w:hAnsi="Courier"/>
+        </w:rPr>
+      </w:pPr>
+      <w:r>
+        <w:rPr>
+          <w:rFonts w:ascii="Courier" w:hAnsi="Courier"/>
+        </w:rPr>
+        <w:t xml:space="preserve">Shape of </w:t>
+      </w:r>
+      <w:proofErr w:type="spellStart"/>
+      <w:r>
+        <w:rPr>
+          <w:rFonts w:ascii="Courier" w:hAnsi="Courier"/>
+        </w:rPr>
+        <w:t>xTrain</w:t>
+      </w:r>
+      <w:proofErr w:type="spellEnd"/>
+      <w:r>
+        <w:rPr>
+          <w:rFonts w:ascii="Courier" w:hAnsi="Courier"/>
+        </w:rPr>
+        <w:t xml:space="preserve"> dataset: (50000, 32, 32, 3).</w:t>
+      </w:r>
+    </w:p>
+    <w:p>
+      <w:pPr>
+        <w:rPr>
+          <w:rFonts w:ascii="Courier" w:hAnsi="Courier"/>
+        </w:rPr>
+      </w:pPr>
+      <w:r>
+        <w:rPr>
+          <w:rFonts w:ascii="Courier" w:hAnsi="Courier"/>
+        </w:rPr>
+        <w:t xml:space="preserve">Shape of </w:t>
+      </w:r>
+      <w:proofErr w:type="spellStart"/>
+      <w:r>
+        <w:rPr>
+          <w:rFonts w:ascii="Courier" w:hAnsi="Courier"/>
+        </w:rPr>
+        <w:t>yTrain</w:t>
+      </w:r>
+      <w:proofErr w:type="spellEnd"/>
+      <w:r>
+        <w:rPr>
+          <w:rFonts w:ascii="Courier" w:hAnsi="Courier"/>
+        </w:rPr>
+        <w:t xml:space="preserve"> dataset: (50000, 1).</w:t>
+      </w:r>
+    </w:p>
+    <w:p>
+      <w:pPr>
+        <w:rPr>
+          <w:rFonts w:ascii="Courier" w:hAnsi="Courier"/>
+        </w:rPr>
+      </w:pPr>
+      <w:r>
+        <w:rPr>
+          <w:rFonts w:ascii="Courier" w:hAnsi="Courier"/>
+        </w:rPr>
+        <w:t xml:space="preserve">Shape of </w:t>
+      </w:r>
+      <w:proofErr w:type="spellStart"/>
+      <w:r>
+        <w:rPr>
+          <w:rFonts w:ascii="Courier" w:hAnsi="Courier"/>
+        </w:rPr>
+        <w:t>xTest</w:t>
+      </w:r>
+      <w:proofErr w:type="spellEnd"/>
+      <w:r>
+        <w:rPr>
+          <w:rFonts w:ascii="Courier" w:hAnsi="Courier"/>
+        </w:rPr>
+        <w:t xml:space="preserve"> dataset: (10000, 32, 32, 3).</w:t>
+      </w:r>
+    </w:p>
+    <w:p>
+      <w:pPr>
+        <w:rPr>
+          <w:rFonts w:ascii="Courier" w:hAnsi="Courier"/>
+        </w:rPr>
+      </w:pPr>
+      <w:r>
+        <w:rPr>
+          <w:rFonts w:ascii="Courier" w:hAnsi="Courier"/>
+        </w:rPr>
+        <w:t xml:space="preserve">Shape of </w:t>
+      </w:r>
+      <w:proofErr w:type="spellStart"/>
+      <w:r>
+        <w:rPr>
+          <w:rFonts w:ascii="Courier" w:hAnsi="Courier"/>
+        </w:rPr>
+        <w:t>yTest</w:t>
+      </w:r>
+      <w:proofErr w:type="spellEnd"/>
+      <w:r>
+        <w:rPr>
+          <w:rFonts w:ascii="Courier" w:hAnsi="Courier"/>
+        </w:rPr>
+        <w:t xml:space="preserve"> dataset: (10000, 1).</w:t>
+      </w:r>
+    </w:p>
+    <w:p>
+      <w:pPr>
+        <w:rPr>
+          <w:rFonts w:ascii="Courier" w:hAnsi="Courier"/>
+        </w:rPr>
+      </w:pPr>
+      <w:r>
+        <w:rPr>
+          <w:rFonts w:ascii="Courier" w:hAnsi="Courier"/>
+        </w:rPr>
+        <w:t xml:space="preserve">New shape of </w:t>
+      </w:r>
+      <w:proofErr w:type="spellStart"/>
+      <w:r>
+        <w:rPr>
+          <w:rFonts w:ascii="Courier" w:hAnsi="Courier"/>
+        </w:rPr>
+        <w:t>xTrain</w:t>
+      </w:r>
+      <w:proofErr w:type="spellEnd"/>
+      <w:r>
+        <w:rPr>
+          <w:rFonts w:ascii="Courier" w:hAnsi="Courier"/>
+        </w:rPr>
+        <w:t xml:space="preserve"> dataset: (50000, 32, 32, 3).</w:t>
+      </w:r>
+    </w:p>
+    <w:p>
+      <w:pPr>
+        <w:rPr>
+          <w:rFonts w:ascii="Courier" w:hAnsi="Courier"/>
+        </w:rPr>
+      </w:pPr>
+      <w:r>
+        <w:rPr>
+          <w:rFonts w:ascii="Courier" w:hAnsi="Courier"/>
+        </w:rPr>
+        <w:t xml:space="preserve">New shape of </w:t>
+      </w:r>
+      <w:proofErr w:type="spellStart"/>
+      <w:r>
+        <w:rPr>
+          <w:rFonts w:ascii="Courier" w:hAnsi="Courier"/>
+        </w:rPr>
+        <w:t>xTest</w:t>
+      </w:r>
+      <w:proofErr w:type="spellEnd"/>
+      <w:r>
+        <w:rPr>
+          <w:rFonts w:ascii="Courier" w:hAnsi="Courier"/>
+        </w:rPr>
+        <w:t xml:space="preserve"> dataset: (10000, 32, 32, 3).</w:t>
+      </w:r>
+    </w:p>
+    <w:p>
+      <w:pPr>
+        <w:rPr>
+          <w:rFonts w:ascii="Courier" w:hAnsi="Courier"/>
+        </w:rPr>
+      </w:pPr>
+      <w:r>
+        <w:rPr>
+          <w:rFonts w:ascii="Courier" w:hAnsi="Courier"/>
+        </w:rPr>
+        <w:t xml:space="preserve">New shape of </w:t>
+      </w:r>
+      <w:proofErr w:type="spellStart"/>
+      <w:r>
+        <w:rPr>
+          <w:rFonts w:ascii="Courier" w:hAnsi="Courier"/>
+        </w:rPr>
+        <w:t>yTrain</w:t>
+      </w:r>
+      <w:proofErr w:type="spellEnd"/>
+      <w:r>
+        <w:rPr>
+          <w:rFonts w:ascii="Courier" w:hAnsi="Courier"/>
+        </w:rPr>
+        <w:t xml:space="preserve"> dataset: (50000, 10).</w:t>
+      </w:r>
+    </w:p>
+    <w:p>
+      <w:pPr>
+        <w:rPr>
+          <w:rFonts w:ascii="Courier" w:hAnsi="Courier"/>
+        </w:rPr>
+      </w:pPr>
+      <w:r>
+        <w:rPr>
+          <w:rFonts w:ascii="Courier" w:hAnsi="Courier"/>
+        </w:rPr>
+        <w:t xml:space="preserve">New shape of </w:t>
+      </w:r>
+      <w:proofErr w:type="spellStart"/>
+      <w:r>
+        <w:rPr>
+          <w:rFonts w:ascii="Courier" w:hAnsi="Courier"/>
+        </w:rPr>
+        <w:t>yTest</w:t>
+      </w:r>
+      <w:proofErr w:type="spellEnd"/>
+      <w:r>
+        <w:rPr>
+          <w:rFonts w:ascii="Courier" w:hAnsi="Courier"/>
+        </w:rPr>
+        <w:t xml:space="preserve"> dataset: (10000, 10).</w:t>
+      </w:r>
+    </w:p>
+    <w:p>
+      <w:pPr>
+        <w:rPr>
+          <w:rFonts w:ascii="Courier" w:hAnsi="Courier"/>
+        </w:rPr>
+      </w:pPr>
+      <w:r>
+        <w:rPr>
+          <w:rFonts w:ascii="Courier" w:hAnsi="Courier"/>
+        </w:rPr>
+        <w:t>Building and training TF_CNN.</w:t>
+      </w:r>
+    </w:p>
+    <w:p>
+      <w:pPr>
+        <w:rPr>
+          <w:rFonts w:ascii="Courier" w:hAnsi="Courier"/>
+        </w:rPr>
+      </w:pPr>
+      <w:r>
+        <w:rPr>
+          <w:rFonts w:ascii="Courier" w:hAnsi="Courier"/>
+        </w:rPr>
+        <w:t>Epoch 1/10</w:t>
+      </w:r>
+    </w:p>
+    <w:p>
+      <w:pPr>
+        <w:rPr>
+          <w:rFonts w:ascii="Courier" w:hAnsi="Courier"/>
+        </w:rPr>
+      </w:pPr>
+      <w:r>
+        <w:rPr>
+          <w:rFonts w:ascii="Courier" w:hAnsi="Courier"/>
+        </w:rPr>
+        <w:t>1667/1667 [==============================] - 173s 103ms/step - loss: 1.8012 - accuracy: 0.3819</w:t>
+      </w:r>
+    </w:p>
+    <w:p>
+      <w:pPr>
+        <w:rPr>
+          <w:rFonts w:ascii="Courier" w:hAnsi="Courier"/>
+        </w:rPr>
+      </w:pPr>
+      <w:r>
+        <w:rPr>
+          <w:rFonts w:ascii="Courier" w:hAnsi="Courier"/>
+        </w:rPr>
+        <w:t>Epoch 2/10</w:t>
+      </w:r>
+    </w:p>
+    <w:p>
+      <w:pPr>
+        <w:rPr>
+          <w:rFonts w:ascii="Courier" w:hAnsi="Courier"/>
+        </w:rPr>
+      </w:pPr>
+      <w:r>
+        <w:rPr>
+          <w:rFonts w:ascii="Courier" w:hAnsi="Courier"/>
+        </w:rPr>
+        <w:t>1667/1667 [==============================] - 166s 100ms/step - loss: 1.0382 - accuracy: 0.6377</w:t>
+      </w:r>
+    </w:p>
+    <w:p>
+      <w:pPr>
+        <w:rPr>
+          <w:rFonts w:ascii="Courier" w:hAnsi="Courier"/>
+        </w:rPr>
+      </w:pPr>
+      <w:r>
+        <w:rPr>
+          <w:rFonts w:ascii="Courier" w:hAnsi="Courier"/>
+        </w:rPr>
+        <w:t>Epoch 3/10</w:t>
+      </w:r>
+    </w:p>
+    <w:p>
+      <w:pPr>
+        <w:rPr>
+          <w:rFonts w:ascii="Courier" w:hAnsi="Courier"/>
+        </w:rPr>
+      </w:pPr>
+      <w:r>
+        <w:rPr>
+          <w:rFonts w:ascii="Courier" w:hAnsi="Courier"/>
+        </w:rPr>
+        <w:t>1667/1667 [==============================] - 167s 100ms/step - loss: 0.8580 - accuracy: 0.7005</w:t>
+      </w:r>
+    </w:p>
+    <w:p>
+      <w:pPr>
+        <w:rPr>
+          <w:rFonts w:ascii="Courier" w:hAnsi="Courier"/>
+        </w:rPr>
+      </w:pPr>
+      <w:r>
+        <w:rPr>
+          <w:rFonts w:ascii="Courier" w:hAnsi="Courier"/>
+        </w:rPr>
+        <w:t>Epoch 4/10</w:t>
+      </w:r>
+    </w:p>
+    <w:p>
+      <w:pPr>
+        <w:rPr>
+          <w:rFonts w:ascii="Courier" w:hAnsi="Courier"/>
+        </w:rPr>
+      </w:pPr>
+      <w:r>
+        <w:rPr>
+          <w:rFonts w:ascii="Courier" w:hAnsi="Courier"/>
+        </w:rPr>
+        <w:t>1667/1667 [==============================] - 174s 105ms/step - loss: 0.7271 - accuracy: 0.7501</w:t>
+      </w:r>
+    </w:p>
+    <w:p>
+      <w:pPr>
+        <w:rPr>
+          <w:rFonts w:ascii="Courier" w:hAnsi="Courier"/>
+        </w:rPr>
+      </w:pPr>
+      <w:r>
+        <w:rPr>
+          <w:rFonts w:ascii="Courier" w:hAnsi="Courier"/>
+        </w:rPr>
+        <w:t>Epoch 5/10</w:t>
+      </w:r>
+    </w:p>
+    <w:p>
+      <w:pPr>
+        <w:rPr>
+          <w:rFonts w:ascii="Courier" w:hAnsi="Courier"/>
+        </w:rPr>
+      </w:pPr>
+      <w:r>
+        <w:rPr>
+          <w:rFonts w:ascii="Courier" w:hAnsi="Courier"/>
+        </w:rPr>
+        <w:t>1667/1667 [==============================] - 177s 106ms/step - loss: 0.6447 - accuracy: 0.7792</w:t>
+      </w:r>
+    </w:p>
+    <w:p>
+      <w:pPr>
+        <w:rPr>
+          <w:rFonts w:ascii="Courier" w:hAnsi="Courier"/>
+        </w:rPr>
+      </w:pPr>
+      <w:r>
+        <w:rPr>
+          <w:rFonts w:ascii="Courier" w:hAnsi="Courier"/>
+        </w:rPr>
+        <w:t>Epoch 6/10</w:t>
+      </w:r>
+    </w:p>
+    <w:p>
+      <w:pPr>
+        <w:rPr>
+          <w:rFonts w:ascii="Courier" w:hAnsi="Courier"/>
+        </w:rPr>
+      </w:pPr>
+      <w:r>
+        <w:rPr>
+          <w:rFonts w:ascii="Courier" w:hAnsi="Courier"/>
+        </w:rPr>
+        <w:t>1667/1667 [==============================] - 180s 108ms/step - loss: 0.5712 - accuracy: 0.8034</w:t>
+      </w:r>
+    </w:p>
+    <w:p>
+      <w:pPr>
+        <w:rPr>
+          <w:rFonts w:ascii="Courier" w:hAnsi="Courier"/>
+        </w:rPr>
+      </w:pPr>
+      <w:r>
+        <w:rPr>
+          <w:rFonts w:ascii="Courier" w:hAnsi="Courier"/>
+        </w:rPr>
+        <w:t>Epoch 7/10</w:t>
+      </w:r>
+    </w:p>
+    <w:p>
+      <w:pPr>
+        <w:rPr>
+          <w:rFonts w:ascii="Courier" w:hAnsi="Courier"/>
+        </w:rPr>
+      </w:pPr>
+      <w:r>
+        <w:rPr>
+          <w:rFonts w:ascii="Courier" w:hAnsi="Courier"/>
+        </w:rPr>
+        <w:t>1667/1667 [==============================] - 184s 111ms/step - loss: 0.5106 - accuracy: 0.8263</w:t>
+      </w:r>
+    </w:p>
+    <w:p>
+      <w:pPr>
+        <w:rPr>
+          <w:rFonts w:ascii="Courier" w:hAnsi="Courier"/>
+        </w:rPr>
+      </w:pPr>
+      <w:r>
+        <w:rPr>
+          <w:rFonts w:ascii="Courier" w:hAnsi="Courier"/>
+        </w:rPr>
+        <w:t>Epoch 8/10</w:t>
+      </w:r>
+    </w:p>
+    <w:p>
+      <w:pPr>
+        <w:rPr>
+          <w:rFonts w:ascii="Courier" w:hAnsi="Courier"/>
+        </w:rPr>
+      </w:pPr>
+      <w:r>
+        <w:rPr>
+          <w:rFonts w:ascii="Courier" w:hAnsi="Courier"/>
+        </w:rPr>
+        <w:t>1667/1667 [==============================] - 185s 111ms/step - loss: 0.4519 - accuracy: 0.8432</w:t>
+      </w:r>
+    </w:p>
+    <w:p>
+      <w:pPr>
+        <w:rPr>
+          <w:rFonts w:ascii="Courier" w:hAnsi="Courier"/>
+        </w:rPr>
+      </w:pPr>
+      <w:r>
+        <w:rPr>
+          <w:rFonts w:ascii="Courier" w:hAnsi="Courier"/>
+        </w:rPr>
+        <w:t>Epoch 9/10</w:t>
+      </w:r>
+    </w:p>
+    <w:p>
+      <w:pPr>
+        <w:rPr>
+          <w:rFonts w:ascii="Courier" w:hAnsi="Courier"/>
+        </w:rPr>
+      </w:pPr>
+      <w:r>
+        <w:rPr>
+          <w:rFonts w:ascii="Courier" w:hAnsi="Courier"/>
+        </w:rPr>
+        <w:t>1667/1667 [==============================] - 189s 113ms/step - loss: 0.4046 - accuracy: 0.8587</w:t>
+      </w:r>
+    </w:p>
+    <w:p>
+      <w:pPr>
+        <w:rPr>
+          <w:rFonts w:ascii="Courier" w:hAnsi="Courier"/>
+        </w:rPr>
+      </w:pPr>
+      <w:r>
+        <w:rPr>
+          <w:rFonts w:ascii="Courier" w:hAnsi="Courier"/>
+        </w:rPr>
+        <w:t>Epoch 10/10</w:t>
+      </w:r>
+    </w:p>
+    <w:p>
+      <w:pPr>
+        <w:rPr>
+          <w:rFonts w:ascii="Courier" w:hAnsi="Courier"/>
+        </w:rPr>
+      </w:pPr>
+      <w:r>
+        <w:rPr>
+          <w:rFonts w:ascii="Courier" w:hAnsi="Courier"/>
+        </w:rPr>
+        <w:t>1667/1667 [==============================] - 189s 113ms/step - loss: 0.3628 - accuracy: 0.8750</w:t>
+      </w:r>
+    </w:p>
+    <w:p>
+      <w:pPr>
+        <w:rPr>
+          <w:rFonts w:ascii="Courier" w:hAnsi="Courier"/>
+        </w:rPr>
+      </w:pPr>
+      <w:r>
+        <w:rPr>
+          <w:rFonts w:ascii="Courier" w:hAnsi="Courier"/>
+        </w:rPr>
+        <w:t>Testing TF_CNN.</w:t>
+      </w:r>
+    </w:p>
+    <w:p>
+      <w:pPr>
+        <w:rPr>
+          <w:rFonts w:ascii="Courier" w:hAnsi="Courier"/>
+        </w:rPr>
+      </w:pPr>
+      <w:r>
+        <w:rPr>
+          <w:rFonts w:ascii="Courier" w:hAnsi="Courier"/>
+        </w:rPr>
+        <w:t xml:space="preserve">Classifier algorithm: </w:t>
+      </w:r>
+      <w:proofErr w:type="spellStart"/>
+      <w:r>
+        <w:rPr>
+          <w:rFonts w:ascii="Courier" w:hAnsi="Courier"/>
+        </w:rPr>
+        <w:t>tf_conv</w:t>
+      </w:r>
+      <w:proofErr w:type="spellEnd"/>
+    </w:p>
+    <w:p>
+      <w:pPr>
+        <w:rPr>
+          <w:rFonts w:ascii="Courier" w:hAnsi="Courier"/>
+        </w:rPr>
+      </w:pPr>
+      <w:r>
+        <w:rPr>
+          <w:rFonts w:ascii="Courier" w:hAnsi="Courier"/>
+        </w:rPr>
+        <w:t>Classifier accuracy: 79.780000%</w:t>
+      </w:r>
+    </w:p>
+    <w:p>
+      <w:pPr>
+        <w:rPr>
+          <w:rFonts w:ascii="Courier" w:hAnsi="Courier"/>
+        </w:rPr>
+      </w:pPr>
+    </w:p>
+    <w:p>
+      <w:pPr>
+        <w:rPr>
+          <w:rFonts w:ascii="Segoe UI Symbol" w:hAnsi="Segoe UI Symbol" w:cs="Segoe UI Symbol"/>
+        </w:rPr>
+      </w:pPr>
+    </w:p>
+    <w:p>
+      <w:pPr>
+        <w:rPr>
+          <w:rFonts w:ascii="Segoe UI Symbol" w:hAnsi="Segoe UI Symbol" w:cs="Segoe UI Symbol"/>
+        </w:rPr>
+      </w:pPr>
+    </w:p>
+    <w:p>
+      <w:pPr>
+        <w:rPr>
+          <w:rFonts w:ascii="Segoe UI Symbol" w:hAnsi="Segoe UI Symbol" w:cs="Segoe UI Symbol"/>
+        </w:rPr>
+      </w:pPr>
+    </w:p>
+    <w:p>
+      <w:pPr>
+        <w:rPr>
+          <w:rFonts w:ascii="Segoe UI Symbol" w:hAnsi="Segoe UI Symbol" w:cs="Segoe UI Symbol"/>
+        </w:rPr>
+      </w:pPr>
+    </w:p>
+    <w:p>
+      <w:pPr>
+        <w:rPr>
+          <w:rFonts w:ascii="Segoe UI Symbol" w:hAnsi="Segoe UI Symbol" w:cs="Segoe UI Symbol"/>
+        </w:rPr>
+      </w:pPr>
+    </w:p>
+    <w:p>
+      <w:pPr>
+        <w:rPr>
+          <w:rFonts w:ascii="Segoe UI Symbol" w:hAnsi="Segoe UI Symbol" w:cs="Segoe UI Symbol"/>
+        </w:rPr>
+      </w:pPr>
+    </w:p>
+    <w:p>
+      <w:pPr>
+        <w:rPr>
+          <w:rFonts w:ascii="Segoe UI Symbol" w:hAnsi="Segoe UI Symbol" w:cs="Segoe UI Symbol"/>
+        </w:rPr>
+      </w:pPr>
+    </w:p>
+    <w:p>
+      <w:pPr>
+        <w:rPr>
+          <w:rFonts w:ascii="Segoe UI Symbol" w:hAnsi="Segoe UI Symbol" w:cs="Segoe UI Symbol"/>
+        </w:rPr>
+      </w:pPr>
+    </w:p>
+    <w:p>
+      <w:pPr>
+        <w:rPr>
+          <w:rFonts w:ascii="Segoe UI Symbol" w:hAnsi="Segoe UI Symbol" w:cs="Segoe UI Symbol"/>
+        </w:rPr>
+      </w:pPr>
+    </w:p>
+    <w:p>
+      <w:pPr>
+        <w:rPr>
+          <w:rFonts w:ascii="Segoe UI Symbol" w:hAnsi="Segoe UI Symbol" w:cs="Segoe UI Symbol"/>
+        </w:rPr>
+      </w:pPr>
+    </w:p>
+    <w:p>
+      <w:pPr>
+        <w:rPr>
+          <w:rFonts w:ascii="Courier" w:hAnsi="Courier"/>
+        </w:rPr>
+      </w:pPr>
+      <w:r>
+        <w:rPr>
+          <w:rFonts w:ascii="Segoe UI Symbol" w:hAnsi="Segoe UI Symbol" w:cs="Segoe UI Symbol"/>
+        </w:rPr>
+        <w:t>❯</w:t>
+      </w:r>
+      <w:r>
+        <w:rPr>
+          <w:rFonts w:ascii="Courier" w:hAnsi="Courier"/>
+        </w:rPr>
+        <w:t xml:space="preserve"> python Lab1.py </w:t>
+      </w:r>
+      <w:proofErr w:type="spellStart"/>
+      <w:r>
+        <w:rPr>
+          <w:rFonts w:ascii="Courier" w:hAnsi="Courier"/>
+        </w:rPr>
+        <w:t>tf_conv</w:t>
+      </w:r>
+      <w:proofErr w:type="spellEnd"/>
+      <w:r>
+        <w:rPr>
+          <w:rFonts w:ascii="Courier" w:hAnsi="Courier"/>
+        </w:rPr>
+        <w:t xml:space="preserve"> cifar_100_c</w:t>
+      </w:r>
+    </w:p>
+    <w:p>
+      <w:pPr>
+        <w:rPr>
+          <w:rFonts w:ascii="Courier" w:hAnsi="Courier"/>
+        </w:rPr>
+      </w:pPr>
+      <w:r>
+        <w:rPr>
+          <w:rFonts w:ascii="Courier" w:hAnsi="Courier"/>
+        </w:rPr>
+        <w:t>Dataset: cifar_100_c</w:t>
+      </w:r>
+    </w:p>
+    <w:p>
+      <w:pPr>
+        <w:rPr>
+          <w:rFonts w:ascii="Courier" w:hAnsi="Courier"/>
+        </w:rPr>
+      </w:pPr>
+      <w:r>
+        <w:rPr>
+          <w:rFonts w:ascii="Courier" w:hAnsi="Courier"/>
+        </w:rPr>
+        <w:t xml:space="preserve">Shape of </w:t>
+      </w:r>
+      <w:proofErr w:type="spellStart"/>
+      <w:r>
+        <w:rPr>
+          <w:rFonts w:ascii="Courier" w:hAnsi="Courier"/>
+        </w:rPr>
+        <w:t>xTrain</w:t>
+      </w:r>
+      <w:proofErr w:type="spellEnd"/>
+      <w:r>
+        <w:rPr>
+          <w:rFonts w:ascii="Courier" w:hAnsi="Courier"/>
+        </w:rPr>
+        <w:t xml:space="preserve"> dataset: (50000, 32, 32, 3).</w:t>
+      </w:r>
+    </w:p>
+    <w:p>
+      <w:pPr>
+        <w:rPr>
+          <w:rFonts w:ascii="Courier" w:hAnsi="Courier"/>
+        </w:rPr>
+      </w:pPr>
+      <w:r>
+        <w:rPr>
+          <w:rFonts w:ascii="Courier" w:hAnsi="Courier"/>
+        </w:rPr>
+        <w:t xml:space="preserve">Shape of </w:t>
+      </w:r>
+      <w:proofErr w:type="spellStart"/>
+      <w:r>
+        <w:rPr>
+          <w:rFonts w:ascii="Courier" w:hAnsi="Courier"/>
+        </w:rPr>
+        <w:t>yTrain</w:t>
+      </w:r>
+      <w:proofErr w:type="spellEnd"/>
+      <w:r>
+        <w:rPr>
+          <w:rFonts w:ascii="Courier" w:hAnsi="Courier"/>
+        </w:rPr>
+        <w:t xml:space="preserve"> dataset: (50000, 1).</w:t>
+      </w:r>
+    </w:p>
+    <w:p>
+      <w:pPr>
+        <w:rPr>
+          <w:rFonts w:ascii="Courier" w:hAnsi="Courier"/>
+        </w:rPr>
+      </w:pPr>
+      <w:r>
+        <w:rPr>
+          <w:rFonts w:ascii="Courier" w:hAnsi="Courier"/>
+        </w:rPr>
+        <w:t xml:space="preserve">Shape of </w:t>
+      </w:r>
+      <w:proofErr w:type="spellStart"/>
+      <w:r>
+        <w:rPr>
+          <w:rFonts w:ascii="Courier" w:hAnsi="Courier"/>
+        </w:rPr>
+        <w:t>xTest</w:t>
+      </w:r>
+      <w:proofErr w:type="spellEnd"/>
+      <w:r>
+        <w:rPr>
+          <w:rFonts w:ascii="Courier" w:hAnsi="Courier"/>
+        </w:rPr>
+        <w:t xml:space="preserve"> dataset: (10000, 32, 32, 3).</w:t>
+      </w:r>
+    </w:p>
+    <w:p>
+      <w:pPr>
+        <w:rPr>
+          <w:rFonts w:ascii="Courier" w:hAnsi="Courier"/>
+        </w:rPr>
+      </w:pPr>
+      <w:r>
+        <w:rPr>
+          <w:rFonts w:ascii="Courier" w:hAnsi="Courier"/>
+        </w:rPr>
+        <w:t xml:space="preserve">Shape of </w:t>
+      </w:r>
+      <w:proofErr w:type="spellStart"/>
+      <w:r>
+        <w:rPr>
+          <w:rFonts w:ascii="Courier" w:hAnsi="Courier"/>
+        </w:rPr>
+        <w:t>yTest</w:t>
+      </w:r>
+      <w:proofErr w:type="spellEnd"/>
+      <w:r>
+        <w:rPr>
+          <w:rFonts w:ascii="Courier" w:hAnsi="Courier"/>
+        </w:rPr>
+        <w:t xml:space="preserve"> dataset: (10000, 1).</w:t>
+      </w:r>
+    </w:p>
+    <w:p>
+      <w:pPr>
+        <w:rPr>
+          <w:rFonts w:ascii="Courier" w:hAnsi="Courier"/>
+        </w:rPr>
+      </w:pPr>
+      <w:r>
+        <w:rPr>
+          <w:rFonts w:ascii="Courier" w:hAnsi="Courier"/>
+        </w:rPr>
+        <w:t xml:space="preserve">New shape of </w:t>
+      </w:r>
+      <w:proofErr w:type="spellStart"/>
+      <w:r>
+        <w:rPr>
+          <w:rFonts w:ascii="Courier" w:hAnsi="Courier"/>
+        </w:rPr>
+        <w:t>xTrain</w:t>
+      </w:r>
+      <w:proofErr w:type="spellEnd"/>
+      <w:r>
+        <w:rPr>
+          <w:rFonts w:ascii="Courier" w:hAnsi="Courier"/>
+        </w:rPr>
+        <w:t xml:space="preserve"> dataset: (150000, 28, 28, 3).</w:t>
+      </w:r>
+    </w:p>
+    <w:p>
+      <w:pPr>
+        <w:rPr>
+          <w:rFonts w:ascii="Courier" w:hAnsi="Courier"/>
+        </w:rPr>
+      </w:pPr>
+      <w:r>
+        <w:rPr>
+          <w:rFonts w:ascii="Courier" w:hAnsi="Courier"/>
+        </w:rPr>
+        <w:t xml:space="preserve">New shape of </w:t>
+      </w:r>
+      <w:proofErr w:type="spellStart"/>
+      <w:r>
+        <w:rPr>
+          <w:rFonts w:ascii="Courier" w:hAnsi="Courier"/>
+        </w:rPr>
+        <w:t>xTest</w:t>
+      </w:r>
+      <w:proofErr w:type="spellEnd"/>
+      <w:r>
+        <w:rPr>
+          <w:rFonts w:ascii="Courier" w:hAnsi="Courier"/>
+        </w:rPr>
+        <w:t xml:space="preserve"> dataset: (30000, 28, 28, 3).</w:t>
+      </w:r>
+    </w:p>
+    <w:p>
+      <w:pPr>
+        <w:rPr>
+          <w:rFonts w:ascii="Courier" w:hAnsi="Courier"/>
+        </w:rPr>
+      </w:pPr>
+      <w:r>
+        <w:rPr>
+          <w:rFonts w:ascii="Courier" w:hAnsi="Courier"/>
+        </w:rPr>
+        <w:t xml:space="preserve">New shape of </w:t>
+      </w:r>
+      <w:proofErr w:type="spellStart"/>
+      <w:r>
+        <w:rPr>
+          <w:rFonts w:ascii="Courier" w:hAnsi="Courier"/>
+        </w:rPr>
+        <w:t>yTrain</w:t>
+      </w:r>
+      <w:proofErr w:type="spellEnd"/>
+      <w:r>
+        <w:rPr>
+          <w:rFonts w:ascii="Courier" w:hAnsi="Courier"/>
+        </w:rPr>
+        <w:t xml:space="preserve"> dataset: (150000, 20).</w:t>
+      </w:r>
+    </w:p>
+    <w:p>
+      <w:pPr>
+        <w:rPr>
+          <w:rFonts w:ascii="Courier" w:hAnsi="Courier"/>
+        </w:rPr>
+      </w:pPr>
+      <w:r>
+        <w:rPr>
+          <w:rFonts w:ascii="Courier" w:hAnsi="Courier"/>
+        </w:rPr>
+        <w:t xml:space="preserve">New shape of </w:t>
+      </w:r>
+      <w:proofErr w:type="spellStart"/>
+      <w:r>
+        <w:rPr>
+          <w:rFonts w:ascii="Courier" w:hAnsi="Courier"/>
+        </w:rPr>
+        <w:t>yTest</w:t>
+      </w:r>
+      <w:proofErr w:type="spellEnd"/>
+      <w:r>
+        <w:rPr>
+          <w:rFonts w:ascii="Courier" w:hAnsi="Courier"/>
+        </w:rPr>
+        <w:t xml:space="preserve"> dataset: (30000, 20).</w:t>
+      </w:r>
+    </w:p>
+    <w:p>
+      <w:pPr>
+        <w:rPr>
+          <w:rFonts w:ascii="Courier" w:hAnsi="Courier"/>
+        </w:rPr>
+      </w:pPr>
+      <w:r>
+        <w:rPr>
+          <w:rFonts w:ascii="Courier" w:hAnsi="Courier"/>
+        </w:rPr>
+        <w:t>Building and training TF_CNN.</w:t>
+      </w:r>
+    </w:p>
+    <w:p>
+      <w:pPr>
+        <w:rPr>
+          <w:rFonts w:ascii="Courier" w:hAnsi="Courier"/>
+        </w:rPr>
+      </w:pPr>
+      <w:r>
+        <w:rPr>
+          <w:rFonts w:ascii="Courier" w:hAnsi="Courier"/>
+        </w:rPr>
+        <w:t>Epoch 1/10</w:t>
+      </w:r>
+    </w:p>
+    <w:p>
+      <w:pPr>
+        <w:rPr>
+          <w:rFonts w:ascii="Courier" w:hAnsi="Courier"/>
+        </w:rPr>
+      </w:pPr>
+      <w:r>
+        <w:rPr>
+          <w:rFonts w:ascii="Courier" w:hAnsi="Courier"/>
+        </w:rPr>
+        <w:t>1667/1667 [==============================] - 440s 262ms/step - loss: 2.5433 - accuracy: 0.2409</w:t>
+      </w:r>
+    </w:p>
+    <w:p>
+      <w:pPr>
+        <w:rPr>
+          <w:rFonts w:ascii="Courier" w:hAnsi="Courier"/>
+        </w:rPr>
+      </w:pPr>
+      <w:r>
+        <w:rPr>
+          <w:rFonts w:ascii="Courier" w:hAnsi="Courier"/>
+        </w:rPr>
+        <w:t>Epoch 2/10</w:t>
+      </w:r>
+    </w:p>
+    <w:p>
+      <w:pPr>
+        <w:rPr>
+          <w:rFonts w:ascii="Courier" w:hAnsi="Courier"/>
+        </w:rPr>
+      </w:pPr>
+      <w:r>
+        <w:rPr>
+          <w:rFonts w:ascii="Courier" w:hAnsi="Courier"/>
+        </w:rPr>
+        <w:t>1667/1667 [==============================] - 445s 267ms/step - loss: 1.6825 - accuracy: 0.4736</w:t>
+      </w:r>
+    </w:p>
+    <w:p>
+      <w:pPr>
+        <w:rPr>
+          <w:rFonts w:ascii="Courier" w:hAnsi="Courier"/>
+        </w:rPr>
+      </w:pPr>
+      <w:r>
+        <w:rPr>
+          <w:rFonts w:ascii="Courier" w:hAnsi="Courier"/>
+        </w:rPr>
+        <w:t>Epoch 3/10</w:t>
+      </w:r>
+    </w:p>
+    <w:p>
+      <w:pPr>
+        <w:rPr>
+          <w:rFonts w:ascii="Courier" w:hAnsi="Courier"/>
+        </w:rPr>
+      </w:pPr>
+      <w:r>
+        <w:rPr>
+          <w:rFonts w:ascii="Courier" w:hAnsi="Courier"/>
+        </w:rPr>
+        <w:t>1667/1667 [==============================] - 462s 277ms/step - loss: 1.4021 - accuracy: 0.5585</w:t>
+      </w:r>
+    </w:p>
+    <w:p>
+      <w:pPr>
+        <w:rPr>
+          <w:rFonts w:ascii="Courier" w:hAnsi="Courier"/>
+        </w:rPr>
+      </w:pPr>
+      <w:r>
+        <w:rPr>
+          <w:rFonts w:ascii="Courier" w:hAnsi="Courier"/>
+        </w:rPr>
+        <w:t>Epoch 4/10</w:t>
+      </w:r>
+    </w:p>
+    <w:p>
+      <w:pPr>
+        <w:rPr>
+          <w:rFonts w:ascii="Courier" w:hAnsi="Courier"/>
+        </w:rPr>
+      </w:pPr>
+      <w:r>
+        <w:rPr>
+          <w:rFonts w:ascii="Courier" w:hAnsi="Courier"/>
+        </w:rPr>
+        <w:t>1667/1667 [==============================] - 492s 295ms/step - loss: 1.2110 - accuracy: 0.6147</w:t>
+      </w:r>
+    </w:p>
+    <w:p>
+      <w:pPr>
+        <w:rPr>
+          <w:rFonts w:ascii="Courier" w:hAnsi="Courier"/>
+        </w:rPr>
+      </w:pPr>
+      <w:r>
+        <w:rPr>
+          <w:rFonts w:ascii="Courier" w:hAnsi="Courier"/>
+        </w:rPr>
+        <w:t>Epoch 5/10</w:t>
+      </w:r>
+    </w:p>
+    <w:p>
+      <w:pPr>
+        <w:rPr>
+          <w:rFonts w:ascii="Courier" w:hAnsi="Courier"/>
+        </w:rPr>
+      </w:pPr>
+      <w:r>
+        <w:rPr>
+          <w:rFonts w:ascii="Courier" w:hAnsi="Courier"/>
+        </w:rPr>
+        <w:t>1667/1667 [==============================] - 510s 306ms/step - loss: 1.0725 - accuracy: 0.6581</w:t>
+      </w:r>
+    </w:p>
+    <w:p>
+      <w:pPr>
+        <w:rPr>
+          <w:rFonts w:ascii="Courier" w:hAnsi="Courier"/>
+        </w:rPr>
+      </w:pPr>
+      <w:r>
+        <w:rPr>
+          <w:rFonts w:ascii="Courier" w:hAnsi="Courier"/>
+        </w:rPr>
+        <w:t>Epoch 6/10</w:t>
+      </w:r>
+    </w:p>
+    <w:p>
+      <w:pPr>
+        <w:rPr>
+          <w:rFonts w:ascii="Courier" w:hAnsi="Courier"/>
+        </w:rPr>
+      </w:pPr>
+      <w:r>
+        <w:rPr>
+          <w:rFonts w:ascii="Courier" w:hAnsi="Courier"/>
+        </w:rPr>
+        <w:t>1667/1667 [==============================] - 480s 288ms/step - loss: 0.9588 - accuracy: 0.6926</w:t>
+      </w:r>
+    </w:p>
+    <w:p>
+      <w:pPr>
+        <w:rPr>
+          <w:rFonts w:ascii="Courier" w:hAnsi="Courier"/>
+        </w:rPr>
+      </w:pPr>
+      <w:r>
+        <w:rPr>
+          <w:rFonts w:ascii="Courier" w:hAnsi="Courier"/>
+        </w:rPr>
+        <w:t>Epoch 7/10</w:t>
+      </w:r>
+    </w:p>
+    <w:p>
+      <w:pPr>
+        <w:rPr>
+          <w:rFonts w:ascii="Courier" w:hAnsi="Courier"/>
+        </w:rPr>
+      </w:pPr>
+      <w:r>
+        <w:rPr>
+          <w:rFonts w:ascii="Courier" w:hAnsi="Courier"/>
+        </w:rPr>
+        <w:t>1667/1667 [==============================] - 493s 296ms/step - loss: 0.8640 - accuracy: 0.7207</w:t>
+      </w:r>
+    </w:p>
+    <w:p>
+      <w:pPr>
+        <w:rPr>
+          <w:rFonts w:ascii="Courier" w:hAnsi="Courier"/>
+        </w:rPr>
+      </w:pPr>
+      <w:r>
+        <w:rPr>
+          <w:rFonts w:ascii="Courier" w:hAnsi="Courier"/>
+        </w:rPr>
+        <w:t>Epoch 8/10</w:t>
+      </w:r>
+    </w:p>
+    <w:p>
+      <w:pPr>
+        <w:rPr>
+          <w:rFonts w:ascii="Courier" w:hAnsi="Courier"/>
+        </w:rPr>
+      </w:pPr>
+      <w:r>
+        <w:rPr>
+          <w:rFonts w:ascii="Courier" w:hAnsi="Courier"/>
+        </w:rPr>
+        <w:t>1667/1667 [==============================] - 507s 304ms/step - loss: 0.7868 - accuracy: 0.7434</w:t>
+      </w:r>
+    </w:p>
+    <w:p>
+      <w:pPr>
+        <w:rPr>
+          <w:rFonts w:ascii="Courier" w:hAnsi="Courier"/>
+        </w:rPr>
+      </w:pPr>
+      <w:r>
+        <w:rPr>
+          <w:rFonts w:ascii="Courier" w:hAnsi="Courier"/>
+        </w:rPr>
+        <w:t>Epoch 9/10</w:t>
+      </w:r>
+    </w:p>
+    <w:p>
+      <w:pPr>
+        <w:rPr>
+          <w:rFonts w:ascii="Courier" w:hAnsi="Courier"/>
+        </w:rPr>
+      </w:pPr>
+      <w:r>
+        <w:rPr>
+          <w:rFonts w:ascii="Courier" w:hAnsi="Courier"/>
+        </w:rPr>
+        <w:t>1667/1667 [==============================] - 525s 315ms/step - loss: 0.7215 - accuracy: 0.7657</w:t>
+      </w:r>
+    </w:p>
+    <w:p>
+      <w:pPr>
+        <w:rPr>
+          <w:rFonts w:ascii="Courier" w:hAnsi="Courier"/>
+        </w:rPr>
+      </w:pPr>
+      <w:r>
+        <w:rPr>
+          <w:rFonts w:ascii="Courier" w:hAnsi="Courier"/>
+        </w:rPr>
+        <w:t>Epoch 10/10</w:t>
+      </w:r>
+    </w:p>
+    <w:p>
+      <w:pPr>
+        <w:rPr>
+          <w:rFonts w:ascii="Courier" w:hAnsi="Courier"/>
+        </w:rPr>
+      </w:pPr>
+      <w:r>
+        <w:rPr>
+          <w:rFonts w:ascii="Courier" w:hAnsi="Courier"/>
+        </w:rPr>
+        <w:t>1667/1667 [==============================] - 501s 301ms/step - loss: 0.6722 - accuracy: 0.7799</w:t>
+      </w:r>
+    </w:p>
+    <w:p>
+      <w:pPr>
+        <w:rPr>
+          <w:rFonts w:ascii="Courier" w:hAnsi="Courier"/>
+        </w:rPr>
+      </w:pPr>
+      <w:r>
+        <w:rPr>
+          <w:rFonts w:ascii="Courier" w:hAnsi="Courier"/>
+        </w:rPr>
+        <w:t>Testing TF_CNN.</w:t>
+      </w:r>
+    </w:p>
+    <w:p>
+      <w:pPr>
+        <w:rPr>
+          <w:rFonts w:ascii="Courier" w:hAnsi="Courier"/>
+        </w:rPr>
+      </w:pPr>
+      <w:r>
+        <w:rPr>
+          <w:rFonts w:ascii="Courier" w:hAnsi="Courier"/>
+        </w:rPr>
+        <w:t xml:space="preserve">Classifier algorithm: </w:t>
+      </w:r>
+      <w:proofErr w:type="spellStart"/>
+      <w:r>
+        <w:rPr>
+          <w:rFonts w:ascii="Courier" w:hAnsi="Courier"/>
+        </w:rPr>
+        <w:t>tf_conv</w:t>
+      </w:r>
+      <w:proofErr w:type="spellEnd"/>
+    </w:p>
+    <w:p>
+      <w:pPr>
+        <w:rPr>
+          <w:rFonts w:ascii="Courier" w:hAnsi="Courier"/>
+        </w:rPr>
+      </w:pPr>
+      <w:r>
+        <w:rPr>
+          <w:rFonts w:ascii="Courier" w:hAnsi="Courier"/>
+        </w:rPr>
+        <w:t>Classifier accuracy: 62.593333%</w:t>
+      </w:r>
+    </w:p>
+    <w:p>
+      <w:pPr>
+        <w:rPr>
+          <w:rFonts w:ascii="Courier" w:hAnsi="Courier"/>
+        </w:rPr>
+      </w:pPr>
+    </w:p>
+    <w:p>
+      <w:pPr>
+        <w:rPr>
+          <w:rFonts w:ascii="Segoe UI Symbol" w:hAnsi="Segoe UI Symbol" w:cs="Segoe UI Symbol"/>
+        </w:rPr>
+      </w:pPr>
+    </w:p>
+    <w:p>
+      <w:pPr>
+        <w:rPr>
+          <w:rFonts w:ascii="Segoe UI Symbol" w:hAnsi="Segoe UI Symbol" w:cs="Segoe UI Symbol"/>
+        </w:rPr>
+      </w:pPr>
+    </w:p>
+    <w:p>
+      <w:pPr>
+        <w:rPr>
+          <w:rFonts w:ascii="Segoe UI Symbol" w:hAnsi="Segoe UI Symbol" w:cs="Segoe UI Symbol"/>
+        </w:rPr>
+      </w:pPr>
+    </w:p>
+    <w:p>
+      <w:pPr>
+        <w:rPr>
+          <w:rFonts w:ascii="Segoe UI Symbol" w:hAnsi="Segoe UI Symbol" w:cs="Segoe UI Symbol"/>
+        </w:rPr>
+      </w:pPr>
+    </w:p>
+    <w:p>
+      <w:pPr>
+        <w:rPr>
+          <w:rFonts w:ascii="Segoe UI Symbol" w:hAnsi="Segoe UI Symbol" w:cs="Segoe UI Symbol"/>
+        </w:rPr>
+      </w:pPr>
+    </w:p>
+    <w:p>
+      <w:pPr>
+        <w:rPr>
+          <w:rFonts w:ascii="Segoe UI Symbol" w:hAnsi="Segoe UI Symbol" w:cs="Segoe UI Symbol"/>
+        </w:rPr>
+      </w:pPr>
+    </w:p>
+    <w:p>
+      <w:pPr>
+        <w:rPr>
+          <w:rFonts w:ascii="Segoe UI Symbol" w:hAnsi="Segoe UI Symbol" w:cs="Segoe UI Symbol"/>
+        </w:rPr>
+      </w:pPr>
+    </w:p>
+    <w:p>
+      <w:pPr>
+        <w:rPr>
+          <w:rFonts w:ascii="Segoe UI Symbol" w:hAnsi="Segoe UI Symbol" w:cs="Segoe UI Symbol"/>
+        </w:rPr>
+      </w:pPr>
+    </w:p>
+    <w:p>
+      <w:pPr>
+        <w:rPr>
+          <w:rFonts w:ascii="Segoe UI Symbol" w:hAnsi="Segoe UI Symbol" w:cs="Segoe UI Symbol"/>
+        </w:rPr>
+      </w:pPr>
+    </w:p>
+    <w:p>
+      <w:pPr>
+        <w:rPr>
+          <w:rFonts w:ascii="Segoe UI Symbol" w:hAnsi="Segoe UI Symbol" w:cs="Segoe UI Symbol"/>
+        </w:rPr>
+      </w:pPr>
+    </w:p>
+    <w:p>
+      <w:pPr>
+        <w:rPr>
+          <w:rFonts w:ascii="Courier" w:hAnsi="Courier"/>
+        </w:rPr>
+      </w:pPr>
+      <w:r>
+        <w:rPr>
+          <w:rFonts w:ascii="Segoe UI Symbol" w:hAnsi="Segoe UI Symbol" w:cs="Segoe UI Symbol"/>
+        </w:rPr>
+        <w:t>❯</w:t>
+      </w:r>
+      <w:r>
+        <w:rPr>
+          <w:rFonts w:ascii="Courier" w:hAnsi="Courier"/>
+        </w:rPr>
+        <w:t xml:space="preserve"> python Lab1.py </w:t>
+      </w:r>
+      <w:proofErr w:type="spellStart"/>
+      <w:r>
+        <w:rPr>
+          <w:rFonts w:ascii="Courier" w:hAnsi="Courier"/>
+        </w:rPr>
+        <w:t>tf_conv</w:t>
+      </w:r>
+      <w:proofErr w:type="spellEnd"/>
+      <w:r>
+        <w:rPr>
+          <w:rFonts w:ascii="Courier" w:hAnsi="Courier"/>
+        </w:rPr>
+        <w:t xml:space="preserve"> cifar_100_f</w:t>
+      </w:r>
+    </w:p>
+    <w:p>
+      <w:pPr>
+        <w:rPr>
+          <w:rFonts w:ascii="Courier" w:hAnsi="Courier"/>
+        </w:rPr>
+      </w:pPr>
+      <w:r>
+        <w:rPr>
+          <w:rFonts w:ascii="Courier" w:hAnsi="Courier"/>
+        </w:rPr>
+        <w:t>Dataset: cifar_100_f</w:t>
+      </w:r>
+    </w:p>
+    <w:p>
+      <w:pPr>
+        <w:rPr>
+          <w:rFonts w:ascii="Courier" w:hAnsi="Courier"/>
+        </w:rPr>
+      </w:pPr>
+      <w:r>
+        <w:rPr>
+          <w:rFonts w:ascii="Courier" w:hAnsi="Courier"/>
+        </w:rPr>
+        <w:t xml:space="preserve">Shape of </w:t>
+      </w:r>
+      <w:proofErr w:type="spellStart"/>
+      <w:r>
+        <w:rPr>
+          <w:rFonts w:ascii="Courier" w:hAnsi="Courier"/>
+        </w:rPr>
+        <w:t>xTrain</w:t>
+      </w:r>
+      <w:proofErr w:type="spellEnd"/>
+      <w:r>
+        <w:rPr>
+          <w:rFonts w:ascii="Courier" w:hAnsi="Courier"/>
+        </w:rPr>
+        <w:t xml:space="preserve"> dataset: (50000, 32, 32, 3).</w:t>
+      </w:r>
+    </w:p>
+    <w:p>
+      <w:pPr>
+        <w:rPr>
+          <w:rFonts w:ascii="Courier" w:hAnsi="Courier"/>
+        </w:rPr>
+      </w:pPr>
+      <w:r>
+        <w:rPr>
+          <w:rFonts w:ascii="Courier" w:hAnsi="Courier"/>
+        </w:rPr>
+        <w:t xml:space="preserve">Shape of </w:t>
+      </w:r>
+      <w:proofErr w:type="spellStart"/>
+      <w:r>
+        <w:rPr>
+          <w:rFonts w:ascii="Courier" w:hAnsi="Courier"/>
+        </w:rPr>
+        <w:t>yTrain</w:t>
+      </w:r>
+      <w:proofErr w:type="spellEnd"/>
+      <w:r>
+        <w:rPr>
+          <w:rFonts w:ascii="Courier" w:hAnsi="Courier"/>
+        </w:rPr>
+        <w:t xml:space="preserve"> dataset: (50000, 1).</w:t>
+      </w:r>
+    </w:p>
+    <w:p>
+      <w:pPr>
+        <w:rPr>
+          <w:rFonts w:ascii="Courier" w:hAnsi="Courier"/>
+        </w:rPr>
+      </w:pPr>
+      <w:r>
+        <w:rPr>
+          <w:rFonts w:ascii="Courier" w:hAnsi="Courier"/>
+        </w:rPr>
+        <w:t xml:space="preserve">Shape of </w:t>
+      </w:r>
+      <w:proofErr w:type="spellStart"/>
+      <w:r>
+        <w:rPr>
+          <w:rFonts w:ascii="Courier" w:hAnsi="Courier"/>
+        </w:rPr>
+        <w:t>xTest</w:t>
+      </w:r>
+      <w:proofErr w:type="spellEnd"/>
+      <w:r>
+        <w:rPr>
+          <w:rFonts w:ascii="Courier" w:hAnsi="Courier"/>
+        </w:rPr>
+        <w:t xml:space="preserve"> dataset: (10000, 32, 32, 3).</w:t>
+      </w:r>
+    </w:p>
+    <w:p>
+      <w:pPr>
+        <w:rPr>
+          <w:rFonts w:ascii="Courier" w:hAnsi="Courier"/>
+        </w:rPr>
+      </w:pPr>
+      <w:r>
+        <w:rPr>
+          <w:rFonts w:ascii="Courier" w:hAnsi="Courier"/>
+        </w:rPr>
+        <w:t xml:space="preserve">Shape of </w:t>
+      </w:r>
+      <w:proofErr w:type="spellStart"/>
+      <w:r>
+        <w:rPr>
+          <w:rFonts w:ascii="Courier" w:hAnsi="Courier"/>
+        </w:rPr>
+        <w:t>yTest</w:t>
+      </w:r>
+      <w:proofErr w:type="spellEnd"/>
+      <w:r>
+        <w:rPr>
+          <w:rFonts w:ascii="Courier" w:hAnsi="Courier"/>
+        </w:rPr>
+        <w:t xml:space="preserve"> dataset: (10000, 1).</w:t>
+      </w:r>
+    </w:p>
+    <w:p>
+      <w:pPr>
+        <w:rPr>
+          <w:rFonts w:ascii="Courier" w:hAnsi="Courier"/>
+        </w:rPr>
+      </w:pPr>
+      <w:r>
+        <w:rPr>
+          <w:rFonts w:ascii="Courier" w:hAnsi="Courier"/>
+        </w:rPr>
+        <w:t xml:space="preserve">New shape of </w:t>
+      </w:r>
+      <w:proofErr w:type="spellStart"/>
+      <w:r>
+        <w:rPr>
+          <w:rFonts w:ascii="Courier" w:hAnsi="Courier"/>
+        </w:rPr>
+        <w:t>xTrain</w:t>
+      </w:r>
+      <w:proofErr w:type="spellEnd"/>
+      <w:r>
+        <w:rPr>
+          <w:rFonts w:ascii="Courier" w:hAnsi="Courier"/>
+        </w:rPr>
+        <w:t xml:space="preserve"> dataset: (150000, 28, 28, 3).</w:t>
+      </w:r>
+    </w:p>
+    <w:p>
+      <w:pPr>
+        <w:rPr>
+          <w:rFonts w:ascii="Courier" w:hAnsi="Courier"/>
+        </w:rPr>
+      </w:pPr>
+      <w:r>
+        <w:rPr>
+          <w:rFonts w:ascii="Courier" w:hAnsi="Courier"/>
+        </w:rPr>
+        <w:t xml:space="preserve">New shape of </w:t>
+      </w:r>
+      <w:proofErr w:type="spellStart"/>
+      <w:r>
+        <w:rPr>
+          <w:rFonts w:ascii="Courier" w:hAnsi="Courier"/>
+        </w:rPr>
+        <w:t>xTest</w:t>
+      </w:r>
+      <w:proofErr w:type="spellEnd"/>
+      <w:r>
+        <w:rPr>
+          <w:rFonts w:ascii="Courier" w:hAnsi="Courier"/>
+        </w:rPr>
+        <w:t xml:space="preserve"> dataset: (30000, 28, 28, 3).</w:t>
+      </w:r>
+    </w:p>
+    <w:p>
+      <w:pPr>
+        <w:rPr>
+          <w:rFonts w:ascii="Courier" w:hAnsi="Courier"/>
+        </w:rPr>
+      </w:pPr>
+      <w:r>
+        <w:rPr>
+          <w:rFonts w:ascii="Courier" w:hAnsi="Courier"/>
+        </w:rPr>
+        <w:t xml:space="preserve">New shape of </w:t>
+      </w:r>
+      <w:proofErr w:type="spellStart"/>
+      <w:r>
+        <w:rPr>
+          <w:rFonts w:ascii="Courier" w:hAnsi="Courier"/>
+        </w:rPr>
+        <w:t>yTrain</w:t>
+      </w:r>
+      <w:proofErr w:type="spellEnd"/>
+      <w:r>
+        <w:rPr>
+          <w:rFonts w:ascii="Courier" w:hAnsi="Courier"/>
+        </w:rPr>
+        <w:t xml:space="preserve"> dataset: (150000, 100).</w:t>
+      </w:r>
+    </w:p>
+    <w:p>
+      <w:pPr>
+        <w:rPr>
+          <w:rFonts w:ascii="Courier" w:hAnsi="Courier"/>
+        </w:rPr>
+      </w:pPr>
+      <w:r>
+        <w:rPr>
+          <w:rFonts w:ascii="Courier" w:hAnsi="Courier"/>
+        </w:rPr>
+        <w:t xml:space="preserve">New shape of </w:t>
+      </w:r>
+      <w:proofErr w:type="spellStart"/>
+      <w:r>
+        <w:rPr>
+          <w:rFonts w:ascii="Courier" w:hAnsi="Courier"/>
+        </w:rPr>
+        <w:t>yTest</w:t>
+      </w:r>
+      <w:proofErr w:type="spellEnd"/>
+      <w:r>
+        <w:rPr>
+          <w:rFonts w:ascii="Courier" w:hAnsi="Courier"/>
+        </w:rPr>
+        <w:t xml:space="preserve"> dataset: (30000, 100).</w:t>
+      </w:r>
+    </w:p>
+    <w:p>
+      <w:pPr>
+        <w:rPr>
+          <w:rFonts w:ascii="Courier" w:hAnsi="Courier"/>
+        </w:rPr>
+      </w:pPr>
+      <w:r>
+        <w:rPr>
+          <w:rFonts w:ascii="Courier" w:hAnsi="Courier"/>
+        </w:rPr>
+        <w:t>Building and training TF_CNN.</w:t>
+      </w:r>
+    </w:p>
+    <w:p>
+      <w:pPr>
+        <w:rPr>
+          <w:rFonts w:ascii="Courier" w:hAnsi="Courier"/>
+        </w:rPr>
+      </w:pPr>
+      <w:r>
+        <w:rPr>
+          <w:rFonts w:ascii="Courier" w:hAnsi="Courier"/>
+        </w:rPr>
+        <w:t>Epoch 1/10</w:t>
+      </w:r>
+    </w:p>
+    <w:p>
+      <w:pPr>
+        <w:rPr>
+          <w:rFonts w:ascii="Courier" w:hAnsi="Courier"/>
+        </w:rPr>
+      </w:pPr>
+      <w:r>
+        <w:rPr>
+          <w:rFonts w:ascii="Courier" w:hAnsi="Courier"/>
+        </w:rPr>
+        <w:t>1667/1667 [==============================] - 395s 236ms/step - loss: 3.8607 - accuracy: 0.1264</w:t>
+      </w:r>
+    </w:p>
+    <w:p>
+      <w:pPr>
+        <w:rPr>
+          <w:rFonts w:ascii="Courier" w:hAnsi="Courier"/>
+        </w:rPr>
+      </w:pPr>
+      <w:r>
+        <w:rPr>
+          <w:rFonts w:ascii="Courier" w:hAnsi="Courier"/>
+        </w:rPr>
+        <w:t>Epoch 2/10</w:t>
+      </w:r>
+    </w:p>
+    <w:p>
+      <w:pPr>
+        <w:rPr>
+          <w:rFonts w:ascii="Courier" w:hAnsi="Courier"/>
+        </w:rPr>
+      </w:pPr>
+      <w:r>
+        <w:rPr>
+          <w:rFonts w:ascii="Courier" w:hAnsi="Courier"/>
+        </w:rPr>
+        <w:t>1667/1667 [==============================] - 443s 266ms/step - loss: 2.5900 - accuracy: 0.3356</w:t>
+      </w:r>
+    </w:p>
+    <w:p>
+      <w:pPr>
+        <w:rPr>
+          <w:rFonts w:ascii="Courier" w:hAnsi="Courier"/>
+        </w:rPr>
+      </w:pPr>
+      <w:r>
+        <w:rPr>
+          <w:rFonts w:ascii="Courier" w:hAnsi="Courier"/>
+        </w:rPr>
+        <w:t>Epoch 3/10</w:t>
+      </w:r>
+    </w:p>
+    <w:p>
+      <w:pPr>
+        <w:rPr>
+          <w:rFonts w:ascii="Courier" w:hAnsi="Courier"/>
+        </w:rPr>
+      </w:pPr>
+      <w:r>
+        <w:rPr>
+          <w:rFonts w:ascii="Courier" w:hAnsi="Courier"/>
+        </w:rPr>
+        <w:t>1667/1667 [==============================] - 453s 272ms/step - loss: 2.1612 - accuracy: 0.4273</w:t>
+      </w:r>
+    </w:p>
+    <w:p>
+      <w:pPr>
+        <w:rPr>
+          <w:rFonts w:ascii="Courier" w:hAnsi="Courier"/>
+        </w:rPr>
+      </w:pPr>
+      <w:r>
+        <w:rPr>
+          <w:rFonts w:ascii="Courier" w:hAnsi="Courier"/>
+        </w:rPr>
+        <w:t>Epoch 4/10</w:t>
+      </w:r>
+    </w:p>
+    <w:p>
+      <w:pPr>
+        <w:rPr>
+          <w:rFonts w:ascii="Courier" w:hAnsi="Courier"/>
+        </w:rPr>
+      </w:pPr>
+      <w:r>
+        <w:rPr>
+          <w:rFonts w:ascii="Courier" w:hAnsi="Courier"/>
+        </w:rPr>
+        <w:t>1667/1667 [==============================] - 485s 291ms/step - loss: 1.8993 - accuracy: 0.4826</w:t>
+      </w:r>
+    </w:p>
+    <w:p>
+      <w:pPr>
+        <w:rPr>
+          <w:rFonts w:ascii="Courier" w:hAnsi="Courier"/>
+        </w:rPr>
+      </w:pPr>
+      <w:r>
+        <w:rPr>
+          <w:rFonts w:ascii="Courier" w:hAnsi="Courier"/>
+        </w:rPr>
+        <w:t>Epoch 5/10</w:t>
+      </w:r>
+    </w:p>
+    <w:p>
+      <w:pPr>
+        <w:rPr>
+          <w:rFonts w:ascii="Courier" w:hAnsi="Courier"/>
+        </w:rPr>
+      </w:pPr>
+      <w:r>
+        <w:rPr>
+          <w:rFonts w:ascii="Courier" w:hAnsi="Courier"/>
+        </w:rPr>
+        <w:t>1667/1667 [==============================] - 516s 310ms/step - loss: 1.7097 - accuracy: 0.5278</w:t>
+      </w:r>
+    </w:p>
+    <w:p>
+      <w:pPr>
+        <w:rPr>
+          <w:rFonts w:ascii="Courier" w:hAnsi="Courier"/>
+        </w:rPr>
+      </w:pPr>
+      <w:r>
+        <w:rPr>
+          <w:rFonts w:ascii="Courier" w:hAnsi="Courier"/>
+        </w:rPr>
+        <w:t>Epoch 6/10</w:t>
+      </w:r>
+    </w:p>
+    <w:p>
+      <w:pPr>
+        <w:rPr>
+          <w:rFonts w:ascii="Courier" w:hAnsi="Courier"/>
+        </w:rPr>
+      </w:pPr>
+      <w:r>
+        <w:rPr>
+          <w:rFonts w:ascii="Courier" w:hAnsi="Courier"/>
+        </w:rPr>
+        <w:t>1667/1667 [==============================] - 482s 289ms/step - loss: 1.5530 - accuracy: 0.5641</w:t>
+      </w:r>
+    </w:p>
+    <w:p>
+      <w:pPr>
+        <w:rPr>
+          <w:rFonts w:ascii="Courier" w:hAnsi="Courier"/>
+        </w:rPr>
+      </w:pPr>
+      <w:r>
+        <w:rPr>
+          <w:rFonts w:ascii="Courier" w:hAnsi="Courier"/>
+        </w:rPr>
+        <w:t>Epoch 7/10</w:t>
+      </w:r>
+    </w:p>
+    <w:p>
+      <w:pPr>
+        <w:rPr>
+          <w:rFonts w:ascii="Courier" w:hAnsi="Courier"/>
+        </w:rPr>
+      </w:pPr>
+      <w:r>
+        <w:rPr>
+          <w:rFonts w:ascii="Courier" w:hAnsi="Courier"/>
+        </w:rPr>
+        <w:t>1667/1667 [==============================] - 488s 293ms/step - loss: 1.4335 - accuracy: 0.5926</w:t>
+      </w:r>
+    </w:p>
+    <w:p>
+      <w:pPr>
+        <w:rPr>
+          <w:rFonts w:ascii="Courier" w:hAnsi="Courier"/>
+        </w:rPr>
+      </w:pPr>
+      <w:r>
+        <w:rPr>
+          <w:rFonts w:ascii="Courier" w:hAnsi="Courier"/>
+        </w:rPr>
+        <w:t>Epoch 8/10</w:t>
+      </w:r>
+    </w:p>
+    <w:p>
+      <w:pPr>
+        <w:rPr>
+          <w:rFonts w:ascii="Courier" w:hAnsi="Courier"/>
+        </w:rPr>
+      </w:pPr>
+      <w:r>
+        <w:rPr>
+          <w:rFonts w:ascii="Courier" w:hAnsi="Courier"/>
+        </w:rPr>
+        <w:t>1667/1667 [==============================] - 508s 305ms/step - loss: 1.3345 - accuracy: 0.6150</w:t>
+      </w:r>
+    </w:p>
+    <w:p>
+      <w:pPr>
+        <w:rPr>
+          <w:rFonts w:ascii="Courier" w:hAnsi="Courier"/>
+        </w:rPr>
+      </w:pPr>
+      <w:r>
+        <w:rPr>
+          <w:rFonts w:ascii="Courier" w:hAnsi="Courier"/>
+        </w:rPr>
+        <w:t>Epoch 9/10</w:t>
+      </w:r>
+    </w:p>
+    <w:p>
+      <w:pPr>
+        <w:rPr>
+          <w:rFonts w:ascii="Courier" w:hAnsi="Courier"/>
+        </w:rPr>
+      </w:pPr>
+      <w:r>
+        <w:rPr>
+          <w:rFonts w:ascii="Courier" w:hAnsi="Courier"/>
+        </w:rPr>
+        <w:t>1667/1667 [==============================] - 521s 312ms/step - loss: 1.2453 - accuracy: 0.6369</w:t>
+      </w:r>
+    </w:p>
+    <w:p>
+      <w:pPr>
+        <w:rPr>
+          <w:rFonts w:ascii="Courier" w:hAnsi="Courier"/>
+        </w:rPr>
+      </w:pPr>
+      <w:r>
+        <w:rPr>
+          <w:rFonts w:ascii="Courier" w:hAnsi="Courier"/>
+        </w:rPr>
+        <w:t>Epoch 10/10</w:t>
+      </w:r>
+    </w:p>
+    <w:p>
+      <w:pPr>
+        <w:rPr>
+          <w:rFonts w:ascii="Courier" w:hAnsi="Courier"/>
+        </w:rPr>
+      </w:pPr>
+      <w:r>
+        <w:rPr>
+          <w:rFonts w:ascii="Courier" w:hAnsi="Courier"/>
+        </w:rPr>
+        <w:t>1667/1667 [==============================] - 541s 325ms/step - loss: 1.1815 - accuracy: 0.6549</w:t>
+      </w:r>
+    </w:p>
+    <w:p>
+      <w:pPr>
+        <w:rPr>
+          <w:rFonts w:ascii="Courier" w:hAnsi="Courier"/>
+        </w:rPr>
+      </w:pPr>
+      <w:r>
+        <w:rPr>
+          <w:rFonts w:ascii="Courier" w:hAnsi="Courier"/>
+        </w:rPr>
+        <w:t>Testing TF_CNN.</w:t>
+      </w:r>
+    </w:p>
+    <w:p>
+      <w:pPr>
+        <w:rPr>
+          <w:rFonts w:ascii="Courier" w:hAnsi="Courier"/>
+        </w:rPr>
+      </w:pPr>
+      <w:r>
+        <w:rPr>
+          <w:rFonts w:ascii="Courier" w:hAnsi="Courier"/>
+        </w:rPr>
+        <w:t xml:space="preserve">Classifier algorithm: </w:t>
+      </w:r>
+      <w:proofErr w:type="spellStart"/>
+      <w:r>
+        <w:rPr>
+          <w:rFonts w:ascii="Courier" w:hAnsi="Courier"/>
+        </w:rPr>
+        <w:t>tf_conv</w:t>
+      </w:r>
+      <w:proofErr w:type="spellEnd"/>
+    </w:p>
+    <w:p>
+      <w:pPr>
+        <w:rPr>
+          <w:rFonts w:ascii="Courier" w:hAnsi="Courier"/>
+        </w:rPr>
+      </w:pPr>
+      <w:r>
+        <w:rPr>
+          <w:rFonts w:ascii="Courier" w:hAnsi="Courier"/>
+        </w:rPr>
+        <w:t>Classifier accuracy: 51.630000%</w:t>
+      </w:r>
     </w:p>
     <w:sectPr>
       <w:pgSz w:w="11900" w:h="16840"/>
@@ -867,8 +7432,124 @@
       </w:rPr>
     </w:lvl>
   </w:abstractNum>
+  <w:abstractNum w:abstractNumId="1" w15:restartNumberingAfterBreak="0">
+    <w:nsid w:val="7D8C3885"/>
+    <w:multiLevelType w:val="hybridMultilevel"/>
+    <w:tmpl w:val="22BAA746"/>
+    <w:lvl w:ilvl="0" w:tplc="04090001">
+      <w:start w:val="1"/>
+      <w:numFmt w:val="bullet"/>
+      <w:lvlText w:val=""/>
+      <w:lvlJc w:val="left"/>
+      <w:pPr>
+        <w:ind w:left="720" w:hanging="360"/>
+      </w:pPr>
+      <w:rPr>
+        <w:rFonts w:ascii="Symbol" w:hAnsi="Symbol" w:hint="default"/>
+      </w:rPr>
+    </w:lvl>
+    <w:lvl w:ilvl="1" w:tplc="04090003" w:tentative="1">
+      <w:start w:val="1"/>
+      <w:numFmt w:val="bullet"/>
+      <w:lvlText w:val="o"/>
+      <w:lvlJc w:val="left"/>
+      <w:pPr>
+        <w:ind w:left="1440" w:hanging="360"/>
+      </w:pPr>
+      <w:rPr>
+        <w:rFonts w:ascii="Courier New" w:hAnsi="Courier New" w:cs="Courier New" w:hint="default"/>
+      </w:rPr>
+    </w:lvl>
+    <w:lvl w:ilvl="2" w:tplc="04090005" w:tentative="1">
+      <w:start w:val="1"/>
+      <w:numFmt w:val="bullet"/>
+      <w:lvlText w:val=""/>
+      <w:lvlJc w:val="left"/>
+      <w:pPr>
+        <w:ind w:left="2160" w:hanging="360"/>
+      </w:pPr>
+      <w:rPr>
+        <w:rFonts w:ascii="Wingdings" w:hAnsi="Wingdings" w:hint="default"/>
+      </w:rPr>
+    </w:lvl>
+    <w:lvl w:ilvl="3" w:tplc="04090001" w:tentative="1">
+      <w:start w:val="1"/>
+      <w:numFmt w:val="bullet"/>
+      <w:lvlText w:val=""/>
+      <w:lvlJc w:val="left"/>
+      <w:pPr>
+        <w:ind w:left="2880" w:hanging="360"/>
+      </w:pPr>
+      <w:rPr>
+        <w:rFonts w:ascii="Symbol" w:hAnsi="Symbol" w:hint="default"/>
+      </w:rPr>
+    </w:lvl>
+    <w:lvl w:ilvl="4" w:tplc="04090003" w:tentative="1">
+      <w:start w:val="1"/>
+      <w:numFmt w:val="bullet"/>
+      <w:lvlText w:val="o"/>
+      <w:lvlJc w:val="left"/>
+      <w:pPr>
+        <w:ind w:left="3600" w:hanging="360"/>
+      </w:pPr>
+      <w:rPr>
+        <w:rFonts w:ascii="Courier New" w:hAnsi="Courier New" w:cs="Courier New" w:hint="default"/>
+      </w:rPr>
+    </w:lvl>
+    <w:lvl w:ilvl="5" w:tplc="04090005" w:tentative="1">
+      <w:start w:val="1"/>
+      <w:numFmt w:val="bullet"/>
+      <w:lvlText w:val=""/>
+      <w:lvlJc w:val="left"/>
+      <w:pPr>
+        <w:ind w:left="4320" w:hanging="360"/>
+      </w:pPr>
+      <w:rPr>
+        <w:rFonts w:ascii="Wingdings" w:hAnsi="Wingdings" w:hint="default"/>
+      </w:rPr>
+    </w:lvl>
+    <w:lvl w:ilvl="6" w:tplc="04090001" w:tentative="1">
+      <w:start w:val="1"/>
+      <w:numFmt w:val="bullet"/>
+      <w:lvlText w:val=""/>
+      <w:lvlJc w:val="left"/>
+      <w:pPr>
+        <w:ind w:left="5040" w:hanging="360"/>
+      </w:pPr>
+      <w:rPr>
+        <w:rFonts w:ascii="Symbol" w:hAnsi="Symbol" w:hint="default"/>
+      </w:rPr>
+    </w:lvl>
+    <w:lvl w:ilvl="7" w:tplc="04090003" w:tentative="1">
+      <w:start w:val="1"/>
+      <w:numFmt w:val="bullet"/>
+      <w:lvlText w:val="o"/>
+      <w:lvlJc w:val="left"/>
+      <w:pPr>
+        <w:ind w:left="5760" w:hanging="360"/>
+      </w:pPr>
+      <w:rPr>
+        <w:rFonts w:ascii="Courier New" w:hAnsi="Courier New" w:cs="Courier New" w:hint="default"/>
+      </w:rPr>
+    </w:lvl>
+    <w:lvl w:ilvl="8" w:tplc="04090005" w:tentative="1">
+      <w:start w:val="1"/>
+      <w:numFmt w:val="bullet"/>
+      <w:lvlText w:val=""/>
+      <w:lvlJc w:val="left"/>
+      <w:pPr>
+        <w:ind w:left="6480" w:hanging="360"/>
+      </w:pPr>
+      <w:rPr>
+        <w:rFonts w:ascii="Wingdings" w:hAnsi="Wingdings" w:hint="default"/>
+      </w:rPr>
+    </w:lvl>
+  </w:abstractNum>
   <w:num w:numId="1">
     <w:abstractNumId w:val="0"/>
+  </w:num>
+  <w:num w:numId="2">
+    <w:abstractNumId w:val="1"/>
   </w:num>
 </w:numbering>
 </file>

--- a/Report.docx
+++ b/Report.docx
@@ -80,6 +80,22 @@
           <w:szCs w:val="32"/>
         </w:rPr>
         <w:t>Git Link:</w:t>
+      </w:r>
+      <w:r>
+        <w:rPr>
+          <w:rFonts w:ascii="Times New Roman" w:hAnsi="Times New Roman" w:cs="Times New Roman"/>
+          <w:sz w:val="32"/>
+          <w:szCs w:val="32"/>
+        </w:rPr>
+        <w:t xml:space="preserve"> </w:t>
+      </w:r>
+      <w:r>
+        <w:rPr>
+          <w:rFonts w:ascii="Times New Roman" w:hAnsi="Times New Roman" w:cs="Times New Roman"/>
+          <w:sz w:val="32"/>
+          <w:szCs w:val="32"/>
+        </w:rPr>
+        <w:t>https://github.com/Vishisht182/CS390_Lab2</w:t>
       </w:r>
     </w:p>
     <w:p>
